--- a/templates/PKWT Template.docx
+++ b/templates/PKWT Template.docx
@@ -137,8 +137,6 @@
         </w:rPr>
         <w:t xml:space="preserve"> </w:t>
       </w:r>
-      <w:bookmarkStart w:id="0" w:name="_GoBack"/>
-      <w:bookmarkEnd w:id="0"/>
       <w:r>
         <w:rPr>
           <w:rFonts w:ascii="Times New Roman" w:hAnsi="Times New Roman" w:cs="Times New Roman"/>
@@ -1122,426 +1120,32 @@
         </w:rPr>
         <w:t xml:space="preserve">melanggar </w:t>
       </w:r>
-    </w:p>
-    <w:p>
-      <w:pPr>
-        <w:ind w:left="284"/>
-        <w:jc w:val="both"/>
-        <w:rPr>
-          <w:rFonts w:ascii="Times New Roman" w:hAnsi="Times New Roman" w:cs="Times New Roman"/>
-        </w:rPr>
-      </w:pPr>
-      <w:r>
-        <w:rPr>
-          <w:rFonts w:ascii="Times New Roman" w:hAnsi="Times New Roman" w:cs="Times New Roman"/>
+      <w:r>
+        <w:rPr>
+          <w:rFonts w:ascii="Times New Roman" w:hAnsi="Times New Roman" w:cs="Times New Roman"/>
+        </w:rPr>
+        <w:t xml:space="preserve">Peraturan Perusahaan dan atau Peraturan Perundangan yang berlaku dengan kategori kesalahan berat. </w:t>
+      </w:r>
+      <w:r>
+        <w:rPr>
+          <w:rFonts w:ascii="Times New Roman" w:hAnsi="Times New Roman" w:cs="Times New Roman"/>
+          <w:b/>
         </w:rPr>
         <w:lastRenderedPageBreak/>
-        <w:t xml:space="preserve">Peraturan Perusahaan dan atau Peraturan Perundangan yang berlaku dengan kategori kesalahan berat. </w:t>
-      </w:r>
-      <w:r>
-        <w:rPr>
-          <w:rFonts w:ascii="Times New Roman" w:hAnsi="Times New Roman" w:cs="Times New Roman"/>
-          <w:b/>
-        </w:rPr>
         <w:t xml:space="preserve">PIHAK KEDUA </w:t>
       </w:r>
       <w:r>
         <w:rPr>
           <w:rFonts w:ascii="Times New Roman" w:hAnsi="Times New Roman" w:cs="Times New Roman"/>
         </w:rPr>
-        <w:t>wajib memberitahukan kepada perusahaan selambat-lambatnya 1 (satu) bulan dimuka sebelum mengundurkan diri dengan sebab apapun, serta bertanggungjawab atas biaya-biaya yang telah dikeluarkan untuk proses seleksi dan traning sesuai keputusan perusahaan sbb:</w:t>
-      </w:r>
-    </w:p>
-    <w:p>
-      <w:pPr>
-        <w:spacing w:before="240" w:after="0"/>
-        <w:ind w:left="284"/>
-        <w:contextualSpacing/>
-        <w:jc w:val="both"/>
-        <w:rPr>
-          <w:rFonts w:ascii="Times New Roman" w:hAnsi="Times New Roman" w:cs="Times New Roman"/>
-        </w:rPr>
-      </w:pPr>
-    </w:p>
-    <w:p>
-      <w:pPr>
-        <w:numPr>
-          <w:ilvl w:val="0"/>
-          <w:numId w:val="3"/>
-        </w:numPr>
-        <w:spacing w:after="0"/>
-        <w:contextualSpacing/>
-        <w:jc w:val="both"/>
-        <w:rPr>
-          <w:rFonts w:ascii="Times New Roman" w:hAnsi="Times New Roman" w:cs="Times New Roman"/>
-        </w:rPr>
-      </w:pPr>
-      <w:r>
-        <w:rPr>
-          <w:rFonts w:ascii="Times New Roman" w:hAnsi="Times New Roman" w:cs="Times New Roman"/>
-        </w:rPr>
-        <w:t>Uang Tiket Pesawat</w:t>
-      </w:r>
-      <w:r>
-        <w:rPr>
-          <w:rFonts w:ascii="Times New Roman" w:hAnsi="Times New Roman" w:cs="Times New Roman"/>
-        </w:rPr>
-        <w:tab/>
-      </w:r>
-      <w:r>
-        <w:rPr>
-          <w:rFonts w:ascii="Times New Roman" w:hAnsi="Times New Roman" w:cs="Times New Roman"/>
-        </w:rPr>
-        <w:tab/>
-        <w:t>: Rp</w:t>
-      </w:r>
-      <w:r>
-        <w:rPr>
-          <w:rFonts w:ascii="Times New Roman" w:hAnsi="Times New Roman" w:cs="Times New Roman"/>
-        </w:rPr>
-        <w:t>. -</w:t>
-      </w:r>
-    </w:p>
-    <w:p>
-      <w:pPr>
-        <w:numPr>
-          <w:ilvl w:val="0"/>
-          <w:numId w:val="3"/>
-        </w:numPr>
-        <w:spacing w:after="0"/>
-        <w:contextualSpacing/>
-        <w:jc w:val="both"/>
-        <w:rPr>
-          <w:rFonts w:ascii="Times New Roman" w:hAnsi="Times New Roman" w:cs="Times New Roman"/>
-        </w:rPr>
-      </w:pPr>
-      <w:r>
-        <w:rPr>
-          <w:rFonts w:ascii="Times New Roman" w:hAnsi="Times New Roman" w:cs="Times New Roman"/>
-        </w:rPr>
-        <w:t>Uang Perjalanan</w:t>
-      </w:r>
-      <w:r>
-        <w:rPr>
-          <w:rFonts w:ascii="Times New Roman" w:hAnsi="Times New Roman" w:cs="Times New Roman"/>
-        </w:rPr>
-        <w:tab/>
-      </w:r>
-      <w:r>
-        <w:rPr>
-          <w:rFonts w:ascii="Times New Roman" w:hAnsi="Times New Roman" w:cs="Times New Roman"/>
-        </w:rPr>
-        <w:tab/>
-      </w:r>
-      <w:r>
-        <w:rPr>
-          <w:rFonts w:ascii="Times New Roman" w:hAnsi="Times New Roman" w:cs="Times New Roman"/>
-        </w:rPr>
-        <w:tab/>
-        <w:t>: Rp</w:t>
-      </w:r>
-      <w:r>
-        <w:rPr>
-          <w:rFonts w:ascii="Times New Roman" w:hAnsi="Times New Roman" w:cs="Times New Roman"/>
-        </w:rPr>
-        <w:t>.</w:t>
-      </w:r>
-      <w:r>
-        <w:rPr>
-          <w:rFonts w:ascii="Times New Roman" w:hAnsi="Times New Roman" w:cs="Times New Roman"/>
-        </w:rPr>
-        <w:t xml:space="preserve"> </w:t>
-      </w:r>
-      <w:r>
-        <w:rPr>
-          <w:rFonts w:ascii="Times New Roman" w:hAnsi="Times New Roman" w:cs="Times New Roman"/>
-        </w:rPr>
-        <w:t>-</w:t>
-      </w:r>
-    </w:p>
-    <w:p>
-      <w:pPr>
-        <w:numPr>
-          <w:ilvl w:val="0"/>
-          <w:numId w:val="3"/>
-        </w:numPr>
-        <w:spacing w:after="0"/>
-        <w:contextualSpacing/>
-        <w:jc w:val="both"/>
-        <w:rPr>
-          <w:rFonts w:ascii="Times New Roman" w:hAnsi="Times New Roman" w:cs="Times New Roman"/>
-        </w:rPr>
-      </w:pPr>
-      <w:r>
-        <w:rPr>
-          <w:rFonts w:ascii="Times New Roman" w:hAnsi="Times New Roman" w:cs="Times New Roman"/>
-        </w:rPr>
-        <w:t>Biaya Rapid Antigen / PCR</w:t>
-      </w:r>
-      <w:r>
-        <w:rPr>
-          <w:rFonts w:ascii="Times New Roman" w:hAnsi="Times New Roman" w:cs="Times New Roman"/>
-        </w:rPr>
-        <w:tab/>
-        <w:t>: Rp</w:t>
-      </w:r>
-      <w:r>
-        <w:rPr>
-          <w:rFonts w:ascii="Times New Roman" w:hAnsi="Times New Roman" w:cs="Times New Roman"/>
-        </w:rPr>
-        <w:t>.</w:t>
-      </w:r>
-      <w:r>
-        <w:rPr>
-          <w:rFonts w:ascii="Times New Roman" w:hAnsi="Times New Roman" w:cs="Times New Roman"/>
-        </w:rPr>
-        <w:t xml:space="preserve"> </w:t>
-      </w:r>
-      <w:r>
-        <w:rPr>
-          <w:rFonts w:ascii="Times New Roman" w:hAnsi="Times New Roman" w:cs="Times New Roman"/>
-        </w:rPr>
-        <w:t>-</w:t>
-      </w:r>
-    </w:p>
-    <w:p>
-      <w:pPr>
-        <w:numPr>
-          <w:ilvl w:val="0"/>
-          <w:numId w:val="3"/>
-        </w:numPr>
-        <w:spacing w:after="0"/>
-        <w:contextualSpacing/>
-        <w:jc w:val="both"/>
-        <w:rPr>
-          <w:rFonts w:ascii="Times New Roman" w:hAnsi="Times New Roman" w:cs="Times New Roman"/>
-        </w:rPr>
-      </w:pPr>
-      <w:r>
-        <w:rPr>
-          <w:rFonts w:ascii="Times New Roman" w:hAnsi="Times New Roman" w:cs="Times New Roman"/>
-        </w:rPr>
-        <w:t>Biaya ID Card &amp; Simper</w:t>
-      </w:r>
-      <w:r>
-        <w:rPr>
-          <w:rFonts w:ascii="Times New Roman" w:hAnsi="Times New Roman" w:cs="Times New Roman"/>
-        </w:rPr>
-        <w:tab/>
-      </w:r>
-      <w:r>
-        <w:rPr>
-          <w:rFonts w:ascii="Times New Roman" w:hAnsi="Times New Roman" w:cs="Times New Roman"/>
-        </w:rPr>
-        <w:tab/>
-        <w:t>: Rp</w:t>
-      </w:r>
-      <w:r>
-        <w:rPr>
-          <w:rFonts w:ascii="Times New Roman" w:hAnsi="Times New Roman" w:cs="Times New Roman"/>
-        </w:rPr>
-        <w:t>.</w:t>
-      </w:r>
-      <w:r>
-        <w:rPr>
-          <w:rFonts w:ascii="Times New Roman" w:hAnsi="Times New Roman" w:cs="Times New Roman"/>
-        </w:rPr>
-        <w:t xml:space="preserve"> </w:t>
-      </w:r>
-      <w:r>
-        <w:rPr>
-          <w:rFonts w:ascii="Times New Roman" w:hAnsi="Times New Roman" w:cs="Times New Roman"/>
-        </w:rPr>
-        <w:t>-</w:t>
-      </w:r>
-    </w:p>
-    <w:p>
-      <w:pPr>
-        <w:numPr>
-          <w:ilvl w:val="0"/>
-          <w:numId w:val="3"/>
-        </w:numPr>
-        <w:spacing w:after="0"/>
-        <w:contextualSpacing/>
-        <w:jc w:val="both"/>
-        <w:rPr>
-          <w:rFonts w:ascii="Times New Roman" w:hAnsi="Times New Roman" w:cs="Times New Roman"/>
-        </w:rPr>
-      </w:pPr>
-      <w:r>
-        <w:rPr>
-          <w:rFonts w:ascii="Times New Roman" w:hAnsi="Times New Roman" w:cs="Times New Roman"/>
-        </w:rPr>
-        <w:t>Sepatu</w:t>
-      </w:r>
-      <w:r>
-        <w:rPr>
-          <w:rFonts w:ascii="Times New Roman" w:hAnsi="Times New Roman" w:cs="Times New Roman"/>
-        </w:rPr>
-        <w:tab/>
-      </w:r>
-      <w:r>
-        <w:rPr>
-          <w:rFonts w:ascii="Times New Roman" w:hAnsi="Times New Roman" w:cs="Times New Roman"/>
-        </w:rPr>
-        <w:tab/>
-      </w:r>
-      <w:r>
-        <w:rPr>
-          <w:rFonts w:ascii="Times New Roman" w:hAnsi="Times New Roman" w:cs="Times New Roman"/>
-        </w:rPr>
-        <w:tab/>
-      </w:r>
-      <w:r>
-        <w:rPr>
-          <w:rFonts w:ascii="Times New Roman" w:hAnsi="Times New Roman" w:cs="Times New Roman"/>
-        </w:rPr>
-        <w:tab/>
-        <w:t>: Rp</w:t>
-      </w:r>
-      <w:r>
-        <w:rPr>
-          <w:rFonts w:ascii="Times New Roman" w:hAnsi="Times New Roman" w:cs="Times New Roman"/>
-        </w:rPr>
-        <w:t>.</w:t>
-      </w:r>
-      <w:r>
-        <w:rPr>
-          <w:rFonts w:ascii="Times New Roman" w:hAnsi="Times New Roman" w:cs="Times New Roman"/>
-        </w:rPr>
-        <w:t xml:space="preserve"> </w:t>
-      </w:r>
-      <w:r>
-        <w:rPr>
-          <w:rFonts w:ascii="Times New Roman" w:hAnsi="Times New Roman" w:cs="Times New Roman"/>
-        </w:rPr>
-        <w:t>-</w:t>
-      </w:r>
-    </w:p>
-    <w:p>
-      <w:pPr>
-        <w:numPr>
-          <w:ilvl w:val="0"/>
-          <w:numId w:val="3"/>
-        </w:numPr>
-        <w:spacing w:after="0"/>
-        <w:contextualSpacing/>
-        <w:jc w:val="both"/>
-        <w:rPr>
-          <w:rFonts w:ascii="Times New Roman" w:hAnsi="Times New Roman" w:cs="Times New Roman"/>
-        </w:rPr>
-      </w:pPr>
-      <w:r>
-        <w:rPr>
-          <w:rFonts w:ascii="Times New Roman" w:hAnsi="Times New Roman" w:cs="Times New Roman"/>
-        </w:rPr>
-        <w:t>Seragam</w:t>
-      </w:r>
-      <w:r>
-        <w:rPr>
-          <w:rFonts w:ascii="Times New Roman" w:hAnsi="Times New Roman" w:cs="Times New Roman"/>
-        </w:rPr>
-        <w:tab/>
-      </w:r>
-      <w:r>
-        <w:rPr>
-          <w:rFonts w:ascii="Times New Roman" w:hAnsi="Times New Roman" w:cs="Times New Roman"/>
-        </w:rPr>
-        <w:tab/>
-      </w:r>
-      <w:r>
-        <w:rPr>
-          <w:rFonts w:ascii="Times New Roman" w:hAnsi="Times New Roman" w:cs="Times New Roman"/>
-        </w:rPr>
-        <w:tab/>
-      </w:r>
-      <w:r>
-        <w:rPr>
-          <w:rFonts w:ascii="Times New Roman" w:hAnsi="Times New Roman" w:cs="Times New Roman"/>
-        </w:rPr>
-        <w:tab/>
-        <w:t>: Rp</w:t>
-      </w:r>
-      <w:r>
-        <w:rPr>
-          <w:rFonts w:ascii="Times New Roman" w:hAnsi="Times New Roman" w:cs="Times New Roman"/>
-        </w:rPr>
-        <w:t xml:space="preserve">. - </w:t>
-      </w:r>
-    </w:p>
-    <w:p>
-      <w:pPr>
-        <w:numPr>
-          <w:ilvl w:val="0"/>
-          <w:numId w:val="3"/>
-        </w:numPr>
-        <w:spacing w:after="0"/>
-        <w:contextualSpacing/>
-        <w:jc w:val="both"/>
-        <w:rPr>
-          <w:rFonts w:ascii="Times New Roman" w:hAnsi="Times New Roman" w:cs="Times New Roman"/>
-        </w:rPr>
-      </w:pPr>
-      <w:r>
-        <w:rPr>
-          <w:rFonts w:ascii="Times New Roman" w:hAnsi="Times New Roman" w:cs="Times New Roman"/>
-        </w:rPr>
-        <w:t>Helm</w:t>
-      </w:r>
-      <w:r>
-        <w:rPr>
-          <w:rFonts w:ascii="Times New Roman" w:hAnsi="Times New Roman" w:cs="Times New Roman"/>
-        </w:rPr>
-        <w:tab/>
-      </w:r>
-      <w:r>
-        <w:rPr>
-          <w:rFonts w:ascii="Times New Roman" w:hAnsi="Times New Roman" w:cs="Times New Roman"/>
-        </w:rPr>
-        <w:tab/>
-      </w:r>
-      <w:r>
-        <w:rPr>
-          <w:rFonts w:ascii="Times New Roman" w:hAnsi="Times New Roman" w:cs="Times New Roman"/>
-        </w:rPr>
-        <w:tab/>
-      </w:r>
-      <w:r>
-        <w:rPr>
-          <w:rFonts w:ascii="Times New Roman" w:hAnsi="Times New Roman" w:cs="Times New Roman"/>
-        </w:rPr>
-        <w:tab/>
-        <w:t>: Rp</w:t>
-      </w:r>
-      <w:r>
-        <w:rPr>
-          <w:rFonts w:ascii="Times New Roman" w:hAnsi="Times New Roman" w:cs="Times New Roman"/>
-        </w:rPr>
-        <w:t>.</w:t>
-      </w:r>
-      <w:r>
-        <w:rPr>
-          <w:rFonts w:ascii="Times New Roman" w:hAnsi="Times New Roman" w:cs="Times New Roman"/>
-        </w:rPr>
-        <w:t xml:space="preserve"> </w:t>
-      </w:r>
-      <w:r>
-        <w:rPr>
-          <w:rFonts w:ascii="Times New Roman" w:hAnsi="Times New Roman" w:cs="Times New Roman"/>
-        </w:rPr>
-        <w:t>-</w:t>
-      </w:r>
-    </w:p>
-    <w:p>
-      <w:pPr>
-        <w:spacing w:after="0"/>
-        <w:ind w:left="644"/>
-        <w:contextualSpacing/>
-        <w:jc w:val="both"/>
-        <w:rPr>
-          <w:rFonts w:ascii="Times New Roman" w:hAnsi="Times New Roman" w:cs="Times New Roman"/>
-        </w:rPr>
-      </w:pPr>
+        <w:t>wajib memberitahukan kepada perusahaan selambat-lambatnya 1 (satu) bulan dimuka sebelum mengundurkan diri dengan sebab apapun, serta bertanggungjawab atas biaya-biaya yang telah dikeluarkan untuk proses seleksi dan tran</w:t>
+      </w:r>
+      <w:r>
+        <w:rPr>
+          <w:rFonts w:ascii="Times New Roman" w:hAnsi="Times New Roman" w:cs="Times New Roman"/>
+        </w:rPr>
+        <w:t>ing sesuai keputusan perusahaan.</w:t>
+      </w:r>
     </w:p>
     <w:p>
       <w:pPr>
@@ -1743,12 +1347,8 @@
     </w:p>
     <w:p>
       <w:pPr>
-        <w:numPr>
-          <w:ilvl w:val="0"/>
-          <w:numId w:val="4"/>
-        </w:numPr>
-        <w:spacing w:after="0"/>
-        <w:ind w:left="426" w:hanging="426"/>
+        <w:spacing w:after="0"/>
+        <w:ind w:left="426"/>
         <w:contextualSpacing/>
         <w:rPr>
           <w:rFonts w:ascii="Times New Roman" w:hAnsi="Times New Roman" w:cs="Times New Roman"/>
@@ -2099,7 +1699,6 @@
           <w:rFonts w:ascii="Times New Roman" w:hAnsi="Times New Roman" w:cs="Times New Roman"/>
           <w:lang w:val="en-ID"/>
         </w:rPr>
-        <w:lastRenderedPageBreak/>
         <w:t xml:space="preserve">lingkup pekerjaan serta kepentingan dan kemajuan Perusahaan. Apabila dibutuhkan, </w:t>
       </w:r>
       <w:r>
@@ -2125,16 +1724,6 @@
         </w:rPr>
         <w:t>bersedia setiap waktu untuk melakukan pekerjaan di luar hari dan jam kerja normal tersebut.</w:t>
       </w:r>
-    </w:p>
-    <w:p>
-      <w:pPr>
-        <w:spacing w:after="0"/>
-        <w:jc w:val="both"/>
-        <w:rPr>
-          <w:rFonts w:ascii="Times New Roman" w:hAnsi="Times New Roman" w:cs="Times New Roman"/>
-          <w:b/>
-        </w:rPr>
-      </w:pPr>
     </w:p>
     <w:p>
       <w:pPr>
@@ -2208,11 +1797,9 @@
       <w:r>
         <w:rPr>
           <w:rFonts w:ascii="Times New Roman" w:hAnsi="Times New Roman" w:cs="Times New Roman"/>
-          <w:b/>
-          <w:u w:val="single"/>
-          <w:lang w:val="en-ID"/>
-        </w:rPr>
-        <w:t>Pengurus Site, Mekanik, dan Helper.</w:t>
+          <w:lang w:val="en-ID"/>
+        </w:rPr>
+        <w:t>staff.</w:t>
       </w:r>
     </w:p>
     <w:p>
@@ -2227,6 +1814,21 @@
           <w:lang w:val="en-ID"/>
         </w:rPr>
       </w:pPr>
+    </w:p>
+    <w:p>
+      <w:pPr>
+        <w:rPr>
+          <w:rFonts w:ascii="Times New Roman" w:hAnsi="Times New Roman" w:cs="Times New Roman"/>
+          <w:b/>
+        </w:rPr>
+      </w:pPr>
+      <w:r>
+        <w:rPr>
+          <w:rFonts w:ascii="Times New Roman" w:hAnsi="Times New Roman" w:cs="Times New Roman"/>
+          <w:b/>
+        </w:rPr>
+        <w:br w:type="page"/>
+      </w:r>
     </w:p>
     <w:p>
       <w:pPr>
@@ -2246,6 +1848,7 @@
           <w:b/>
           <w:lang w:val="en-ID"/>
         </w:rPr>
+        <w:lastRenderedPageBreak/>
         <w:t>PASAL IV</w:t>
       </w:r>
     </w:p>
@@ -3066,19 +2669,6 @@
     </w:p>
     <w:p>
       <w:pPr>
-        <w:spacing w:after="0"/>
-        <w:jc w:val="center"/>
-        <w:rPr>
-          <w:rFonts w:ascii="Times New Roman" w:hAnsi="Times New Roman" w:cs="Times New Roman"/>
-          <w:b/>
-          <w:sz w:val="28"/>
-          <w:szCs w:val="28"/>
-          <w:u w:val="single"/>
-        </w:rPr>
-      </w:pPr>
-    </w:p>
-    <w:p>
-      <w:pPr>
         <w:pStyle w:val="ListParagraph"/>
         <w:numPr>
           <w:ilvl w:val="0"/>
@@ -3144,19 +2734,6 @@
     <w:p>
       <w:pPr>
         <w:pStyle w:val="ListParagraph"/>
-        <w:spacing w:after="0"/>
-        <w:ind w:left="426"/>
-        <w:jc w:val="both"/>
-        <w:rPr>
-          <w:rFonts w:ascii="Times New Roman" w:hAnsi="Times New Roman" w:cs="Times New Roman"/>
-          <w:b/>
-          <w:lang w:val="en-ID"/>
-        </w:rPr>
-      </w:pPr>
-    </w:p>
-    <w:p>
-      <w:pPr>
-        <w:pStyle w:val="ListParagraph"/>
         <w:numPr>
           <w:ilvl w:val="0"/>
           <w:numId w:val="8"/>
@@ -3188,14 +2765,6 @@
     </w:p>
     <w:p>
       <w:pPr>
-        <w:jc w:val="both"/>
-        <w:rPr>
-          <w:rFonts w:ascii="Times New Roman" w:hAnsi="Times New Roman" w:cs="Times New Roman"/>
-        </w:rPr>
-      </w:pPr>
-    </w:p>
-    <w:p>
-      <w:pPr>
         <w:spacing w:after="0"/>
         <w:jc w:val="center"/>
         <w:rPr>
@@ -3208,6 +2777,24 @@
           <w:rFonts w:ascii="Times New Roman" w:hAnsi="Times New Roman" w:cs="Times New Roman"/>
           <w:b/>
         </w:rPr>
+        <w:br/>
+      </w:r>
+    </w:p>
+    <w:p>
+      <w:pPr>
+        <w:spacing w:after="0"/>
+        <w:jc w:val="center"/>
+        <w:rPr>
+          <w:rFonts w:ascii="Times New Roman" w:hAnsi="Times New Roman" w:cs="Times New Roman"/>
+          <w:b/>
+        </w:rPr>
+      </w:pPr>
+      <w:r>
+        <w:rPr>
+          <w:rFonts w:ascii="Times New Roman" w:hAnsi="Times New Roman" w:cs="Times New Roman"/>
+          <w:b/>
+        </w:rPr>
+        <w:lastRenderedPageBreak/>
         <w:t>PASAL VI</w:t>
       </w:r>
     </w:p>
@@ -3538,6 +3125,29 @@
     <w:p>
       <w:pPr>
         <w:pStyle w:val="ListParagraph"/>
+        <w:numPr>
+          <w:ilvl w:val="0"/>
+          <w:numId w:val="9"/>
+        </w:numPr>
+        <w:spacing w:after="0"/>
+        <w:ind w:left="426" w:hanging="426"/>
+        <w:jc w:val="both"/>
+        <w:rPr>
+          <w:rFonts w:ascii="Times New Roman" w:hAnsi="Times New Roman" w:cs="Times New Roman"/>
+          <w:lang w:val="en-ID"/>
+        </w:rPr>
+      </w:pPr>
+      <w:r>
+        <w:rPr>
+          <w:rFonts w:ascii="Times New Roman" w:hAnsi="Times New Roman" w:cs="Times New Roman"/>
+          <w:lang w:val="en-ID"/>
+        </w:rPr>
+        <w:t>Menerima dan terikat kontrak kerja baik secara lisan maupun tulisan dengan perusahaan/instansi lain diluar ruang lingkup PT. Shantui Indonesia.</w:t>
+      </w:r>
+    </w:p>
+    <w:p>
+      <w:pPr>
+        <w:pStyle w:val="ListParagraph"/>
         <w:spacing w:after="0"/>
         <w:ind w:left="426"/>
         <w:jc w:val="center"/>
@@ -3547,19 +3157,14 @@
           <w:lang w:val="en-ID"/>
         </w:rPr>
       </w:pPr>
-    </w:p>
-    <w:p>
-      <w:pPr>
-        <w:pStyle w:val="ListParagraph"/>
-        <w:spacing w:after="0"/>
-        <w:ind w:left="426"/>
-        <w:jc w:val="center"/>
-        <w:rPr>
-          <w:rFonts w:ascii="Times New Roman" w:hAnsi="Times New Roman" w:cs="Times New Roman"/>
-          <w:b/>
-          <w:lang w:val="en-ID"/>
-        </w:rPr>
-      </w:pPr>
+      <w:r>
+        <w:rPr>
+          <w:rFonts w:ascii="Times New Roman" w:hAnsi="Times New Roman" w:cs="Times New Roman"/>
+          <w:b/>
+          <w:lang w:val="en-ID"/>
+        </w:rPr>
+        <w:br/>
+      </w:r>
       <w:r>
         <w:rPr>
           <w:rFonts w:ascii="Times New Roman" w:hAnsi="Times New Roman" w:cs="Times New Roman"/>
@@ -4345,7 +3950,6 @@
           <w:b/>
           <w:lang w:val="en-ID"/>
         </w:rPr>
-        <w:lastRenderedPageBreak/>
         <w:t xml:space="preserve">PARA PIHAK </w:t>
       </w:r>
       <w:r>
@@ -4468,6 +4072,21 @@
     </w:p>
     <w:p>
       <w:pPr>
+        <w:rPr>
+          <w:rFonts w:ascii="Times New Roman" w:hAnsi="Times New Roman" w:cs="Times New Roman"/>
+          <w:b/>
+        </w:rPr>
+      </w:pPr>
+      <w:r>
+        <w:rPr>
+          <w:rFonts w:ascii="Times New Roman" w:hAnsi="Times New Roman" w:cs="Times New Roman"/>
+          <w:b/>
+        </w:rPr>
+        <w:br w:type="page"/>
+      </w:r>
+    </w:p>
+    <w:p>
+      <w:pPr>
         <w:pStyle w:val="ListParagraph"/>
         <w:spacing w:after="0"/>
         <w:ind w:left="426"/>
@@ -4484,6 +4103,7 @@
           <w:b/>
           <w:lang w:val="en-ID"/>
         </w:rPr>
+        <w:lastRenderedPageBreak/>
         <w:t>PASAL IX</w:t>
       </w:r>
     </w:p>
@@ -5238,6 +4858,147 @@
         <w:rPr>
           <w:rFonts w:ascii="Times New Roman" w:hAnsi="Times New Roman" w:cs="Times New Roman"/>
           <w:b/>
+        </w:rPr>
+      </w:pPr>
+      <w:r>
+        <w:rPr>
+          <w:rFonts w:ascii="Times New Roman" w:hAnsi="Times New Roman" w:cs="Times New Roman"/>
+          <w:b/>
+        </w:rPr>
+        <w:tab/>
+      </w:r>
+      <w:r>
+        <w:rPr>
+          <w:rFonts w:ascii="Times New Roman" w:hAnsi="Times New Roman" w:cs="Times New Roman"/>
+          <w:b/>
+        </w:rPr>
+        <w:tab/>
+      </w:r>
+      <w:r>
+        <w:rPr>
+          <w:rFonts w:ascii="Times New Roman" w:hAnsi="Times New Roman" w:cs="Times New Roman"/>
+          <w:b/>
+        </w:rPr>
+        <w:tab/>
+      </w:r>
+      <w:r>
+        <w:rPr>
+          <w:rFonts w:ascii="Times New Roman" w:hAnsi="Times New Roman" w:cs="Times New Roman"/>
+          <w:b/>
+        </w:rPr>
+        <w:tab/>
+      </w:r>
+      <w:r>
+        <w:rPr>
+          <w:rFonts w:ascii="Times New Roman" w:hAnsi="Times New Roman" w:cs="Times New Roman"/>
+          <w:b/>
+        </w:rPr>
+        <w:tab/>
+      </w:r>
+      <w:r>
+        <w:rPr>
+          <w:rFonts w:ascii="Times New Roman" w:hAnsi="Times New Roman" w:cs="Times New Roman"/>
+          <w:b/>
+        </w:rPr>
+        <w:tab/>
+      </w:r>
+      <w:r>
+        <w:rPr>
+          <w:rFonts w:ascii="Times New Roman" w:hAnsi="Times New Roman" w:cs="Times New Roman"/>
+          <w:b/>
+        </w:rPr>
+        <w:tab/>
+      </w:r>
+      <w:r>
+        <w:rPr>
+          <w:rFonts w:ascii="Times New Roman" w:hAnsi="Times New Roman" w:cs="Times New Roman"/>
+          <w:b/>
+        </w:rPr>
+        <w:tab/>
+      </w:r>
+      <w:r>
+        <w:rPr>
+          <w:rFonts w:ascii="Times New Roman" w:hAnsi="Times New Roman" w:cs="Times New Roman"/>
+          <w:b/>
+        </w:rPr>
+        <w:tab/>
+      </w:r>
+      <w:r>
+        <w:rPr>
+          <w:rFonts w:ascii="Times New Roman" w:hAnsi="Times New Roman" w:cs="Times New Roman"/>
+          <w:sz w:val="20"/>
+          <w:szCs w:val="20"/>
+        </w:rPr>
+        <w:t xml:space="preserve">(Materai </w:t>
+      </w:r>
+      <w:r>
+        <w:rPr>
+          <w:rFonts w:ascii="Times New Roman" w:hAnsi="Times New Roman" w:cs="Times New Roman"/>
+          <w:sz w:val="20"/>
+          <w:szCs w:val="20"/>
+        </w:rPr>
+        <w:t>Rp.</w:t>
+      </w:r>
+      <w:r>
+        <w:rPr>
+          <w:rFonts w:ascii="Times New Roman" w:hAnsi="Times New Roman" w:cs="Times New Roman"/>
+          <w:sz w:val="20"/>
+          <w:szCs w:val="20"/>
+        </w:rPr>
+        <w:t>10.000)</w:t>
+      </w:r>
+    </w:p>
+    <w:p>
+      <w:pPr>
+        <w:spacing w:after="0" w:line="240" w:lineRule="auto"/>
+        <w:jc w:val="both"/>
+        <w:rPr>
+          <w:rFonts w:ascii="Times New Roman" w:hAnsi="Times New Roman" w:cs="Times New Roman"/>
+          <w:b/>
+          <w:u w:val="single"/>
+        </w:rPr>
+      </w:pPr>
+    </w:p>
+    <w:p>
+      <w:pPr>
+        <w:spacing w:after="0" w:line="240" w:lineRule="auto"/>
+        <w:jc w:val="both"/>
+        <w:rPr>
+          <w:rFonts w:ascii="Times New Roman" w:hAnsi="Times New Roman" w:cs="Times New Roman"/>
+          <w:b/>
+          <w:u w:val="single"/>
+        </w:rPr>
+      </w:pPr>
+    </w:p>
+    <w:p>
+      <w:pPr>
+        <w:spacing w:after="0" w:line="240" w:lineRule="auto"/>
+        <w:jc w:val="both"/>
+        <w:rPr>
+          <w:rFonts w:ascii="Times New Roman" w:hAnsi="Times New Roman" w:cs="Times New Roman"/>
+          <w:b/>
+          <w:u w:val="single"/>
+        </w:rPr>
+      </w:pPr>
+    </w:p>
+    <w:p>
+      <w:pPr>
+        <w:spacing w:after="0" w:line="240" w:lineRule="auto"/>
+        <w:jc w:val="both"/>
+        <w:rPr>
+          <w:rFonts w:ascii="Times New Roman" w:hAnsi="Times New Roman" w:cs="Times New Roman"/>
+          <w:b/>
+          <w:u w:val="single"/>
+        </w:rPr>
+      </w:pPr>
+    </w:p>
+    <w:p>
+      <w:pPr>
+        <w:spacing w:after="0" w:line="240" w:lineRule="auto"/>
+        <w:jc w:val="both"/>
+        <w:rPr>
+          <w:rFonts w:ascii="Times New Roman" w:hAnsi="Times New Roman" w:cs="Times New Roman"/>
+          <w:b/>
           <w:u w:val="single"/>
         </w:rPr>
       </w:pPr>
@@ -5416,6 +5177,23 @@
           <w:i/>
         </w:rPr>
         <w:t xml:space="preserve"> </w:t>
+      </w:r>
+    </w:p>
+    <w:p>
+      <w:pPr>
+        <w:rPr>
+          <w:rFonts w:ascii="Times New Roman" w:hAnsi="Times New Roman" w:cs="Times New Roman"/>
+          <w:b/>
+          <w:u w:val="single"/>
+        </w:rPr>
+      </w:pPr>
+      <w:r>
+        <w:rPr>
+          <w:rFonts w:ascii="Times New Roman" w:hAnsi="Times New Roman" w:cs="Times New Roman"/>
+          <w:b/>
+          <w:u w:val="single"/>
+        </w:rPr>
+        <w:br w:type="page"/>
       </w:r>
     </w:p>
     <w:p>
@@ -5539,15 +5317,15 @@
         <w:tblLook w:val="04A0" w:firstRow="1" w:lastRow="0" w:firstColumn="1" w:lastColumn="0" w:noHBand="0" w:noVBand="1"/>
       </w:tblPr>
       <w:tblGrid>
-        <w:gridCol w:w="784"/>
-        <w:gridCol w:w="2296"/>
-        <w:gridCol w:w="2254"/>
-        <w:gridCol w:w="3522"/>
+        <w:gridCol w:w="707"/>
+        <w:gridCol w:w="2552"/>
+        <w:gridCol w:w="2547"/>
+        <w:gridCol w:w="3050"/>
       </w:tblGrid>
       <w:tr>
         <w:tc>
           <w:tcPr>
-            <w:tcW w:w="805" w:type="dxa"/>
+            <w:tcW w:w="707" w:type="dxa"/>
           </w:tcPr>
           <w:p>
             <w:pPr>
@@ -5572,7 +5350,7 @@
         </w:tc>
         <w:tc>
           <w:tcPr>
-            <w:tcW w:w="2299" w:type="dxa"/>
+            <w:tcW w:w="2552" w:type="dxa"/>
           </w:tcPr>
           <w:p>
             <w:pPr>
@@ -5597,7 +5375,7 @@
         </w:tc>
         <w:tc>
           <w:tcPr>
-            <w:tcW w:w="2096" w:type="dxa"/>
+            <w:tcW w:w="2547" w:type="dxa"/>
           </w:tcPr>
           <w:p>
             <w:pPr>
@@ -5622,7 +5400,7 @@
         </w:tc>
         <w:tc>
           <w:tcPr>
-            <w:tcW w:w="3656" w:type="dxa"/>
+            <w:tcW w:w="3050" w:type="dxa"/>
           </w:tcPr>
           <w:p>
             <w:pPr>
@@ -5649,7 +5427,7 @@
       <w:tr>
         <w:tc>
           <w:tcPr>
-            <w:tcW w:w="805" w:type="dxa"/>
+            <w:tcW w:w="707" w:type="dxa"/>
           </w:tcPr>
           <w:p>
             <w:pPr>
@@ -5667,7 +5445,7 @@
         </w:tc>
         <w:tc>
           <w:tcPr>
-            <w:tcW w:w="2299" w:type="dxa"/>
+            <w:tcW w:w="2552" w:type="dxa"/>
           </w:tcPr>
           <w:p>
             <w:pPr>
@@ -5690,7 +5468,7 @@
         </w:tc>
         <w:tc>
           <w:tcPr>
-            <w:tcW w:w="2096" w:type="dxa"/>
+            <w:tcW w:w="2547" w:type="dxa"/>
           </w:tcPr>
           <w:p>
             <w:pPr>
@@ -5734,7 +5512,7 @@
         </w:tc>
         <w:tc>
           <w:tcPr>
-            <w:tcW w:w="3656" w:type="dxa"/>
+            <w:tcW w:w="3050" w:type="dxa"/>
           </w:tcPr>
           <w:p>
             <w:pPr>
@@ -5780,7 +5558,7 @@
       <w:tr>
         <w:tc>
           <w:tcPr>
-            <w:tcW w:w="805" w:type="dxa"/>
+            <w:tcW w:w="707" w:type="dxa"/>
           </w:tcPr>
           <w:p>
             <w:pPr>
@@ -5799,7 +5577,7 @@
         </w:tc>
         <w:tc>
           <w:tcPr>
-            <w:tcW w:w="2299" w:type="dxa"/>
+            <w:tcW w:w="2552" w:type="dxa"/>
           </w:tcPr>
           <w:p>
             <w:pPr>
@@ -5829,7 +5607,7 @@
         </w:tc>
         <w:tc>
           <w:tcPr>
-            <w:tcW w:w="2096" w:type="dxa"/>
+            <w:tcW w:w="2547" w:type="dxa"/>
           </w:tcPr>
           <w:p>
             <w:pPr>
@@ -5873,7 +5651,7 @@
         </w:tc>
         <w:tc>
           <w:tcPr>
-            <w:tcW w:w="3656" w:type="dxa"/>
+            <w:tcW w:w="3050" w:type="dxa"/>
           </w:tcPr>
           <w:p>
             <w:pPr>
@@ -5905,7 +5683,7 @@
       <w:tr>
         <w:tc>
           <w:tcPr>
-            <w:tcW w:w="805" w:type="dxa"/>
+            <w:tcW w:w="707" w:type="dxa"/>
           </w:tcPr>
           <w:p>
             <w:pPr>
@@ -5924,7 +5702,7 @@
         </w:tc>
         <w:tc>
           <w:tcPr>
-            <w:tcW w:w="2299" w:type="dxa"/>
+            <w:tcW w:w="2552" w:type="dxa"/>
           </w:tcPr>
           <w:p>
             <w:pPr>
@@ -5941,97 +5719,21 @@
                 <w:rFonts w:ascii="Times New Roman" w:hAnsi="Times New Roman" w:cs="Times New Roman"/>
                 <w:lang w:val="en-ID"/>
               </w:rPr>
-              <w:t>Uang Makan</w:t>
+              <w:t>{#Salary.</w:t>
             </w:r>
-          </w:p>
-        </w:tc>
-        <w:tc>
-          <w:tcPr>
-            <w:tcW w:w="2096" w:type="dxa"/>
-          </w:tcPr>
-          <w:p>
-            <w:pPr>
-              <w:pStyle w:val="ListParagraph"/>
-              <w:ind w:left="0"/>
-              <w:jc w:val="both"/>
-              <w:rPr>
-                <w:rFonts w:ascii="Times New Roman" w:hAnsi="Times New Roman" w:cs="Times New Roman"/>
-                <w:lang w:val="en-ID"/>
-              </w:rPr>
-            </w:pPr>
             <w:r>
               <w:rPr>
                 <w:rFonts w:ascii="Times New Roman" w:hAnsi="Times New Roman" w:cs="Times New Roman"/>
                 <w:lang w:val="en-ID"/>
               </w:rPr>
-              <w:t>Rp. 2.100.000</w:t>
+              <w:t xml:space="preserve">Uang_Kehadiran != </w:t>
             </w:r>
-          </w:p>
-        </w:tc>
-        <w:tc>
-          <w:tcPr>
-            <w:tcW w:w="3656" w:type="dxa"/>
-          </w:tcPr>
-          <w:p>
-            <w:pPr>
-              <w:pStyle w:val="ListParagraph"/>
-              <w:ind w:left="0"/>
-              <w:jc w:val="both"/>
-              <w:rPr>
-                <w:rFonts w:ascii="Times New Roman" w:hAnsi="Times New Roman" w:cs="Times New Roman"/>
-                <w:lang w:val="en-ID"/>
-              </w:rPr>
-            </w:pPr>
             <w:r>
               <w:rPr>
                 <w:rFonts w:ascii="Times New Roman" w:hAnsi="Times New Roman" w:cs="Times New Roman"/>
                 <w:lang w:val="en-ID"/>
               </w:rPr>
-              <w:t>Per bulan</w:t>
-            </w:r>
-          </w:p>
-        </w:tc>
-      </w:tr>
-      <w:tr>
-        <w:tc>
-          <w:tcPr>
-            <w:tcW w:w="805" w:type="dxa"/>
-          </w:tcPr>
-          <w:p>
-            <w:pPr>
-              <w:pStyle w:val="ListParagraph"/>
-              <w:numPr>
-                <w:ilvl w:val="0"/>
-                <w:numId w:val="24"/>
-              </w:numPr>
-              <w:jc w:val="both"/>
-              <w:rPr>
-                <w:rFonts w:ascii="Times New Roman" w:hAnsi="Times New Roman" w:cs="Times New Roman"/>
-                <w:lang w:val="en-ID"/>
-              </w:rPr>
-            </w:pPr>
-          </w:p>
-        </w:tc>
-        <w:tc>
-          <w:tcPr>
-            <w:tcW w:w="2299" w:type="dxa"/>
-          </w:tcPr>
-          <w:p>
-            <w:pPr>
-              <w:pStyle w:val="ListParagraph"/>
-              <w:ind w:left="0"/>
-              <w:jc w:val="both"/>
-              <w:rPr>
-                <w:rFonts w:ascii="Times New Roman" w:hAnsi="Times New Roman" w:cs="Times New Roman"/>
-                <w:lang w:val="en-ID"/>
-              </w:rPr>
-            </w:pPr>
-            <w:r>
-              <w:rPr>
-                <w:rFonts w:ascii="Times New Roman" w:hAnsi="Times New Roman" w:cs="Times New Roman"/>
-                <w:lang w:val="en-ID"/>
-              </w:rPr>
-              <w:t>{#Salary.Kehadiran != undefined}</w:t>
+              <w:t>undefined}</w:t>
             </w:r>
             <w:r>
               <w:rPr>
@@ -6044,7 +5746,7 @@
         </w:tc>
         <w:tc>
           <w:tcPr>
-            <w:tcW w:w="2096" w:type="dxa"/>
+            <w:tcW w:w="2547" w:type="dxa"/>
           </w:tcPr>
           <w:p>
             <w:pPr>
@@ -6082,13 +5784,27 @@
                 <w:rFonts w:ascii="Times New Roman" w:hAnsi="Times New Roman" w:cs="Times New Roman"/>
                 <w:lang w:val="en-ID"/>
               </w:rPr>
-              <w:t>{Salary.Kehadiran}</w:t>
+              <w:t>{Salary.</w:t>
+            </w:r>
+            <w:r>
+              <w:rPr>
+                <w:rFonts w:ascii="Times New Roman" w:hAnsi="Times New Roman" w:cs="Times New Roman"/>
+                <w:lang w:val="en-ID"/>
+              </w:rPr>
+              <w:t>Uang_Kehadiran</w:t>
+            </w:r>
+            <w:r>
+              <w:rPr>
+                <w:rFonts w:ascii="Times New Roman" w:hAnsi="Times New Roman" w:cs="Times New Roman"/>
+                <w:lang w:val="en-ID"/>
+              </w:rPr>
+              <w:t>}</w:t>
             </w:r>
           </w:p>
         </w:tc>
         <w:tc>
           <w:tcPr>
-            <w:tcW w:w="3656" w:type="dxa"/>
+            <w:tcW w:w="3050" w:type="dxa"/>
           </w:tcPr>
           <w:p>
             <w:pPr>
@@ -6127,7 +5843,7 @@
       <w:tr>
         <w:tc>
           <w:tcPr>
-            <w:tcW w:w="805" w:type="dxa"/>
+            <w:tcW w:w="707" w:type="dxa"/>
           </w:tcPr>
           <w:p>
             <w:pPr>
@@ -6146,7 +5862,97 @@
         </w:tc>
         <w:tc>
           <w:tcPr>
-            <w:tcW w:w="2299" w:type="dxa"/>
+            <w:tcW w:w="2552" w:type="dxa"/>
+          </w:tcPr>
+          <w:p>
+            <w:pPr>
+              <w:pStyle w:val="ListParagraph"/>
+              <w:ind w:left="0"/>
+              <w:jc w:val="both"/>
+              <w:rPr>
+                <w:rFonts w:ascii="Times New Roman" w:hAnsi="Times New Roman" w:cs="Times New Roman"/>
+                <w:lang w:val="en-ID"/>
+              </w:rPr>
+            </w:pPr>
+            <w:r>
+              <w:rPr>
+                <w:rFonts w:ascii="Times New Roman" w:hAnsi="Times New Roman" w:cs="Times New Roman"/>
+                <w:lang w:val="en-ID"/>
+              </w:rPr>
+              <w:t>Uang Makan</w:t>
+            </w:r>
+          </w:p>
+        </w:tc>
+        <w:tc>
+          <w:tcPr>
+            <w:tcW w:w="2547" w:type="dxa"/>
+          </w:tcPr>
+          <w:p>
+            <w:pPr>
+              <w:pStyle w:val="ListParagraph"/>
+              <w:ind w:left="0"/>
+              <w:jc w:val="both"/>
+              <w:rPr>
+                <w:rFonts w:ascii="Times New Roman" w:hAnsi="Times New Roman" w:cs="Times New Roman"/>
+                <w:lang w:val="en-ID"/>
+              </w:rPr>
+            </w:pPr>
+            <w:r>
+              <w:rPr>
+                <w:rFonts w:ascii="Times New Roman" w:hAnsi="Times New Roman" w:cs="Times New Roman"/>
+                <w:lang w:val="en-ID"/>
+              </w:rPr>
+              <w:t>Rp. 70.000</w:t>
+            </w:r>
+          </w:p>
+        </w:tc>
+        <w:tc>
+          <w:tcPr>
+            <w:tcW w:w="3050" w:type="dxa"/>
+          </w:tcPr>
+          <w:p>
+            <w:pPr>
+              <w:pStyle w:val="ListParagraph"/>
+              <w:ind w:left="0"/>
+              <w:jc w:val="both"/>
+              <w:rPr>
+                <w:rFonts w:ascii="Times New Roman" w:hAnsi="Times New Roman" w:cs="Times New Roman"/>
+                <w:lang w:val="en-ID"/>
+              </w:rPr>
+            </w:pPr>
+            <w:r>
+              <w:rPr>
+                <w:rFonts w:ascii="Times New Roman" w:hAnsi="Times New Roman" w:cs="Times New Roman"/>
+                <w:lang w:val="en-ID"/>
+              </w:rPr>
+              <w:t>Per hari / kehadiran</w:t>
+            </w:r>
+          </w:p>
+        </w:tc>
+      </w:tr>
+      <w:tr>
+        <w:tc>
+          <w:tcPr>
+            <w:tcW w:w="707" w:type="dxa"/>
+          </w:tcPr>
+          <w:p>
+            <w:pPr>
+              <w:pStyle w:val="ListParagraph"/>
+              <w:numPr>
+                <w:ilvl w:val="0"/>
+                <w:numId w:val="24"/>
+              </w:numPr>
+              <w:jc w:val="both"/>
+              <w:rPr>
+                <w:rFonts w:ascii="Times New Roman" w:hAnsi="Times New Roman" w:cs="Times New Roman"/>
+                <w:lang w:val="en-ID"/>
+              </w:rPr>
+            </w:pPr>
+          </w:p>
+        </w:tc>
+        <w:tc>
+          <w:tcPr>
+            <w:tcW w:w="2552" w:type="dxa"/>
           </w:tcPr>
           <w:p>
             <w:pPr>
@@ -6169,7 +5975,7 @@
         </w:tc>
         <w:tc>
           <w:tcPr>
-            <w:tcW w:w="2096" w:type="dxa"/>
+            <w:tcW w:w="2547" w:type="dxa"/>
           </w:tcPr>
           <w:p>
             <w:pPr>
@@ -6192,7 +5998,7 @@
         </w:tc>
         <w:tc>
           <w:tcPr>
-            <w:tcW w:w="3656" w:type="dxa"/>
+            <w:tcW w:w="3050" w:type="dxa"/>
           </w:tcPr>
           <w:p>
             <w:pPr>
@@ -6217,7 +6023,7 @@
       <w:tr>
         <w:tc>
           <w:tcPr>
-            <w:tcW w:w="805" w:type="dxa"/>
+            <w:tcW w:w="707" w:type="dxa"/>
           </w:tcPr>
           <w:p>
             <w:pPr>
@@ -6236,7 +6042,7 @@
         </w:tc>
         <w:tc>
           <w:tcPr>
-            <w:tcW w:w="2299" w:type="dxa"/>
+            <w:tcW w:w="2552" w:type="dxa"/>
           </w:tcPr>
           <w:p>
             <w:pPr>
@@ -6253,48 +6059,22 @@
                 <w:rFonts w:ascii="Times New Roman" w:hAnsi="Times New Roman" w:cs="Times New Roman"/>
                 <w:lang w:val="en-ID"/>
               </w:rPr>
-              <w:t>{</w:t>
+              <w:t>{#Salary.Overtime != undefined}</w:t>
             </w:r>
             <w:r>
               <w:rPr>
                 <w:rFonts w:ascii="Times New Roman" w:hAnsi="Times New Roman" w:cs="Times New Roman"/>
                 <w:lang w:val="en-ID"/>
               </w:rPr>
-              <w:t>#Salary.</w:t>
+              <w:t>Upah Lembur (Overtime)</w:t>
             </w:r>
-            <w:r>
-              <w:rPr>
-                <w:rFonts w:ascii="Times New Roman" w:hAnsi="Times New Roman" w:cs="Times New Roman"/>
-                <w:lang w:val="en-ID"/>
-              </w:rPr>
-              <w:t>Ove</w:t>
-            </w:r>
-            <w:r>
-              <w:rPr>
-                <w:rFonts w:ascii="Times New Roman" w:hAnsi="Times New Roman" w:cs="Times New Roman"/>
-                <w:lang w:val="en-ID"/>
-              </w:rPr>
-              <w:t>r</w:t>
-            </w:r>
-            <w:r>
-              <w:rPr>
-                <w:rFonts w:ascii="Times New Roman" w:hAnsi="Times New Roman" w:cs="Times New Roman"/>
-                <w:lang w:val="en-ID"/>
-              </w:rPr>
-              <w:t>time != undefined}</w:t>
-            </w:r>
-            <w:r>
-              <w:rPr>
-                <w:rFonts w:ascii="Times New Roman" w:hAnsi="Times New Roman" w:cs="Times New Roman"/>
-                <w:lang w:val="en-ID"/>
-              </w:rPr>
-              <w:t xml:space="preserve">Overtime </w:t>
-            </w:r>
+            <w:bookmarkStart w:id="0" w:name="_GoBack"/>
+            <w:bookmarkEnd w:id="0"/>
           </w:p>
         </w:tc>
         <w:tc>
           <w:tcPr>
-            <w:tcW w:w="2096" w:type="dxa"/>
+            <w:tcW w:w="2547" w:type="dxa"/>
           </w:tcPr>
           <w:p>
             <w:pPr>
@@ -6311,34 +6091,13 @@
                 <w:rFonts w:ascii="Times New Roman" w:hAnsi="Times New Roman" w:cs="Times New Roman"/>
                 <w:lang w:val="en-ID"/>
               </w:rPr>
-              <w:t>Rp</w:t>
-            </w:r>
-            <w:r>
-              <w:rPr>
-                <w:rFonts w:ascii="Times New Roman" w:hAnsi="Times New Roman" w:cs="Times New Roman"/>
-                <w:lang w:val="en-ID"/>
-              </w:rPr>
-              <w:t>.</w:t>
-            </w:r>
-            <w:r>
-              <w:rPr>
-                <w:rFonts w:ascii="Times New Roman" w:hAnsi="Times New Roman" w:cs="Times New Roman"/>
-                <w:lang w:val="en-ID"/>
-              </w:rPr>
-              <w:t xml:space="preserve"> </w:t>
-            </w:r>
-            <w:r>
-              <w:rPr>
-                <w:rFonts w:ascii="Times New Roman" w:hAnsi="Times New Roman" w:cs="Times New Roman"/>
-                <w:lang w:val="en-ID"/>
-              </w:rPr>
-              <w:t>{Salary.Overtime}</w:t>
+              <w:t>Rp. {Salary.Overtime}</w:t>
             </w:r>
           </w:p>
         </w:tc>
         <w:tc>
           <w:tcPr>
-            <w:tcW w:w="3656" w:type="dxa"/>
+            <w:tcW w:w="3050" w:type="dxa"/>
           </w:tcPr>
           <w:p>
             <w:pPr>
@@ -6499,14 +6258,7 @@
                 <w:rFonts w:ascii="Times New Roman" w:hAnsi="Times New Roman" w:cs="Times New Roman"/>
                 <w:lang w:val="en-ID"/>
               </w:rPr>
-              <w:t>{/}</w:t>
-            </w:r>
-            <w:r>
-              <w:rPr>
-                <w:rFonts w:ascii="Times New Roman" w:hAnsi="Times New Roman" w:cs="Times New Roman"/>
-                <w:lang w:val="en-ID"/>
-              </w:rPr>
-              <w:t>{/}</w:t>
+              <w:t>{/}{/}</w:t>
             </w:r>
           </w:p>
         </w:tc>
@@ -6642,24 +6394,6 @@
         </w:rPr>
         <w:t>ang berlaku dari waktu ke waktu.</w:t>
       </w:r>
-    </w:p>
-    <w:p>
-      <w:pPr>
-        <w:jc w:val="both"/>
-        <w:rPr>
-          <w:rFonts w:ascii="Times New Roman" w:hAnsi="Times New Roman" w:cs="Times New Roman"/>
-        </w:rPr>
-      </w:pPr>
-    </w:p>
-    <w:p/>
-    <w:p>
-      <w:pPr>
-        <w:spacing w:after="0"/>
-        <w:jc w:val="both"/>
-        <w:rPr>
-          <w:rFonts w:ascii="Times New Roman" w:hAnsi="Times New Roman" w:cs="Times New Roman"/>
-        </w:rPr>
-      </w:pPr>
     </w:p>
     <w:sectPr>
       <w:headerReference w:type="default" r:id="rId8"/>
@@ -6866,7 +6600,7 @@
     <w:r>
       <w:rPr>
         <w:noProof/>
-        <w:lang w:val="en-US" w:eastAsia="zh-CN"/>
+        <w:lang w:val="en-US"/>
       </w:rPr>
       <w:drawing>
         <wp:anchor distT="0" distB="0" distL="114300" distR="114300" simplePos="0" relativeHeight="251659264" behindDoc="0" locked="0" layoutInCell="1" allowOverlap="1" wp14:anchorId="2F97476B" wp14:editId="599BA983">
@@ -10070,7 +9804,7 @@
 </file>
 
 <file path=customXml/itemProps1.xml><?xml version="1.0" encoding="utf-8"?>
-<ds:datastoreItem xmlns:ds="http://schemas.openxmlformats.org/officeDocument/2006/customXml" ds:itemID="{5A448935-6702-4B59-A2F1-D1A790ED2D97}">
+<ds:datastoreItem xmlns:ds="http://schemas.openxmlformats.org/officeDocument/2006/customXml" ds:itemID="{8B0AA9BF-A34A-4997-8C40-623C90DE79AA}">
   <ds:schemaRefs>
     <ds:schemaRef ds:uri="http://schemas.openxmlformats.org/officeDocument/2006/bibliography"/>
   </ds:schemaRefs>

--- a/templates/PKWT Template.docx
+++ b/templates/PKWT Template.docx
@@ -5312,20 +5312,20 @@
     <w:tbl>
       <w:tblPr>
         <w:tblStyle w:val="TableGrid"/>
-        <w:tblW w:w="0" w:type="auto"/>
+        <w:tblW w:w="9092" w:type="dxa"/>
         <w:tblInd w:w="720" w:type="dxa"/>
         <w:tblLook w:val="04A0" w:firstRow="1" w:lastRow="0" w:firstColumn="1" w:lastColumn="0" w:noHBand="0" w:noVBand="1"/>
       </w:tblPr>
       <w:tblGrid>
-        <w:gridCol w:w="707"/>
-        <w:gridCol w:w="2552"/>
+        <w:gridCol w:w="664"/>
+        <w:gridCol w:w="2803"/>
         <w:gridCol w:w="2547"/>
-        <w:gridCol w:w="3050"/>
+        <w:gridCol w:w="3078"/>
       </w:tblGrid>
       <w:tr>
         <w:tc>
           <w:tcPr>
-            <w:tcW w:w="707" w:type="dxa"/>
+            <w:tcW w:w="664" w:type="dxa"/>
           </w:tcPr>
           <w:p>
             <w:pPr>
@@ -5350,7 +5350,7 @@
         </w:tc>
         <w:tc>
           <w:tcPr>
-            <w:tcW w:w="2552" w:type="dxa"/>
+            <w:tcW w:w="2803" w:type="dxa"/>
           </w:tcPr>
           <w:p>
             <w:pPr>
@@ -5400,7 +5400,7 @@
         </w:tc>
         <w:tc>
           <w:tcPr>
-            <w:tcW w:w="3050" w:type="dxa"/>
+            <w:tcW w:w="3078" w:type="dxa"/>
           </w:tcPr>
           <w:p>
             <w:pPr>
@@ -5427,16 +5427,15 @@
       <w:tr>
         <w:tc>
           <w:tcPr>
-            <w:tcW w:w="707" w:type="dxa"/>
+            <w:tcW w:w="664" w:type="dxa"/>
           </w:tcPr>
           <w:p>
             <w:pPr>
               <w:pStyle w:val="ListParagraph"/>
               <w:numPr>
                 <w:ilvl w:val="0"/>
-                <w:numId w:val="24"/>
+                <w:numId w:val="28"/>
               </w:numPr>
-              <w:jc w:val="both"/>
               <w:rPr>
                 <w:rFonts w:ascii="Times New Roman" w:hAnsi="Times New Roman" w:cs="Times New Roman"/>
               </w:rPr>
@@ -5445,7 +5444,7 @@
         </w:tc>
         <w:tc>
           <w:tcPr>
-            <w:tcW w:w="2552" w:type="dxa"/>
+            <w:tcW w:w="2803" w:type="dxa"/>
           </w:tcPr>
           <w:p>
             <w:pPr>
@@ -5512,7 +5511,7 @@
         </w:tc>
         <w:tc>
           <w:tcPr>
-            <w:tcW w:w="3050" w:type="dxa"/>
+            <w:tcW w:w="3078" w:type="dxa"/>
           </w:tcPr>
           <w:p>
             <w:pPr>
@@ -5558,26 +5557,25 @@
       <w:tr>
         <w:tc>
           <w:tcPr>
-            <w:tcW w:w="707" w:type="dxa"/>
+            <w:tcW w:w="664" w:type="dxa"/>
           </w:tcPr>
           <w:p>
             <w:pPr>
               <w:pStyle w:val="ListParagraph"/>
               <w:numPr>
                 <w:ilvl w:val="0"/>
-                <w:numId w:val="24"/>
+                <w:numId w:val="28"/>
               </w:numPr>
-              <w:jc w:val="both"/>
-              <w:rPr>
-                <w:rFonts w:ascii="Times New Roman" w:hAnsi="Times New Roman" w:cs="Times New Roman"/>
-                <w:lang w:val="en-ID"/>
+              <w:jc w:val="center"/>
+              <w:rPr>
+                <w:rFonts w:ascii="Times New Roman" w:hAnsi="Times New Roman" w:cs="Times New Roman"/>
               </w:rPr>
             </w:pPr>
           </w:p>
         </w:tc>
         <w:tc>
           <w:tcPr>
-            <w:tcW w:w="2552" w:type="dxa"/>
+            <w:tcW w:w="2803" w:type="dxa"/>
           </w:tcPr>
           <w:p>
             <w:pPr>
@@ -5651,7 +5649,7 @@
         </w:tc>
         <w:tc>
           <w:tcPr>
-            <w:tcW w:w="3050" w:type="dxa"/>
+            <w:tcW w:w="3078" w:type="dxa"/>
           </w:tcPr>
           <w:p>
             <w:pPr>
@@ -5683,26 +5681,25 @@
       <w:tr>
         <w:tc>
           <w:tcPr>
-            <w:tcW w:w="707" w:type="dxa"/>
+            <w:tcW w:w="664" w:type="dxa"/>
           </w:tcPr>
           <w:p>
             <w:pPr>
               <w:pStyle w:val="ListParagraph"/>
               <w:numPr>
                 <w:ilvl w:val="0"/>
-                <w:numId w:val="24"/>
+                <w:numId w:val="28"/>
               </w:numPr>
-              <w:jc w:val="both"/>
-              <w:rPr>
-                <w:rFonts w:ascii="Times New Roman" w:hAnsi="Times New Roman" w:cs="Times New Roman"/>
-                <w:lang w:val="en-ID"/>
+              <w:jc w:val="center"/>
+              <w:rPr>
+                <w:rFonts w:ascii="Times New Roman" w:hAnsi="Times New Roman" w:cs="Times New Roman"/>
               </w:rPr>
             </w:pPr>
           </w:p>
         </w:tc>
         <w:tc>
           <w:tcPr>
-            <w:tcW w:w="2552" w:type="dxa"/>
+            <w:tcW w:w="2803" w:type="dxa"/>
           </w:tcPr>
           <w:p>
             <w:pPr>
@@ -5804,7 +5801,7 @@
         </w:tc>
         <w:tc>
           <w:tcPr>
-            <w:tcW w:w="3050" w:type="dxa"/>
+            <w:tcW w:w="3078" w:type="dxa"/>
           </w:tcPr>
           <w:p>
             <w:pPr>
@@ -5821,6 +5818,75 @@
                 <w:rFonts w:ascii="Times New Roman" w:hAnsi="Times New Roman" w:cs="Times New Roman"/>
                 <w:lang w:val="en-ID"/>
               </w:rPr>
+              <w:t xml:space="preserve">{#Position == </w:t>
+            </w:r>
+            <w:r>
+              <w:rPr>
+                <w:rFonts w:ascii="Times New Roman" w:hAnsi="Times New Roman" w:cs="Times New Roman"/>
+                <w:lang w:val="en-ID"/>
+              </w:rPr>
+              <w:t>“DRIVER MIXER</w:t>
+            </w:r>
+            <w:proofErr w:type="gramStart"/>
+            <w:r>
+              <w:rPr>
+                <w:rFonts w:ascii="Times New Roman" w:hAnsi="Times New Roman" w:cs="Times New Roman"/>
+                <w:lang w:val="en-ID"/>
+              </w:rPr>
+              <w:t>”}Per</w:t>
+            </w:r>
+            <w:proofErr w:type="gramEnd"/>
+            <w:r>
+              <w:rPr>
+                <w:rFonts w:ascii="Times New Roman" w:hAnsi="Times New Roman" w:cs="Times New Roman"/>
+                <w:lang w:val="en-ID"/>
+              </w:rPr>
+              <w:t xml:space="preserve"> kubik (1000 kubik / bulan){/}</w:t>
+            </w:r>
+          </w:p>
+          <w:p>
+            <w:pPr>
+              <w:pStyle w:val="ListParagraph"/>
+              <w:ind w:left="0"/>
+              <w:jc w:val="both"/>
+              <w:rPr>
+                <w:rFonts w:ascii="Times New Roman" w:hAnsi="Times New Roman" w:cs="Times New Roman"/>
+                <w:lang w:val="en-ID"/>
+              </w:rPr>
+            </w:pPr>
+            <w:r>
+              <w:rPr>
+                <w:rFonts w:ascii="Times New Roman" w:hAnsi="Times New Roman" w:cs="Times New Roman"/>
+                <w:lang w:val="en-ID"/>
+              </w:rPr>
+              <w:t>{</w:t>
+            </w:r>
+            <w:r>
+              <w:rPr>
+                <w:rFonts w:ascii="Times New Roman" w:hAnsi="Times New Roman" w:cs="Times New Roman"/>
+                <w:lang w:val="en-ID"/>
+              </w:rPr>
+              <w:t>#Position !</w:t>
+            </w:r>
+            <w:r>
+              <w:rPr>
+                <w:rFonts w:ascii="Times New Roman" w:hAnsi="Times New Roman" w:cs="Times New Roman"/>
+                <w:lang w:val="en-ID"/>
+              </w:rPr>
+              <w:t xml:space="preserve">= </w:t>
+            </w:r>
+            <w:r>
+              <w:rPr>
+                <w:rFonts w:ascii="Times New Roman" w:hAnsi="Times New Roman" w:cs="Times New Roman"/>
+                <w:lang w:val="en-ID"/>
+              </w:rPr>
+              <w:t>“DRIVER MIXER”}</w:t>
+            </w:r>
+            <w:r>
+              <w:rPr>
+                <w:rFonts w:ascii="Times New Roman" w:hAnsi="Times New Roman" w:cs="Times New Roman"/>
+                <w:lang w:val="en-ID"/>
+              </w:rPr>
               <w:t xml:space="preserve">Per </w:t>
             </w:r>
             <w:r>
@@ -5837,32 +5903,40 @@
               </w:rPr>
               <w:t xml:space="preserve"> {/}</w:t>
             </w:r>
+            <w:r>
+              <w:rPr>
+                <w:rFonts w:ascii="Times New Roman" w:hAnsi="Times New Roman" w:cs="Times New Roman"/>
+                <w:lang w:val="en-ID"/>
+              </w:rPr>
+              <w:t>{/}</w:t>
+            </w:r>
+            <w:bookmarkStart w:id="0" w:name="_GoBack"/>
+            <w:bookmarkEnd w:id="0"/>
           </w:p>
         </w:tc>
       </w:tr>
       <w:tr>
         <w:tc>
           <w:tcPr>
-            <w:tcW w:w="707" w:type="dxa"/>
+            <w:tcW w:w="664" w:type="dxa"/>
           </w:tcPr>
           <w:p>
             <w:pPr>
               <w:pStyle w:val="ListParagraph"/>
               <w:numPr>
                 <w:ilvl w:val="0"/>
-                <w:numId w:val="24"/>
+                <w:numId w:val="28"/>
               </w:numPr>
-              <w:jc w:val="both"/>
-              <w:rPr>
-                <w:rFonts w:ascii="Times New Roman" w:hAnsi="Times New Roman" w:cs="Times New Roman"/>
-                <w:lang w:val="en-ID"/>
+              <w:jc w:val="center"/>
+              <w:rPr>
+                <w:rFonts w:ascii="Times New Roman" w:hAnsi="Times New Roman" w:cs="Times New Roman"/>
               </w:rPr>
             </w:pPr>
           </w:p>
         </w:tc>
         <w:tc>
           <w:tcPr>
-            <w:tcW w:w="2552" w:type="dxa"/>
+            <w:tcW w:w="2803" w:type="dxa"/>
           </w:tcPr>
           <w:p>
             <w:pPr>
@@ -5908,7 +5982,7 @@
         </w:tc>
         <w:tc>
           <w:tcPr>
-            <w:tcW w:w="3050" w:type="dxa"/>
+            <w:tcW w:w="3078" w:type="dxa"/>
           </w:tcPr>
           <w:p>
             <w:pPr>
@@ -5933,26 +6007,25 @@
       <w:tr>
         <w:tc>
           <w:tcPr>
-            <w:tcW w:w="707" w:type="dxa"/>
+            <w:tcW w:w="664" w:type="dxa"/>
           </w:tcPr>
           <w:p>
             <w:pPr>
               <w:pStyle w:val="ListParagraph"/>
               <w:numPr>
                 <w:ilvl w:val="0"/>
-                <w:numId w:val="24"/>
+                <w:numId w:val="28"/>
               </w:numPr>
-              <w:jc w:val="both"/>
-              <w:rPr>
-                <w:rFonts w:ascii="Times New Roman" w:hAnsi="Times New Roman" w:cs="Times New Roman"/>
-                <w:lang w:val="en-ID"/>
+              <w:jc w:val="center"/>
+              <w:rPr>
+                <w:rFonts w:ascii="Times New Roman" w:hAnsi="Times New Roman" w:cs="Times New Roman"/>
               </w:rPr>
             </w:pPr>
           </w:p>
         </w:tc>
         <w:tc>
           <w:tcPr>
-            <w:tcW w:w="2552" w:type="dxa"/>
+            <w:tcW w:w="2803" w:type="dxa"/>
           </w:tcPr>
           <w:p>
             <w:pPr>
@@ -5969,7 +6042,41 @@
                 <w:rFonts w:ascii="Times New Roman" w:hAnsi="Times New Roman" w:cs="Times New Roman"/>
                 <w:lang w:val="en-ID"/>
               </w:rPr>
-              <w:t>{#Salary.Upah_Perjam != undefined}Upah Perjam</w:t>
+              <w:t>{#Salary.Upah_</w:t>
+            </w:r>
+            <w:proofErr w:type="gramStart"/>
+            <w:r>
+              <w:rPr>
+                <w:rFonts w:ascii="Times New Roman" w:hAnsi="Times New Roman" w:cs="Times New Roman"/>
+                <w:lang w:val="en-ID"/>
+              </w:rPr>
+              <w:t>Perjam !</w:t>
+            </w:r>
+            <w:proofErr w:type="gramEnd"/>
+            <w:r>
+              <w:rPr>
+                <w:rFonts w:ascii="Times New Roman" w:hAnsi="Times New Roman" w:cs="Times New Roman"/>
+                <w:lang w:val="en-ID"/>
+              </w:rPr>
+              <w:t>= undefined}</w:t>
+            </w:r>
+          </w:p>
+          <w:p>
+            <w:pPr>
+              <w:pStyle w:val="ListParagraph"/>
+              <w:ind w:left="0"/>
+              <w:jc w:val="both"/>
+              <w:rPr>
+                <w:rFonts w:ascii="Times New Roman" w:hAnsi="Times New Roman" w:cs="Times New Roman"/>
+                <w:lang w:val="en-ID"/>
+              </w:rPr>
+            </w:pPr>
+            <w:r>
+              <w:rPr>
+                <w:rFonts w:ascii="Times New Roman" w:hAnsi="Times New Roman" w:cs="Times New Roman"/>
+                <w:lang w:val="en-ID"/>
+              </w:rPr>
+              <w:t>Upah Perjam</w:t>
             </w:r>
           </w:p>
         </w:tc>
@@ -5998,7 +6105,7 @@
         </w:tc>
         <w:tc>
           <w:tcPr>
-            <w:tcW w:w="3050" w:type="dxa"/>
+            <w:tcW w:w="3078" w:type="dxa"/>
           </w:tcPr>
           <w:p>
             <w:pPr>
@@ -6023,26 +6130,25 @@
       <w:tr>
         <w:tc>
           <w:tcPr>
-            <w:tcW w:w="707" w:type="dxa"/>
+            <w:tcW w:w="664" w:type="dxa"/>
           </w:tcPr>
           <w:p>
             <w:pPr>
               <w:pStyle w:val="ListParagraph"/>
               <w:numPr>
                 <w:ilvl w:val="0"/>
-                <w:numId w:val="24"/>
+                <w:numId w:val="28"/>
               </w:numPr>
-              <w:jc w:val="both"/>
-              <w:rPr>
-                <w:rFonts w:ascii="Times New Roman" w:hAnsi="Times New Roman" w:cs="Times New Roman"/>
-                <w:lang w:val="en-ID"/>
+              <w:jc w:val="center"/>
+              <w:rPr>
+                <w:rFonts w:ascii="Times New Roman" w:hAnsi="Times New Roman" w:cs="Times New Roman"/>
               </w:rPr>
             </w:pPr>
           </w:p>
         </w:tc>
         <w:tc>
           <w:tcPr>
-            <w:tcW w:w="2552" w:type="dxa"/>
+            <w:tcW w:w="2803" w:type="dxa"/>
           </w:tcPr>
           <w:p>
             <w:pPr>
@@ -6059,17 +6165,38 @@
                 <w:rFonts w:ascii="Times New Roman" w:hAnsi="Times New Roman" w:cs="Times New Roman"/>
                 <w:lang w:val="en-ID"/>
               </w:rPr>
-              <w:t>{#Salary.Overtime != undefined}</w:t>
+              <w:t>{#</w:t>
+            </w:r>
+            <w:proofErr w:type="gramStart"/>
+            <w:r>
+              <w:rPr>
+                <w:rFonts w:ascii="Times New Roman" w:hAnsi="Times New Roman" w:cs="Times New Roman"/>
+                <w:lang w:val="en-ID"/>
+              </w:rPr>
+              <w:t xml:space="preserve">Salary.Overtime </w:t>
             </w:r>
             <w:r>
               <w:rPr>
                 <w:rFonts w:ascii="Times New Roman" w:hAnsi="Times New Roman" w:cs="Times New Roman"/>
                 <w:lang w:val="en-ID"/>
               </w:rPr>
+              <w:t>!</w:t>
+            </w:r>
+            <w:proofErr w:type="gramEnd"/>
+            <w:r>
+              <w:rPr>
+                <w:rFonts w:ascii="Times New Roman" w:hAnsi="Times New Roman" w:cs="Times New Roman"/>
+                <w:lang w:val="en-ID"/>
+              </w:rPr>
+              <w:t>= undefined}</w:t>
+            </w:r>
+            <w:r>
+              <w:rPr>
+                <w:rFonts w:ascii="Times New Roman" w:hAnsi="Times New Roman" w:cs="Times New Roman"/>
+                <w:lang w:val="en-ID"/>
+              </w:rPr>
               <w:t>Upah Lembur (Overtime)</w:t>
             </w:r>
-            <w:bookmarkStart w:id="0" w:name="_GoBack"/>
-            <w:bookmarkEnd w:id="0"/>
           </w:p>
         </w:tc>
         <w:tc>
@@ -6091,30 +6218,7 @@
                 <w:rFonts w:ascii="Times New Roman" w:hAnsi="Times New Roman" w:cs="Times New Roman"/>
                 <w:lang w:val="en-ID"/>
               </w:rPr>
-              <w:t>Rp. {Salary.Overtime}</w:t>
-            </w:r>
-          </w:p>
-        </w:tc>
-        <w:tc>
-          <w:tcPr>
-            <w:tcW w:w="3050" w:type="dxa"/>
-          </w:tcPr>
-          <w:p>
-            <w:pPr>
-              <w:pStyle w:val="ListParagraph"/>
-              <w:ind w:left="0"/>
-              <w:jc w:val="both"/>
-              <w:rPr>
-                <w:rFonts w:ascii="Times New Roman" w:hAnsi="Times New Roman" w:cs="Times New Roman"/>
-                <w:lang w:val="en-ID"/>
-              </w:rPr>
-            </w:pPr>
-            <w:r>
-              <w:rPr>
-                <w:rFonts w:ascii="Times New Roman" w:hAnsi="Times New Roman" w:cs="Times New Roman"/>
-                <w:lang w:val="en-ID"/>
-              </w:rPr>
-              <w:t>{# Position == “OPERATOR MIXER”}</w:t>
+              <w:t>{# Position == “DRIVER MIXER”}</w:t>
             </w:r>
           </w:p>
           <w:p>
@@ -6132,7 +6236,7 @@
                 <w:rFonts w:ascii="Times New Roman" w:hAnsi="Times New Roman" w:cs="Times New Roman"/>
                 <w:lang w:val="en-ID"/>
               </w:rPr>
-              <w:t>Per jam</w:t>
+              <w:t>Rp. 1.500 (1000 – 1999 kubik) (*)</w:t>
             </w:r>
           </w:p>
           <w:p>
@@ -6145,6 +6249,47 @@
                 <w:lang w:val="en-ID"/>
               </w:rPr>
             </w:pPr>
+            <w:r>
+              <w:rPr>
+                <w:rFonts w:ascii="Times New Roman" w:hAnsi="Times New Roman" w:cs="Times New Roman"/>
+                <w:lang w:val="en-ID"/>
+              </w:rPr>
+              <w:t>Rp. 2.000 (2000 – 2999 kubik) (**)</w:t>
+            </w:r>
+          </w:p>
+          <w:p>
+            <w:pPr>
+              <w:pStyle w:val="ListParagraph"/>
+              <w:ind w:left="0"/>
+              <w:jc w:val="both"/>
+              <w:rPr>
+                <w:rFonts w:ascii="Times New Roman" w:hAnsi="Times New Roman" w:cs="Times New Roman"/>
+                <w:lang w:val="en-ID"/>
+              </w:rPr>
+            </w:pPr>
+            <w:r>
+              <w:rPr>
+                <w:rFonts w:ascii="Times New Roman" w:hAnsi="Times New Roman" w:cs="Times New Roman"/>
+                <w:lang w:val="en-ID"/>
+              </w:rPr>
+              <w:t xml:space="preserve">Rp. 3.000 (&gt; 3000 </w:t>
+            </w:r>
+            <w:proofErr w:type="gramStart"/>
+            <w:r>
+              <w:rPr>
+                <w:rFonts w:ascii="Times New Roman" w:hAnsi="Times New Roman" w:cs="Times New Roman"/>
+                <w:lang w:val="en-ID"/>
+              </w:rPr>
+              <w:t>kubik)(</w:t>
+            </w:r>
+            <w:proofErr w:type="gramEnd"/>
+            <w:r>
+              <w:rPr>
+                <w:rFonts w:ascii="Times New Roman" w:hAnsi="Times New Roman" w:cs="Times New Roman"/>
+                <w:lang w:val="en-ID"/>
+              </w:rPr>
+              <w:t>***)</w:t>
+            </w:r>
             <w:r>
               <w:rPr>
                 <w:rFonts w:ascii="Times New Roman" w:hAnsi="Times New Roman" w:cs="Times New Roman"/>
@@ -6168,6 +6313,161 @@
                 <w:rFonts w:ascii="Times New Roman" w:hAnsi="Times New Roman" w:cs="Times New Roman"/>
                 <w:lang w:val="en-ID"/>
               </w:rPr>
+              <w:t>{^ Position == “DRIVER MIXER</w:t>
+            </w:r>
+            <w:r>
+              <w:rPr>
+                <w:rFonts w:ascii="Times New Roman" w:hAnsi="Times New Roman" w:cs="Times New Roman"/>
+                <w:lang w:val="en-ID"/>
+              </w:rPr>
+              <w:t>”</w:t>
+            </w:r>
+            <w:r>
+              <w:rPr>
+                <w:rFonts w:ascii="Times New Roman" w:hAnsi="Times New Roman" w:cs="Times New Roman"/>
+                <w:lang w:val="en-ID"/>
+              </w:rPr>
+              <w:t>}</w:t>
+            </w:r>
+          </w:p>
+          <w:p>
+            <w:pPr>
+              <w:pStyle w:val="ListParagraph"/>
+              <w:ind w:left="0"/>
+              <w:jc w:val="both"/>
+              <w:rPr>
+                <w:rFonts w:ascii="Times New Roman" w:hAnsi="Times New Roman" w:cs="Times New Roman"/>
+                <w:lang w:val="en-ID"/>
+              </w:rPr>
+            </w:pPr>
+            <w:r>
+              <w:rPr>
+                <w:rFonts w:ascii="Times New Roman" w:hAnsi="Times New Roman" w:cs="Times New Roman"/>
+                <w:lang w:val="en-ID"/>
+              </w:rPr>
+              <w:t>Rp. {Salary.Overtime}</w:t>
+            </w:r>
+          </w:p>
+          <w:p>
+            <w:pPr>
+              <w:pStyle w:val="ListParagraph"/>
+              <w:ind w:left="0"/>
+              <w:jc w:val="both"/>
+              <w:rPr>
+                <w:rFonts w:ascii="Times New Roman" w:hAnsi="Times New Roman" w:cs="Times New Roman"/>
+                <w:lang w:val="en-ID"/>
+              </w:rPr>
+            </w:pPr>
+            <w:r>
+              <w:rPr>
+                <w:rFonts w:ascii="Times New Roman" w:hAnsi="Times New Roman" w:cs="Times New Roman"/>
+                <w:lang w:val="en-ID"/>
+              </w:rPr>
+              <w:t>{/}</w:t>
+            </w:r>
+          </w:p>
+        </w:tc>
+        <w:tc>
+          <w:tcPr>
+            <w:tcW w:w="3078" w:type="dxa"/>
+          </w:tcPr>
+          <w:p>
+            <w:pPr>
+              <w:pStyle w:val="ListParagraph"/>
+              <w:ind w:left="0"/>
+              <w:jc w:val="both"/>
+              <w:rPr>
+                <w:rFonts w:ascii="Times New Roman" w:hAnsi="Times New Roman" w:cs="Times New Roman"/>
+                <w:lang w:val="en-ID"/>
+              </w:rPr>
+            </w:pPr>
+            <w:r>
+              <w:rPr>
+                <w:rFonts w:ascii="Times New Roman" w:hAnsi="Times New Roman" w:cs="Times New Roman"/>
+                <w:lang w:val="en-ID"/>
+              </w:rPr>
+              <w:t xml:space="preserve">{# </w:t>
+            </w:r>
+            <w:r>
+              <w:rPr>
+                <w:rFonts w:ascii="Times New Roman" w:hAnsi="Times New Roman" w:cs="Times New Roman"/>
+                <w:lang w:val="en-ID"/>
+              </w:rPr>
+              <w:t>Position == “</w:t>
+            </w:r>
+            <w:r>
+              <w:rPr>
+                <w:rFonts w:ascii="Times New Roman" w:hAnsi="Times New Roman" w:cs="Times New Roman"/>
+                <w:lang w:val="en-ID"/>
+              </w:rPr>
+              <w:t>DRIVER</w:t>
+            </w:r>
+            <w:r>
+              <w:rPr>
+                <w:rFonts w:ascii="Times New Roman" w:hAnsi="Times New Roman" w:cs="Times New Roman"/>
+                <w:lang w:val="en-ID"/>
+              </w:rPr>
+              <w:t xml:space="preserve"> </w:t>
+            </w:r>
+            <w:r>
+              <w:rPr>
+                <w:rFonts w:ascii="Times New Roman" w:hAnsi="Times New Roman" w:cs="Times New Roman"/>
+                <w:lang w:val="en-ID"/>
+              </w:rPr>
+              <w:t>MIXER”}</w:t>
+            </w:r>
+          </w:p>
+          <w:p>
+            <w:pPr>
+              <w:pStyle w:val="ListParagraph"/>
+              <w:ind w:left="0"/>
+              <w:jc w:val="both"/>
+              <w:rPr>
+                <w:rFonts w:ascii="Times New Roman" w:hAnsi="Times New Roman" w:cs="Times New Roman"/>
+                <w:lang w:val="en-ID"/>
+              </w:rPr>
+            </w:pPr>
+            <w:r>
+              <w:rPr>
+                <w:rFonts w:ascii="Times New Roman" w:hAnsi="Times New Roman" w:cs="Times New Roman"/>
+                <w:lang w:val="en-ID"/>
+              </w:rPr>
+              <w:t>Per kubik</w:t>
+            </w:r>
+          </w:p>
+          <w:p>
+            <w:pPr>
+              <w:pStyle w:val="ListParagraph"/>
+              <w:ind w:left="0"/>
+              <w:jc w:val="both"/>
+              <w:rPr>
+                <w:rFonts w:ascii="Times New Roman" w:hAnsi="Times New Roman" w:cs="Times New Roman"/>
+                <w:lang w:val="en-ID"/>
+              </w:rPr>
+            </w:pPr>
+            <w:r>
+              <w:rPr>
+                <w:rFonts w:ascii="Times New Roman" w:hAnsi="Times New Roman" w:cs="Times New Roman"/>
+                <w:lang w:val="en-ID"/>
+              </w:rPr>
+              <w:t>{/}</w:t>
+            </w:r>
+          </w:p>
+          <w:p>
+            <w:pPr>
+              <w:pStyle w:val="ListParagraph"/>
+              <w:ind w:left="0"/>
+              <w:jc w:val="both"/>
+              <w:rPr>
+                <w:rFonts w:ascii="Times New Roman" w:hAnsi="Times New Roman" w:cs="Times New Roman"/>
+                <w:lang w:val="en-ID"/>
+              </w:rPr>
+            </w:pPr>
+            <w:r>
+              <w:rPr>
+                <w:rFonts w:ascii="Times New Roman" w:hAnsi="Times New Roman" w:cs="Times New Roman"/>
+                <w:lang w:val="en-ID"/>
+              </w:rPr>
               <w:t>{# Position == “DRIVER LV” || Position == “DRIVER LT”}</w:t>
             </w:r>
           </w:p>
@@ -6266,15 +6566,128 @@
     </w:tbl>
     <w:p>
       <w:pPr>
-        <w:pStyle w:val="ListParagraph"/>
-        <w:spacing w:after="0"/>
-        <w:jc w:val="right"/>
-        <w:rPr>
-          <w:rFonts w:ascii="Times New Roman" w:hAnsi="Times New Roman" w:cs="Times New Roman"/>
-          <w:b/>
-          <w:lang w:val="en-ID"/>
-        </w:rPr>
-      </w:pPr>
+        <w:spacing w:after="0"/>
+        <w:jc w:val="both"/>
+        <w:rPr>
+          <w:rFonts w:ascii="Times New Roman" w:hAnsi="Times New Roman" w:cs="Times New Roman"/>
+          <w:b/>
+        </w:rPr>
+      </w:pPr>
+    </w:p>
+    <w:p>
+      <w:pPr>
+        <w:spacing w:after="0"/>
+        <w:jc w:val="both"/>
+        <w:rPr>
+          <w:rFonts w:ascii="Times New Roman" w:hAnsi="Times New Roman" w:cs="Times New Roman"/>
+          <w:b/>
+        </w:rPr>
+      </w:pPr>
+      <w:r>
+        <w:rPr>
+          <w:rFonts w:ascii="Times New Roman" w:hAnsi="Times New Roman" w:cs="Times New Roman"/>
+          <w:b/>
+        </w:rPr>
+        <w:tab/>
+      </w:r>
+      <w:r>
+        <w:rPr>
+          <w:rFonts w:ascii="Times New Roman" w:hAnsi="Times New Roman" w:cs="Times New Roman"/>
+        </w:rPr>
+        <w:t>{# Position == “DRIVER MIXER”</w:t>
+      </w:r>
+      <w:r>
+        <w:rPr>
+          <w:rFonts w:ascii="Times New Roman" w:hAnsi="Times New Roman" w:cs="Times New Roman"/>
+          <w:b/>
+        </w:rPr>
+        <w:t xml:space="preserve">} </w:t>
+      </w:r>
+    </w:p>
+    <w:p>
+      <w:pPr>
+        <w:ind w:left="720"/>
+        <w:rPr>
+          <w:rFonts w:ascii="Times New Roman" w:hAnsi="Times New Roman" w:cs="Times New Roman"/>
+        </w:rPr>
+      </w:pPr>
+      <w:r>
+        <w:rPr>
+          <w:rFonts w:ascii="Times New Roman" w:hAnsi="Times New Roman" w:cs="Times New Roman"/>
+        </w:rPr>
+        <w:t>* Jika volume mencapai 1000 – 1999 kubik, maka total kubik akan dikalikan dengan Rp. 1.500.</w:t>
+      </w:r>
+      <w:r>
+        <w:rPr>
+          <w:rFonts w:ascii="Times New Roman" w:hAnsi="Times New Roman" w:cs="Times New Roman"/>
+        </w:rPr>
+        <w:br/>
+        <w:t>Total Upah = (Total Kubik) * Rp. 1.500</w:t>
+      </w:r>
+      <w:r>
+        <w:rPr>
+          <w:rFonts w:ascii="Times New Roman" w:hAnsi="Times New Roman" w:cs="Times New Roman"/>
+        </w:rPr>
+        <w:br/>
+      </w:r>
+      <w:r>
+        <w:rPr>
+          <w:rFonts w:ascii="Times New Roman" w:hAnsi="Times New Roman" w:cs="Times New Roman"/>
+        </w:rPr>
+        <w:t>** Jika volume mencapai 2000 – 2999 kubik, maka 1000 kubik pertama akan di hitung sesuai keterangan pertama (*) dan sisa kubik akan dikalikan dengan Rp. 2.000</w:t>
+      </w:r>
+      <w:r>
+        <w:rPr>
+          <w:rFonts w:ascii="Times New Roman" w:hAnsi="Times New Roman" w:cs="Times New Roman"/>
+        </w:rPr>
+        <w:t>.</w:t>
+      </w:r>
+      <w:r>
+        <w:rPr>
+          <w:rFonts w:ascii="Times New Roman" w:hAnsi="Times New Roman" w:cs="Times New Roman"/>
+        </w:rPr>
+        <w:br/>
+        <w:t>Total Upah = (1000 * Rp. 1.500) + (Sisa Kubik * Rp. 2.000)</w:t>
+      </w:r>
+      <w:r>
+        <w:rPr>
+          <w:rFonts w:ascii="Times New Roman" w:hAnsi="Times New Roman" w:cs="Times New Roman"/>
+        </w:rPr>
+        <w:br/>
+      </w:r>
+      <w:r>
+        <w:rPr>
+          <w:rFonts w:ascii="Times New Roman" w:hAnsi="Times New Roman" w:cs="Times New Roman"/>
+        </w:rPr>
+        <w:lastRenderedPageBreak/>
+        <w:t>*** Jika volume melebihi 3000, maka 1000 kubik pertama dan kedua akan dihitung sesuai keterangan pertama (*) dan keterangan kedua (**) dan sisa kubik akan dikalikan dengan Rp. 3000</w:t>
+      </w:r>
+      <w:r>
+        <w:rPr>
+          <w:rFonts w:ascii="Times New Roman" w:hAnsi="Times New Roman" w:cs="Times New Roman"/>
+        </w:rPr>
+        <w:t>.</w:t>
+      </w:r>
+      <w:r>
+        <w:rPr>
+          <w:rFonts w:ascii="Times New Roman" w:hAnsi="Times New Roman" w:cs="Times New Roman"/>
+        </w:rPr>
+        <w:br/>
+        <w:t>Total Upah = (1000 * Rp. 1.500) + (1000 * Rp. 2.000) + (Sisa Kubik * Rp. 3.000)</w:t>
+      </w:r>
+      <w:r>
+        <w:rPr>
+          <w:rFonts w:ascii="Times New Roman" w:hAnsi="Times New Roman" w:cs="Times New Roman"/>
+        </w:rPr>
+        <w:br/>
+      </w:r>
+      <w:r>
+        <w:rPr>
+          <w:rFonts w:ascii="Times New Roman" w:hAnsi="Times New Roman" w:cs="Times New Roman"/>
+          <w:b/>
+        </w:rPr>
+        <w:t>{/}</w:t>
+      </w:r>
     </w:p>
     <w:p>
       <w:pPr>
@@ -7152,6 +7565,92 @@
     </w:lvl>
   </w:abstractNum>
   <w:abstractNum w:abstractNumId="5" w15:restartNumberingAfterBreak="0">
+    <w:nsid w:val="1DE34F9D"/>
+    <w:multiLevelType w:val="hybridMultilevel"/>
+    <w:tmpl w:val="136679FE"/>
+    <w:lvl w:ilvl="0" w:tplc="0409000F">
+      <w:start w:val="1"/>
+      <w:numFmt w:val="decimal"/>
+      <w:lvlText w:val="%1."/>
+      <w:lvlJc w:val="left"/>
+      <w:pPr>
+        <w:ind w:left="1080" w:hanging="360"/>
+      </w:pPr>
+    </w:lvl>
+    <w:lvl w:ilvl="1" w:tplc="04090019" w:tentative="1">
+      <w:start w:val="1"/>
+      <w:numFmt w:val="lowerLetter"/>
+      <w:lvlText w:val="%2."/>
+      <w:lvlJc w:val="left"/>
+      <w:pPr>
+        <w:ind w:left="1800" w:hanging="360"/>
+      </w:pPr>
+    </w:lvl>
+    <w:lvl w:ilvl="2" w:tplc="0409001B" w:tentative="1">
+      <w:start w:val="1"/>
+      <w:numFmt w:val="lowerRoman"/>
+      <w:lvlText w:val="%3."/>
+      <w:lvlJc w:val="right"/>
+      <w:pPr>
+        <w:ind w:left="2520" w:hanging="180"/>
+      </w:pPr>
+    </w:lvl>
+    <w:lvl w:ilvl="3" w:tplc="0409000F" w:tentative="1">
+      <w:start w:val="1"/>
+      <w:numFmt w:val="decimal"/>
+      <w:lvlText w:val="%4."/>
+      <w:lvlJc w:val="left"/>
+      <w:pPr>
+        <w:ind w:left="3240" w:hanging="360"/>
+      </w:pPr>
+    </w:lvl>
+    <w:lvl w:ilvl="4" w:tplc="04090019" w:tentative="1">
+      <w:start w:val="1"/>
+      <w:numFmt w:val="lowerLetter"/>
+      <w:lvlText w:val="%5."/>
+      <w:lvlJc w:val="left"/>
+      <w:pPr>
+        <w:ind w:left="3960" w:hanging="360"/>
+      </w:pPr>
+    </w:lvl>
+    <w:lvl w:ilvl="5" w:tplc="0409001B" w:tentative="1">
+      <w:start w:val="1"/>
+      <w:numFmt w:val="lowerRoman"/>
+      <w:lvlText w:val="%6."/>
+      <w:lvlJc w:val="right"/>
+      <w:pPr>
+        <w:ind w:left="4680" w:hanging="180"/>
+      </w:pPr>
+    </w:lvl>
+    <w:lvl w:ilvl="6" w:tplc="0409000F" w:tentative="1">
+      <w:start w:val="1"/>
+      <w:numFmt w:val="decimal"/>
+      <w:lvlText w:val="%7."/>
+      <w:lvlJc w:val="left"/>
+      <w:pPr>
+        <w:ind w:left="5400" w:hanging="360"/>
+      </w:pPr>
+    </w:lvl>
+    <w:lvl w:ilvl="7" w:tplc="04090019" w:tentative="1">
+      <w:start w:val="1"/>
+      <w:numFmt w:val="lowerLetter"/>
+      <w:lvlText w:val="%8."/>
+      <w:lvlJc w:val="left"/>
+      <w:pPr>
+        <w:ind w:left="6120" w:hanging="360"/>
+      </w:pPr>
+    </w:lvl>
+    <w:lvl w:ilvl="8" w:tplc="0409001B" w:tentative="1">
+      <w:start w:val="1"/>
+      <w:numFmt w:val="lowerRoman"/>
+      <w:lvlText w:val="%9."/>
+      <w:lvlJc w:val="right"/>
+      <w:pPr>
+        <w:ind w:left="6840" w:hanging="180"/>
+      </w:pPr>
+    </w:lvl>
+  </w:abstractNum>
+  <w:abstractNum w:abstractNumId="6" w15:restartNumberingAfterBreak="0">
     <w:nsid w:val="1FCF0E39"/>
     <w:multiLevelType w:val="hybridMultilevel"/>
     <w:tmpl w:val="19EE087A"/>
@@ -7264,7 +7763,7 @@
       </w:rPr>
     </w:lvl>
   </w:abstractNum>
-  <w:abstractNum w:abstractNumId="6" w15:restartNumberingAfterBreak="0">
+  <w:abstractNum w:abstractNumId="7" w15:restartNumberingAfterBreak="0">
     <w:nsid w:val="20285FCB"/>
     <w:multiLevelType w:val="hybridMultilevel"/>
     <w:tmpl w:val="259AEF72"/>
@@ -7354,7 +7853,7 @@
       </w:pPr>
     </w:lvl>
   </w:abstractNum>
-  <w:abstractNum w:abstractNumId="7" w15:restartNumberingAfterBreak="0">
+  <w:abstractNum w:abstractNumId="8" w15:restartNumberingAfterBreak="0">
     <w:nsid w:val="2A2917FB"/>
     <w:multiLevelType w:val="hybridMultilevel"/>
     <w:tmpl w:val="12B86BD4"/>
@@ -7444,7 +7943,7 @@
       </w:pPr>
     </w:lvl>
   </w:abstractNum>
-  <w:abstractNum w:abstractNumId="8" w15:restartNumberingAfterBreak="0">
+  <w:abstractNum w:abstractNumId="9" w15:restartNumberingAfterBreak="0">
     <w:nsid w:val="2F7D1CDF"/>
     <w:multiLevelType w:val="hybridMultilevel"/>
     <w:tmpl w:val="23D27FF8"/>
@@ -7534,7 +8033,7 @@
       </w:pPr>
     </w:lvl>
   </w:abstractNum>
-  <w:abstractNum w:abstractNumId="9" w15:restartNumberingAfterBreak="0">
+  <w:abstractNum w:abstractNumId="10" w15:restartNumberingAfterBreak="0">
     <w:nsid w:val="304A5493"/>
     <w:multiLevelType w:val="hybridMultilevel"/>
     <w:tmpl w:val="18C0E442"/>
@@ -7623,7 +8122,7 @@
       </w:pPr>
     </w:lvl>
   </w:abstractNum>
-  <w:abstractNum w:abstractNumId="10" w15:restartNumberingAfterBreak="0">
+  <w:abstractNum w:abstractNumId="11" w15:restartNumberingAfterBreak="0">
     <w:nsid w:val="30C2459F"/>
     <w:multiLevelType w:val="hybridMultilevel"/>
     <w:tmpl w:val="8EFCE488"/>
@@ -7713,7 +8212,7 @@
       </w:pPr>
     </w:lvl>
   </w:abstractNum>
-  <w:abstractNum w:abstractNumId="11" w15:restartNumberingAfterBreak="0">
+  <w:abstractNum w:abstractNumId="12" w15:restartNumberingAfterBreak="0">
     <w:nsid w:val="31B65D9D"/>
     <w:multiLevelType w:val="hybridMultilevel"/>
     <w:tmpl w:val="A0CE71AA"/>
@@ -7802,7 +8301,7 @@
       </w:pPr>
     </w:lvl>
   </w:abstractNum>
-  <w:abstractNum w:abstractNumId="12" w15:restartNumberingAfterBreak="0">
+  <w:abstractNum w:abstractNumId="13" w15:restartNumberingAfterBreak="0">
     <w:nsid w:val="3B987A7A"/>
     <w:multiLevelType w:val="hybridMultilevel"/>
     <w:tmpl w:val="719A8856"/>
@@ -7891,7 +8390,7 @@
       </w:pPr>
     </w:lvl>
   </w:abstractNum>
-  <w:abstractNum w:abstractNumId="13" w15:restartNumberingAfterBreak="0">
+  <w:abstractNum w:abstractNumId="14" w15:restartNumberingAfterBreak="0">
     <w:nsid w:val="3E4A4D11"/>
     <w:multiLevelType w:val="hybridMultilevel"/>
     <w:tmpl w:val="32265D48"/>
@@ -7977,7 +8476,7 @@
       </w:pPr>
     </w:lvl>
   </w:abstractNum>
-  <w:abstractNum w:abstractNumId="14" w15:restartNumberingAfterBreak="0">
+  <w:abstractNum w:abstractNumId="15" w15:restartNumberingAfterBreak="0">
     <w:nsid w:val="432F328B"/>
     <w:multiLevelType w:val="hybridMultilevel"/>
     <w:tmpl w:val="8CF4F790"/>
@@ -8066,7 +8565,7 @@
       </w:pPr>
     </w:lvl>
   </w:abstractNum>
-  <w:abstractNum w:abstractNumId="15" w15:restartNumberingAfterBreak="0">
+  <w:abstractNum w:abstractNumId="16" w15:restartNumberingAfterBreak="0">
     <w:nsid w:val="4536644B"/>
     <w:multiLevelType w:val="hybridMultilevel"/>
     <w:tmpl w:val="3822DF36"/>
@@ -8156,7 +8655,96 @@
       </w:pPr>
     </w:lvl>
   </w:abstractNum>
-  <w:abstractNum w:abstractNumId="16" w15:restartNumberingAfterBreak="0">
+  <w:abstractNum w:abstractNumId="17" w15:restartNumberingAfterBreak="0">
+    <w:nsid w:val="462259B9"/>
+    <w:multiLevelType w:val="hybridMultilevel"/>
+    <w:tmpl w:val="7824737C"/>
+    <w:lvl w:ilvl="0" w:tplc="04090019">
+      <w:start w:val="1"/>
+      <w:numFmt w:val="lowerLetter"/>
+      <w:lvlText w:val="%1."/>
+      <w:lvlJc w:val="left"/>
+      <w:pPr>
+        <w:ind w:left="720" w:hanging="360"/>
+      </w:pPr>
+      <w:rPr>
+        <w:rFonts w:hint="default"/>
+      </w:rPr>
+    </w:lvl>
+    <w:lvl w:ilvl="1" w:tplc="04090019" w:tentative="1">
+      <w:start w:val="1"/>
+      <w:numFmt w:val="lowerLetter"/>
+      <w:lvlText w:val="%2."/>
+      <w:lvlJc w:val="left"/>
+      <w:pPr>
+        <w:ind w:left="1440" w:hanging="360"/>
+      </w:pPr>
+    </w:lvl>
+    <w:lvl w:ilvl="2" w:tplc="0409001B" w:tentative="1">
+      <w:start w:val="1"/>
+      <w:numFmt w:val="lowerRoman"/>
+      <w:lvlText w:val="%3."/>
+      <w:lvlJc w:val="right"/>
+      <w:pPr>
+        <w:ind w:left="2160" w:hanging="180"/>
+      </w:pPr>
+    </w:lvl>
+    <w:lvl w:ilvl="3" w:tplc="0409000F" w:tentative="1">
+      <w:start w:val="1"/>
+      <w:numFmt w:val="decimal"/>
+      <w:lvlText w:val="%4."/>
+      <w:lvlJc w:val="left"/>
+      <w:pPr>
+        <w:ind w:left="2880" w:hanging="360"/>
+      </w:pPr>
+    </w:lvl>
+    <w:lvl w:ilvl="4" w:tplc="04090019" w:tentative="1">
+      <w:start w:val="1"/>
+      <w:numFmt w:val="lowerLetter"/>
+      <w:lvlText w:val="%5."/>
+      <w:lvlJc w:val="left"/>
+      <w:pPr>
+        <w:ind w:left="3600" w:hanging="360"/>
+      </w:pPr>
+    </w:lvl>
+    <w:lvl w:ilvl="5" w:tplc="0409001B" w:tentative="1">
+      <w:start w:val="1"/>
+      <w:numFmt w:val="lowerRoman"/>
+      <w:lvlText w:val="%6."/>
+      <w:lvlJc w:val="right"/>
+      <w:pPr>
+        <w:ind w:left="4320" w:hanging="180"/>
+      </w:pPr>
+    </w:lvl>
+    <w:lvl w:ilvl="6" w:tplc="0409000F" w:tentative="1">
+      <w:start w:val="1"/>
+      <w:numFmt w:val="decimal"/>
+      <w:lvlText w:val="%7."/>
+      <w:lvlJc w:val="left"/>
+      <w:pPr>
+        <w:ind w:left="5040" w:hanging="360"/>
+      </w:pPr>
+    </w:lvl>
+    <w:lvl w:ilvl="7" w:tplc="04090019" w:tentative="1">
+      <w:start w:val="1"/>
+      <w:numFmt w:val="lowerLetter"/>
+      <w:lvlText w:val="%8."/>
+      <w:lvlJc w:val="left"/>
+      <w:pPr>
+        <w:ind w:left="5760" w:hanging="360"/>
+      </w:pPr>
+    </w:lvl>
+    <w:lvl w:ilvl="8" w:tplc="0409001B" w:tentative="1">
+      <w:start w:val="1"/>
+      <w:numFmt w:val="lowerRoman"/>
+      <w:lvlText w:val="%9."/>
+      <w:lvlJc w:val="right"/>
+      <w:pPr>
+        <w:ind w:left="6480" w:hanging="180"/>
+      </w:pPr>
+    </w:lvl>
+  </w:abstractNum>
+  <w:abstractNum w:abstractNumId="18" w15:restartNumberingAfterBreak="0">
     <w:nsid w:val="4B9F50C8"/>
     <w:multiLevelType w:val="hybridMultilevel"/>
     <w:tmpl w:val="E4CACB22"/>
@@ -8245,7 +8833,7 @@
       </w:pPr>
     </w:lvl>
   </w:abstractNum>
-  <w:abstractNum w:abstractNumId="17" w15:restartNumberingAfterBreak="0">
+  <w:abstractNum w:abstractNumId="19" w15:restartNumberingAfterBreak="0">
     <w:nsid w:val="4BE97707"/>
     <w:multiLevelType w:val="hybridMultilevel"/>
     <w:tmpl w:val="FC36285A"/>
@@ -8334,7 +8922,182 @@
       </w:pPr>
     </w:lvl>
   </w:abstractNum>
-  <w:abstractNum w:abstractNumId="18" w15:restartNumberingAfterBreak="0">
+  <w:abstractNum w:abstractNumId="20" w15:restartNumberingAfterBreak="0">
+    <w:nsid w:val="4CAA6373"/>
+    <w:multiLevelType w:val="hybridMultilevel"/>
+    <w:tmpl w:val="1B2838AC"/>
+    <w:lvl w:ilvl="0" w:tplc="04090019">
+      <w:start w:val="1"/>
+      <w:numFmt w:val="lowerLetter"/>
+      <w:lvlText w:val="%1."/>
+      <w:lvlJc w:val="left"/>
+      <w:pPr>
+        <w:ind w:left="720" w:hanging="360"/>
+      </w:pPr>
+    </w:lvl>
+    <w:lvl w:ilvl="1" w:tplc="04090019" w:tentative="1">
+      <w:start w:val="1"/>
+      <w:numFmt w:val="lowerLetter"/>
+      <w:lvlText w:val="%2."/>
+      <w:lvlJc w:val="left"/>
+      <w:pPr>
+        <w:ind w:left="1440" w:hanging="360"/>
+      </w:pPr>
+    </w:lvl>
+    <w:lvl w:ilvl="2" w:tplc="0409001B" w:tentative="1">
+      <w:start w:val="1"/>
+      <w:numFmt w:val="lowerRoman"/>
+      <w:lvlText w:val="%3."/>
+      <w:lvlJc w:val="right"/>
+      <w:pPr>
+        <w:ind w:left="2160" w:hanging="180"/>
+      </w:pPr>
+    </w:lvl>
+    <w:lvl w:ilvl="3" w:tplc="0409000F" w:tentative="1">
+      <w:start w:val="1"/>
+      <w:numFmt w:val="decimal"/>
+      <w:lvlText w:val="%4."/>
+      <w:lvlJc w:val="left"/>
+      <w:pPr>
+        <w:ind w:left="2880" w:hanging="360"/>
+      </w:pPr>
+    </w:lvl>
+    <w:lvl w:ilvl="4" w:tplc="04090019" w:tentative="1">
+      <w:start w:val="1"/>
+      <w:numFmt w:val="lowerLetter"/>
+      <w:lvlText w:val="%5."/>
+      <w:lvlJc w:val="left"/>
+      <w:pPr>
+        <w:ind w:left="3600" w:hanging="360"/>
+      </w:pPr>
+    </w:lvl>
+    <w:lvl w:ilvl="5" w:tplc="0409001B" w:tentative="1">
+      <w:start w:val="1"/>
+      <w:numFmt w:val="lowerRoman"/>
+      <w:lvlText w:val="%6."/>
+      <w:lvlJc w:val="right"/>
+      <w:pPr>
+        <w:ind w:left="4320" w:hanging="180"/>
+      </w:pPr>
+    </w:lvl>
+    <w:lvl w:ilvl="6" w:tplc="0409000F" w:tentative="1">
+      <w:start w:val="1"/>
+      <w:numFmt w:val="decimal"/>
+      <w:lvlText w:val="%7."/>
+      <w:lvlJc w:val="left"/>
+      <w:pPr>
+        <w:ind w:left="5040" w:hanging="360"/>
+      </w:pPr>
+    </w:lvl>
+    <w:lvl w:ilvl="7" w:tplc="04090019" w:tentative="1">
+      <w:start w:val="1"/>
+      <w:numFmt w:val="lowerLetter"/>
+      <w:lvlText w:val="%8."/>
+      <w:lvlJc w:val="left"/>
+      <w:pPr>
+        <w:ind w:left="5760" w:hanging="360"/>
+      </w:pPr>
+    </w:lvl>
+    <w:lvl w:ilvl="8" w:tplc="0409001B" w:tentative="1">
+      <w:start w:val="1"/>
+      <w:numFmt w:val="lowerRoman"/>
+      <w:lvlText w:val="%9."/>
+      <w:lvlJc w:val="right"/>
+      <w:pPr>
+        <w:ind w:left="6480" w:hanging="180"/>
+      </w:pPr>
+    </w:lvl>
+  </w:abstractNum>
+  <w:abstractNum w:abstractNumId="21" w15:restartNumberingAfterBreak="0">
+    <w:nsid w:val="53CA3801"/>
+    <w:multiLevelType w:val="hybridMultilevel"/>
+    <w:tmpl w:val="B888C22E"/>
+    <w:lvl w:ilvl="0" w:tplc="04090019">
+      <w:start w:val="1"/>
+      <w:numFmt w:val="lowerLetter"/>
+      <w:lvlText w:val="%1."/>
+      <w:lvlJc w:val="left"/>
+      <w:pPr>
+        <w:ind w:left="720" w:hanging="360"/>
+      </w:pPr>
+      <w:rPr>
+        <w:rFonts w:hint="default"/>
+      </w:rPr>
+    </w:lvl>
+    <w:lvl w:ilvl="1" w:tplc="04090019" w:tentative="1">
+      <w:start w:val="1"/>
+      <w:numFmt w:val="lowerLetter"/>
+      <w:lvlText w:val="%2."/>
+      <w:lvlJc w:val="left"/>
+      <w:pPr>
+        <w:ind w:left="1440" w:hanging="360"/>
+      </w:pPr>
+    </w:lvl>
+    <w:lvl w:ilvl="2" w:tplc="0409001B" w:tentative="1">
+      <w:start w:val="1"/>
+      <w:numFmt w:val="lowerRoman"/>
+      <w:lvlText w:val="%3."/>
+      <w:lvlJc w:val="right"/>
+      <w:pPr>
+        <w:ind w:left="2160" w:hanging="180"/>
+      </w:pPr>
+    </w:lvl>
+    <w:lvl w:ilvl="3" w:tplc="0409000F" w:tentative="1">
+      <w:start w:val="1"/>
+      <w:numFmt w:val="decimal"/>
+      <w:lvlText w:val="%4."/>
+      <w:lvlJc w:val="left"/>
+      <w:pPr>
+        <w:ind w:left="2880" w:hanging="360"/>
+      </w:pPr>
+    </w:lvl>
+    <w:lvl w:ilvl="4" w:tplc="04090019" w:tentative="1">
+      <w:start w:val="1"/>
+      <w:numFmt w:val="lowerLetter"/>
+      <w:lvlText w:val="%5."/>
+      <w:lvlJc w:val="left"/>
+      <w:pPr>
+        <w:ind w:left="3600" w:hanging="360"/>
+      </w:pPr>
+    </w:lvl>
+    <w:lvl w:ilvl="5" w:tplc="0409001B" w:tentative="1">
+      <w:start w:val="1"/>
+      <w:numFmt w:val="lowerRoman"/>
+      <w:lvlText w:val="%6."/>
+      <w:lvlJc w:val="right"/>
+      <w:pPr>
+        <w:ind w:left="4320" w:hanging="180"/>
+      </w:pPr>
+    </w:lvl>
+    <w:lvl w:ilvl="6" w:tplc="0409000F" w:tentative="1">
+      <w:start w:val="1"/>
+      <w:numFmt w:val="decimal"/>
+      <w:lvlText w:val="%7."/>
+      <w:lvlJc w:val="left"/>
+      <w:pPr>
+        <w:ind w:left="5040" w:hanging="360"/>
+      </w:pPr>
+    </w:lvl>
+    <w:lvl w:ilvl="7" w:tplc="04090019" w:tentative="1">
+      <w:start w:val="1"/>
+      <w:numFmt w:val="lowerLetter"/>
+      <w:lvlText w:val="%8."/>
+      <w:lvlJc w:val="left"/>
+      <w:pPr>
+        <w:ind w:left="5760" w:hanging="360"/>
+      </w:pPr>
+    </w:lvl>
+    <w:lvl w:ilvl="8" w:tplc="0409001B" w:tentative="1">
+      <w:start w:val="1"/>
+      <w:numFmt w:val="lowerRoman"/>
+      <w:lvlText w:val="%9."/>
+      <w:lvlJc w:val="right"/>
+      <w:pPr>
+        <w:ind w:left="6480" w:hanging="180"/>
+      </w:pPr>
+    </w:lvl>
+  </w:abstractNum>
+  <w:abstractNum w:abstractNumId="22" w15:restartNumberingAfterBreak="0">
     <w:nsid w:val="56BB05D2"/>
     <w:multiLevelType w:val="hybridMultilevel"/>
     <w:tmpl w:val="1436B99E"/>
@@ -8447,7 +9210,7 @@
       </w:rPr>
     </w:lvl>
   </w:abstractNum>
-  <w:abstractNum w:abstractNumId="19" w15:restartNumberingAfterBreak="0">
+  <w:abstractNum w:abstractNumId="23" w15:restartNumberingAfterBreak="0">
     <w:nsid w:val="5A6B7B8D"/>
     <w:multiLevelType w:val="hybridMultilevel"/>
     <w:tmpl w:val="30CEA8A4"/>
@@ -8560,7 +9323,7 @@
       </w:rPr>
     </w:lvl>
   </w:abstractNum>
-  <w:abstractNum w:abstractNumId="20" w15:restartNumberingAfterBreak="0">
+  <w:abstractNum w:abstractNumId="24" w15:restartNumberingAfterBreak="0">
     <w:nsid w:val="76375FB3"/>
     <w:multiLevelType w:val="hybridMultilevel"/>
     <w:tmpl w:val="26249AE2"/>
@@ -8650,7 +9413,7 @@
       </w:pPr>
     </w:lvl>
   </w:abstractNum>
-  <w:abstractNum w:abstractNumId="21" w15:restartNumberingAfterBreak="0">
+  <w:abstractNum w:abstractNumId="25" w15:restartNumberingAfterBreak="0">
     <w:nsid w:val="76B9606F"/>
     <w:multiLevelType w:val="hybridMultilevel"/>
     <w:tmpl w:val="E34A0F58"/>
@@ -8736,7 +9499,7 @@
       </w:pPr>
     </w:lvl>
   </w:abstractNum>
-  <w:abstractNum w:abstractNumId="22" w15:restartNumberingAfterBreak="0">
+  <w:abstractNum w:abstractNumId="26" w15:restartNumberingAfterBreak="0">
     <w:nsid w:val="7B8A3ADB"/>
     <w:multiLevelType w:val="hybridMultilevel"/>
     <w:tmpl w:val="E34A0F58"/>
@@ -8822,7 +9585,7 @@
       </w:pPr>
     </w:lvl>
   </w:abstractNum>
-  <w:abstractNum w:abstractNumId="23" w15:restartNumberingAfterBreak="0">
+  <w:abstractNum w:abstractNumId="27" w15:restartNumberingAfterBreak="0">
     <w:nsid w:val="7DD34918"/>
     <w:multiLevelType w:val="hybridMultilevel"/>
     <w:tmpl w:val="D046B83C"/>
@@ -8936,76 +9699,88 @@
     </w:lvl>
   </w:abstractNum>
   <w:num w:numId="1">
-    <w:abstractNumId w:val="12"/>
+    <w:abstractNumId w:val="13"/>
   </w:num>
   <w:num w:numId="2">
-    <w:abstractNumId w:val="14"/>
+    <w:abstractNumId w:val="15"/>
   </w:num>
   <w:num w:numId="3">
-    <w:abstractNumId w:val="16"/>
+    <w:abstractNumId w:val="18"/>
   </w:num>
   <w:num w:numId="4">
-    <w:abstractNumId w:val="10"/>
+    <w:abstractNumId w:val="11"/>
   </w:num>
   <w:num w:numId="5">
-    <w:abstractNumId w:val="8"/>
+    <w:abstractNumId w:val="9"/>
   </w:num>
   <w:num w:numId="6">
     <w:abstractNumId w:val="2"/>
   </w:num>
   <w:num w:numId="7">
-    <w:abstractNumId w:val="6"/>
+    <w:abstractNumId w:val="7"/>
   </w:num>
   <w:num w:numId="8">
-    <w:abstractNumId w:val="7"/>
+    <w:abstractNumId w:val="8"/>
   </w:num>
   <w:num w:numId="9">
-    <w:abstractNumId w:val="11"/>
+    <w:abstractNumId w:val="12"/>
   </w:num>
   <w:num w:numId="10">
-    <w:abstractNumId w:val="9"/>
+    <w:abstractNumId w:val="10"/>
   </w:num>
   <w:num w:numId="11">
     <w:abstractNumId w:val="3"/>
   </w:num>
   <w:num w:numId="12">
-    <w:abstractNumId w:val="15"/>
+    <w:abstractNumId w:val="16"/>
   </w:num>
   <w:num w:numId="13">
     <w:abstractNumId w:val="0"/>
   </w:num>
   <w:num w:numId="14">
-    <w:abstractNumId w:val="17"/>
+    <w:abstractNumId w:val="19"/>
   </w:num>
   <w:num w:numId="15">
     <w:abstractNumId w:val="1"/>
   </w:num>
   <w:num w:numId="16">
-    <w:abstractNumId w:val="20"/>
+    <w:abstractNumId w:val="24"/>
   </w:num>
   <w:num w:numId="17">
-    <w:abstractNumId w:val="19"/>
+    <w:abstractNumId w:val="23"/>
   </w:num>
   <w:num w:numId="18">
-    <w:abstractNumId w:val="18"/>
+    <w:abstractNumId w:val="22"/>
   </w:num>
   <w:num w:numId="19">
-    <w:abstractNumId w:val="5"/>
+    <w:abstractNumId w:val="6"/>
   </w:num>
   <w:num w:numId="20">
-    <w:abstractNumId w:val="23"/>
+    <w:abstractNumId w:val="27"/>
   </w:num>
   <w:num w:numId="21">
-    <w:abstractNumId w:val="13"/>
+    <w:abstractNumId w:val="14"/>
   </w:num>
   <w:num w:numId="22">
-    <w:abstractNumId w:val="22"/>
+    <w:abstractNumId w:val="26"/>
   </w:num>
   <w:num w:numId="23">
-    <w:abstractNumId w:val="21"/>
+    <w:abstractNumId w:val="25"/>
   </w:num>
   <w:num w:numId="24">
     <w:abstractNumId w:val="4"/>
+  </w:num>
+  <w:num w:numId="25">
+    <w:abstractNumId w:val="5"/>
+  </w:num>
+  <w:num w:numId="26">
+    <w:abstractNumId w:val="21"/>
+  </w:num>
+  <w:num w:numId="27">
+    <w:abstractNumId w:val="17"/>
+  </w:num>
+  <w:num w:numId="28">
+    <w:abstractNumId w:val="20"/>
   </w:num>
 </w:numbering>
 </file>
@@ -9804,7 +10579,7 @@
 </file>
 
 <file path=customXml/itemProps1.xml><?xml version="1.0" encoding="utf-8"?>
-<ds:datastoreItem xmlns:ds="http://schemas.openxmlformats.org/officeDocument/2006/customXml" ds:itemID="{8B0AA9BF-A34A-4997-8C40-623C90DE79AA}">
+<ds:datastoreItem xmlns:ds="http://schemas.openxmlformats.org/officeDocument/2006/customXml" ds:itemID="{6610034D-8336-4F2E-AF60-4A50053F6ACE}">
   <ds:schemaRefs>
     <ds:schemaRef ds:uri="http://schemas.openxmlformats.org/officeDocument/2006/bibliography"/>
   </ds:schemaRefs>

--- a/templates/PKWT Template.docx
+++ b/templates/PKWT Template.docx
@@ -5825,35 +5825,8 @@
                 <w:rFonts w:ascii="Times New Roman" w:hAnsi="Times New Roman" w:cs="Times New Roman"/>
                 <w:lang w:val="en-ID"/>
               </w:rPr>
-              <w:t>“DRIVER MIXER</w:t>
+              <w:t>“DRIVER MIXER”}Per kubik (1000 kubik / bulan){/}</w:t>
             </w:r>
-            <w:proofErr w:type="gramStart"/>
-            <w:r>
-              <w:rPr>
-                <w:rFonts w:ascii="Times New Roman" w:hAnsi="Times New Roman" w:cs="Times New Roman"/>
-                <w:lang w:val="en-ID"/>
-              </w:rPr>
-              <w:t>”}Per</w:t>
-            </w:r>
-            <w:proofErr w:type="gramEnd"/>
-            <w:r>
-              <w:rPr>
-                <w:rFonts w:ascii="Times New Roman" w:hAnsi="Times New Roman" w:cs="Times New Roman"/>
-                <w:lang w:val="en-ID"/>
-              </w:rPr>
-              <w:t xml:space="preserve"> kubik (1000 kubik / bulan){/}</w:t>
-            </w:r>
-          </w:p>
-          <w:p>
-            <w:pPr>
-              <w:pStyle w:val="ListParagraph"/>
-              <w:ind w:left="0"/>
-              <w:jc w:val="both"/>
-              <w:rPr>
-                <w:rFonts w:ascii="Times New Roman" w:hAnsi="Times New Roman" w:cs="Times New Roman"/>
-                <w:lang w:val="en-ID"/>
-              </w:rPr>
-            </w:pPr>
             <w:r>
               <w:rPr>
                 <w:rFonts w:ascii="Times New Roman" w:hAnsi="Times New Roman" w:cs="Times New Roman"/>
@@ -5910,8 +5883,6 @@
               </w:rPr>
               <w:t>{/}</w:t>
             </w:r>
-            <w:bookmarkStart w:id="0" w:name="_GoBack"/>
-            <w:bookmarkEnd w:id="0"/>
           </w:p>
         </w:tc>
       </w:tr>
@@ -6042,41 +6013,7 @@
                 <w:rFonts w:ascii="Times New Roman" w:hAnsi="Times New Roman" w:cs="Times New Roman"/>
                 <w:lang w:val="en-ID"/>
               </w:rPr>
-              <w:t>{#Salary.Upah_</w:t>
-            </w:r>
-            <w:proofErr w:type="gramStart"/>
-            <w:r>
-              <w:rPr>
-                <w:rFonts w:ascii="Times New Roman" w:hAnsi="Times New Roman" w:cs="Times New Roman"/>
-                <w:lang w:val="en-ID"/>
-              </w:rPr>
-              <w:t>Perjam !</w:t>
-            </w:r>
-            <w:proofErr w:type="gramEnd"/>
-            <w:r>
-              <w:rPr>
-                <w:rFonts w:ascii="Times New Roman" w:hAnsi="Times New Roman" w:cs="Times New Roman"/>
-                <w:lang w:val="en-ID"/>
-              </w:rPr>
-              <w:t>= undefined}</w:t>
-            </w:r>
-          </w:p>
-          <w:p>
-            <w:pPr>
-              <w:pStyle w:val="ListParagraph"/>
-              <w:ind w:left="0"/>
-              <w:jc w:val="both"/>
-              <w:rPr>
-                <w:rFonts w:ascii="Times New Roman" w:hAnsi="Times New Roman" w:cs="Times New Roman"/>
-                <w:lang w:val="en-ID"/>
-              </w:rPr>
-            </w:pPr>
-            <w:r>
-              <w:rPr>
-                <w:rFonts w:ascii="Times New Roman" w:hAnsi="Times New Roman" w:cs="Times New Roman"/>
-                <w:lang w:val="en-ID"/>
-              </w:rPr>
-              <w:t>Upah Perjam</w:t>
+              <w:t>{#Salary.Upah_Perjam != undefined}Upah Perjam</w:t>
             </w:r>
           </w:p>
         </w:tc>
@@ -6099,7 +6036,14 @@
                 <w:rFonts w:ascii="Times New Roman" w:hAnsi="Times New Roman" w:cs="Times New Roman"/>
                 <w:lang w:val="en-ID"/>
               </w:rPr>
-              <w:t>Rp. {Salary.Upah_Perjam}</w:t>
+              <w:t xml:space="preserve">Rp. </w:t>
+            </w:r>
+            <w:r>
+              <w:rPr>
+                <w:rFonts w:ascii="Times New Roman" w:hAnsi="Times New Roman" w:cs="Times New Roman"/>
+                <w:lang w:val="en-ID"/>
+              </w:rPr>
+              <w:t>{Salary.Upah_Perjam}</w:t>
             </w:r>
           </w:p>
         </w:tc>
@@ -6165,37 +6109,28 @@
                 <w:rFonts w:ascii="Times New Roman" w:hAnsi="Times New Roman" w:cs="Times New Roman"/>
                 <w:lang w:val="en-ID"/>
               </w:rPr>
-              <w:t>{#</w:t>
-            </w:r>
-            <w:proofErr w:type="gramStart"/>
-            <w:r>
-              <w:rPr>
-                <w:rFonts w:ascii="Times New Roman" w:hAnsi="Times New Roman" w:cs="Times New Roman"/>
-                <w:lang w:val="en-ID"/>
-              </w:rPr>
-              <w:t xml:space="preserve">Salary.Overtime </w:t>
+              <w:t xml:space="preserve">{#Salary.Overtime </w:t>
             </w:r>
             <w:r>
               <w:rPr>
                 <w:rFonts w:ascii="Times New Roman" w:hAnsi="Times New Roman" w:cs="Times New Roman"/>
                 <w:lang w:val="en-ID"/>
               </w:rPr>
-              <w:t>!</w:t>
-            </w:r>
-            <w:proofErr w:type="gramEnd"/>
-            <w:r>
-              <w:rPr>
-                <w:rFonts w:ascii="Times New Roman" w:hAnsi="Times New Roman" w:cs="Times New Roman"/>
-                <w:lang w:val="en-ID"/>
-              </w:rPr>
-              <w:t>= undefined}</w:t>
+              <w:t>!= undefined}</w:t>
             </w:r>
             <w:r>
               <w:rPr>
                 <w:rFonts w:ascii="Times New Roman" w:hAnsi="Times New Roman" w:cs="Times New Roman"/>
                 <w:lang w:val="en-ID"/>
               </w:rPr>
-              <w:t>Upah Lembur (Overtime)</w:t>
+              <w:t xml:space="preserve">Upah </w:t>
+            </w:r>
+            <w:r>
+              <w:rPr>
+                <w:rFonts w:ascii="Times New Roman" w:hAnsi="Times New Roman" w:cs="Times New Roman"/>
+                <w:lang w:val="en-ID"/>
+              </w:rPr>
+              <w:t>Lembur (Overtime)</w:t>
             </w:r>
           </w:p>
         </w:tc>
@@ -6218,25 +6153,30 @@
                 <w:rFonts w:ascii="Times New Roman" w:hAnsi="Times New Roman" w:cs="Times New Roman"/>
                 <w:lang w:val="en-ID"/>
               </w:rPr>
-              <w:t>{# Position == “DRIVER MIXER”}</w:t>
+              <w:t>{# Position == “DRIVER MIXER</w:t>
             </w:r>
-          </w:p>
-          <w:p>
-            <w:pPr>
-              <w:pStyle w:val="ListParagraph"/>
-              <w:ind w:left="0"/>
-              <w:jc w:val="both"/>
+            <w:proofErr w:type="gramStart"/>
+            <w:r>
               <w:rPr>
                 <w:rFonts w:ascii="Times New Roman" w:hAnsi="Times New Roman" w:cs="Times New Roman"/>
                 <w:lang w:val="en-ID"/>
               </w:rPr>
-            </w:pPr>
+              <w:t>”}</w:t>
+            </w:r>
             <w:r>
               <w:rPr>
                 <w:rFonts w:ascii="Times New Roman" w:hAnsi="Times New Roman" w:cs="Times New Roman"/>
                 <w:lang w:val="en-ID"/>
               </w:rPr>
-              <w:t>Rp. 1.500 (1000 – 1999 kubik) (*)</w:t>
+              <w:t>Rp</w:t>
+            </w:r>
+            <w:proofErr w:type="gramEnd"/>
+            <w:r>
+              <w:rPr>
+                <w:rFonts w:ascii="Times New Roman" w:hAnsi="Times New Roman" w:cs="Times New Roman"/>
+                <w:lang w:val="en-ID"/>
+              </w:rPr>
+              <w:t>. 1.500 (1000 – 1999 kubik) (*)</w:t>
             </w:r>
           </w:p>
           <w:p>
@@ -6297,23 +6237,19 @@
               </w:rPr>
               <w:t>{/}</w:t>
             </w:r>
-          </w:p>
-          <w:p>
-            <w:pPr>
-              <w:pStyle w:val="ListParagraph"/>
-              <w:ind w:left="0"/>
-              <w:jc w:val="both"/>
+            <w:r>
               <w:rPr>
                 <w:rFonts w:ascii="Times New Roman" w:hAnsi="Times New Roman" w:cs="Times New Roman"/>
                 <w:lang w:val="en-ID"/>
               </w:rPr>
-            </w:pPr>
+              <w:t>{# Position !</w:t>
+            </w:r>
             <w:r>
               <w:rPr>
                 <w:rFonts w:ascii="Times New Roman" w:hAnsi="Times New Roman" w:cs="Times New Roman"/>
                 <w:lang w:val="en-ID"/>
               </w:rPr>
-              <w:t>{^ Position == “DRIVER MIXER</w:t>
+              <w:t>= “DRIVER MIXER</w:t>
             </w:r>
             <w:r>
               <w:rPr>
@@ -6329,35 +6265,29 @@
               </w:rPr>
               <w:t>}</w:t>
             </w:r>
-          </w:p>
-          <w:p>
-            <w:pPr>
-              <w:pStyle w:val="ListParagraph"/>
-              <w:ind w:left="0"/>
-              <w:jc w:val="both"/>
+            <w:r>
               <w:rPr>
                 <w:rFonts w:ascii="Times New Roman" w:hAnsi="Times New Roman" w:cs="Times New Roman"/>
                 <w:lang w:val="en-ID"/>
               </w:rPr>
-            </w:pPr>
+              <w:t>Rp.</w:t>
+            </w:r>
+            <w:bookmarkStart w:id="0" w:name="_GoBack"/>
+            <w:bookmarkEnd w:id="0"/>
             <w:r>
               <w:rPr>
                 <w:rFonts w:ascii="Times New Roman" w:hAnsi="Times New Roman" w:cs="Times New Roman"/>
                 <w:lang w:val="en-ID"/>
               </w:rPr>
-              <w:t>Rp. {Salary.Overtime}</w:t>
+              <w:t xml:space="preserve"> </w:t>
             </w:r>
-          </w:p>
-          <w:p>
-            <w:pPr>
-              <w:pStyle w:val="ListParagraph"/>
-              <w:ind w:left="0"/>
-              <w:jc w:val="both"/>
+            <w:r>
               <w:rPr>
                 <w:rFonts w:ascii="Times New Roman" w:hAnsi="Times New Roman" w:cs="Times New Roman"/>
                 <w:lang w:val="en-ID"/>
               </w:rPr>
-            </w:pPr>
+              <w:t>{Salary.Overtime}</w:t>
+            </w:r>
             <w:r>
               <w:rPr>
                 <w:rFonts w:ascii="Times New Roman" w:hAnsi="Times New Roman" w:cs="Times New Roman"/>
@@ -6416,17 +6346,6 @@
               </w:rPr>
               <w:t>MIXER”}</w:t>
             </w:r>
-          </w:p>
-          <w:p>
-            <w:pPr>
-              <w:pStyle w:val="ListParagraph"/>
-              <w:ind w:left="0"/>
-              <w:jc w:val="both"/>
-              <w:rPr>
-                <w:rFonts w:ascii="Times New Roman" w:hAnsi="Times New Roman" w:cs="Times New Roman"/>
-                <w:lang w:val="en-ID"/>
-              </w:rPr>
-            </w:pPr>
             <w:r>
               <w:rPr>
                 <w:rFonts w:ascii="Times New Roman" w:hAnsi="Times New Roman" w:cs="Times New Roman"/>
@@ -6434,131 +6353,12 @@
               </w:rPr>
               <w:t>Per kubik</w:t>
             </w:r>
-          </w:p>
-          <w:p>
-            <w:pPr>
-              <w:pStyle w:val="ListParagraph"/>
-              <w:ind w:left="0"/>
-              <w:jc w:val="both"/>
+            <w:r>
               <w:rPr>
                 <w:rFonts w:ascii="Times New Roman" w:hAnsi="Times New Roman" w:cs="Times New Roman"/>
                 <w:lang w:val="en-ID"/>
               </w:rPr>
-            </w:pPr>
-            <w:r>
-              <w:rPr>
-                <w:rFonts w:ascii="Times New Roman" w:hAnsi="Times New Roman" w:cs="Times New Roman"/>
-                <w:lang w:val="en-ID"/>
-              </w:rPr>
-              <w:t>{/}</w:t>
-            </w:r>
-          </w:p>
-          <w:p>
-            <w:pPr>
-              <w:pStyle w:val="ListParagraph"/>
-              <w:ind w:left="0"/>
-              <w:jc w:val="both"/>
-              <w:rPr>
-                <w:rFonts w:ascii="Times New Roman" w:hAnsi="Times New Roman" w:cs="Times New Roman"/>
-                <w:lang w:val="en-ID"/>
-              </w:rPr>
-            </w:pPr>
-            <w:r>
-              <w:rPr>
-                <w:rFonts w:ascii="Times New Roman" w:hAnsi="Times New Roman" w:cs="Times New Roman"/>
-                <w:lang w:val="en-ID"/>
-              </w:rPr>
-              <w:t>{# Position == “DRIVER LV” || Position == “DRIVER LT”}</w:t>
-            </w:r>
-          </w:p>
-          <w:p>
-            <w:pPr>
-              <w:pStyle w:val="ListParagraph"/>
-              <w:ind w:left="0"/>
-              <w:jc w:val="both"/>
-              <w:rPr>
-                <w:rFonts w:ascii="Times New Roman" w:hAnsi="Times New Roman" w:cs="Times New Roman"/>
-                <w:lang w:val="en-ID"/>
-              </w:rPr>
-            </w:pPr>
-            <w:r>
-              <w:rPr>
-                <w:rFonts w:ascii="Times New Roman" w:hAnsi="Times New Roman" w:cs="Times New Roman"/>
-                <w:lang w:val="en-ID"/>
-              </w:rPr>
-              <w:t xml:space="preserve"> &gt; 372 jam / bulan</w:t>
-            </w:r>
-          </w:p>
-          <w:p>
-            <w:pPr>
-              <w:pStyle w:val="ListParagraph"/>
-              <w:ind w:left="0"/>
-              <w:jc w:val="both"/>
-              <w:rPr>
-                <w:rFonts w:ascii="Times New Roman" w:hAnsi="Times New Roman" w:cs="Times New Roman"/>
-                <w:lang w:val="en-ID"/>
-              </w:rPr>
-            </w:pPr>
-            <w:r>
-              <w:rPr>
-                <w:rFonts w:ascii="Times New Roman" w:hAnsi="Times New Roman" w:cs="Times New Roman"/>
-                <w:lang w:val="en-ID"/>
-              </w:rPr>
-              <w:t>{/}</w:t>
-            </w:r>
-          </w:p>
-          <w:p>
-            <w:pPr>
-              <w:pStyle w:val="ListParagraph"/>
-              <w:ind w:left="0"/>
-              <w:jc w:val="both"/>
-              <w:rPr>
-                <w:rFonts w:ascii="Times New Roman" w:hAnsi="Times New Roman" w:cs="Times New Roman"/>
-                <w:lang w:val="en-ID"/>
-              </w:rPr>
-            </w:pPr>
-            <w:r>
-              <w:rPr>
-                <w:rFonts w:ascii="Times New Roman" w:hAnsi="Times New Roman" w:cs="Times New Roman"/>
-                <w:lang w:val="en-ID"/>
-              </w:rPr>
-              <w:t>{# Position == “OPERATOR CRANE” || Position == “OPERATOR EXCAVATOR” || Position == “OPERATOR LOADER” || Position == “DRIVER DT” || Position == “DRIVER TRAILER” || Position == “OPERATOR DOZER”}</w:t>
-            </w:r>
-          </w:p>
-          <w:p>
-            <w:pPr>
-              <w:pStyle w:val="ListParagraph"/>
-              <w:ind w:left="0"/>
-              <w:jc w:val="both"/>
-              <w:rPr>
-                <w:rFonts w:ascii="Times New Roman" w:hAnsi="Times New Roman" w:cs="Times New Roman"/>
-                <w:lang w:val="en-ID"/>
-              </w:rPr>
-            </w:pPr>
-            <w:r>
-              <w:rPr>
-                <w:rFonts w:ascii="Times New Roman" w:hAnsi="Times New Roman" w:cs="Times New Roman"/>
-                <w:lang w:val="en-ID"/>
-              </w:rPr>
-              <w:t>Per jam (&gt;8 jam / hari)</w:t>
-            </w:r>
-          </w:p>
-          <w:p>
-            <w:pPr>
-              <w:pStyle w:val="ListParagraph"/>
-              <w:ind w:left="0"/>
-              <w:jc w:val="both"/>
-              <w:rPr>
-                <w:rFonts w:ascii="Times New Roman" w:hAnsi="Times New Roman" w:cs="Times New Roman"/>
-                <w:lang w:val="en-ID"/>
-              </w:rPr>
-            </w:pPr>
-            <w:r>
-              <w:rPr>
-                <w:rFonts w:ascii="Times New Roman" w:hAnsi="Times New Roman" w:cs="Times New Roman"/>
-                <w:lang w:val="en-ID"/>
-              </w:rPr>
-              <w:t>{/}{/}</w:t>
+              <w:t>{/}{# Position == “DRIVER LV” || Position == “DRIVER LT”}&gt; 372 jam / bulan{/}{# Position == “OPERATOR CRANE” || Position == “OPERATOR EXCAVATOR” || Position == “OPERATOR LOADER” || Position == “DRIVER DT” || Position == “DRIVER TRAILER” || Position == “OPERATOR DOZER”}Per jam (&gt;8 jam / hari){/}{/}</w:t>
             </w:r>
           </w:p>
         </w:tc>
@@ -6659,7 +6459,6 @@
         <w:rPr>
           <w:rFonts w:ascii="Times New Roman" w:hAnsi="Times New Roman" w:cs="Times New Roman"/>
         </w:rPr>
-        <w:lastRenderedPageBreak/>
         <w:t>*** Jika volume melebihi 3000, maka 1000 kubik pertama dan kedua akan dihitung sesuai keterangan pertama (*) dan keterangan kedua (**) dan sisa kubik akan dikalikan dengan Rp. 3000</w:t>
       </w:r>
       <w:r>
@@ -6708,6 +6507,7 @@
           <w:rFonts w:ascii="Times New Roman" w:hAnsi="Times New Roman" w:cs="Times New Roman"/>
           <w:lang w:val="en-ID"/>
         </w:rPr>
+        <w:lastRenderedPageBreak/>
         <w:t>BPJS</w:t>
       </w:r>
       <w:r>
@@ -10579,7 +10379,7 @@
 </file>
 
 <file path=customXml/itemProps1.xml><?xml version="1.0" encoding="utf-8"?>
-<ds:datastoreItem xmlns:ds="http://schemas.openxmlformats.org/officeDocument/2006/customXml" ds:itemID="{6610034D-8336-4F2E-AF60-4A50053F6ACE}">
+<ds:datastoreItem xmlns:ds="http://schemas.openxmlformats.org/officeDocument/2006/customXml" ds:itemID="{A3CCF26E-913D-4D4C-A62F-85187159650D}">
   <ds:schemaRefs>
     <ds:schemaRef ds:uri="http://schemas.openxmlformats.org/officeDocument/2006/bibliography"/>
   </ds:schemaRefs>

--- a/templates/PKWT Template.docx
+++ b/templates/PKWT Template.docx
@@ -3600,7 +3600,14 @@
           <w:rFonts w:ascii="Times New Roman" w:hAnsi="Times New Roman" w:cs="Times New Roman"/>
           <w:lang w:val="en-ID"/>
         </w:rPr>
-        <w:t>yang telah diatur dalam pasal II Perjanjian Kerja Waktu Tertentu.</w:t>
+        <w:t>yang telah diatur dalam P</w:t>
+      </w:r>
+      <w:r>
+        <w:rPr>
+          <w:rFonts w:ascii="Times New Roman" w:hAnsi="Times New Roman" w:cs="Times New Roman"/>
+          <w:lang w:val="en-ID"/>
+        </w:rPr>
+        <w:t>asal II Perjanjian Kerja Waktu Tertentu.</w:t>
       </w:r>
     </w:p>
     <w:p>
@@ -3672,7 +3679,21 @@
           <w:rFonts w:ascii="Times New Roman" w:hAnsi="Times New Roman" w:cs="Times New Roman"/>
           <w:lang w:val="en-ID"/>
         </w:rPr>
-        <w:t>telah melanggar ketentuan Pasal 6 (Tata tertib yang berlaku di perusahaan).</w:t>
+        <w:t>t</w:t>
+      </w:r>
+      <w:r>
+        <w:rPr>
+          <w:rFonts w:ascii="Times New Roman" w:hAnsi="Times New Roman" w:cs="Times New Roman"/>
+          <w:lang w:val="en-ID"/>
+        </w:rPr>
+        <w:t>elah melanggar ketentuan Pasal VI</w:t>
+      </w:r>
+      <w:r>
+        <w:rPr>
+          <w:rFonts w:ascii="Times New Roman" w:hAnsi="Times New Roman" w:cs="Times New Roman"/>
+          <w:lang w:val="en-ID"/>
+        </w:rPr>
+        <w:t xml:space="preserve"> (Tata tertib yang berlaku di perusahaan).</w:t>
       </w:r>
     </w:p>
     <w:p>
@@ -4679,13 +4700,59 @@
         <w:rPr>
           <w:rFonts w:ascii="Times New Roman" w:hAnsi="Times New Roman" w:cs="Times New Roman"/>
         </w:rPr>
+        <w:t>Diterima dan dimengerti oleh:</w:t>
+      </w:r>
+    </w:p>
+    <w:p>
+      <w:pPr>
+        <w:spacing w:after="0"/>
+        <w:jc w:val="both"/>
+        <w:rPr>
+          <w:rFonts w:ascii="Times New Roman" w:hAnsi="Times New Roman" w:cs="Times New Roman"/>
+          <w:b/>
+        </w:rPr>
+      </w:pPr>
+      <w:r>
+        <w:rPr>
+          <w:rFonts w:ascii="Times New Roman" w:hAnsi="Times New Roman" w:cs="Times New Roman"/>
+          <w:b/>
+        </w:rPr>
+        <w:t>PT SHANTUI INDONESIA</w:t>
+      </w:r>
+      <w:r>
+        <w:rPr>
+          <w:rFonts w:ascii="Times New Roman" w:hAnsi="Times New Roman" w:cs="Times New Roman"/>
+          <w:b/>
+        </w:rPr>
         <w:tab/>
       </w:r>
       <w:r>
         <w:rPr>
           <w:rFonts w:ascii="Times New Roman" w:hAnsi="Times New Roman" w:cs="Times New Roman"/>
-        </w:rPr>
-        <w:t>Diterima dan dimengerti oleh:</w:t>
+          <w:b/>
+        </w:rPr>
+        <w:tab/>
+      </w:r>
+      <w:r>
+        <w:rPr>
+          <w:rFonts w:ascii="Times New Roman" w:hAnsi="Times New Roman" w:cs="Times New Roman"/>
+          <w:b/>
+        </w:rPr>
+        <w:tab/>
+      </w:r>
+      <w:r>
+        <w:rPr>
+          <w:rFonts w:ascii="Times New Roman" w:hAnsi="Times New Roman" w:cs="Times New Roman"/>
+          <w:b/>
+        </w:rPr>
+        <w:tab/>
+      </w:r>
+      <w:r>
+        <w:rPr>
+          <w:rFonts w:ascii="Times New Roman" w:hAnsi="Times New Roman" w:cs="Times New Roman"/>
+          <w:b/>
+        </w:rPr>
+        <w:tab/>
       </w:r>
     </w:p>
     <w:p>
@@ -4702,7 +4769,7 @@
           <w:rFonts w:ascii="Times New Roman" w:hAnsi="Times New Roman" w:cs="Times New Roman"/>
           <w:b/>
         </w:rPr>
-        <w:t>PT SHANTUI INDONESIA</w:t>
+        <w:t>PIHAK PERTAMA</w:t>
       </w:r>
       <w:r>
         <w:rPr>
@@ -4739,71 +4806,12 @@
         </w:rPr>
         <w:tab/>
       </w:r>
-    </w:p>
-    <w:p>
-      <w:pPr>
-        <w:spacing w:after="0"/>
-        <w:jc w:val="both"/>
-        <w:rPr>
-          <w:rFonts w:ascii="Times New Roman" w:hAnsi="Times New Roman" w:cs="Times New Roman"/>
-          <w:b/>
-        </w:rPr>
-      </w:pPr>
-      <w:r>
-        <w:rPr>
-          <w:rFonts w:ascii="Times New Roman" w:hAnsi="Times New Roman" w:cs="Times New Roman"/>
-          <w:b/>
-        </w:rPr>
-        <w:t>PIHAK PERTAMA</w:t>
-      </w:r>
-      <w:r>
-        <w:rPr>
-          <w:rFonts w:ascii="Times New Roman" w:hAnsi="Times New Roman" w:cs="Times New Roman"/>
-          <w:b/>
-        </w:rPr>
-        <w:tab/>
-      </w:r>
-      <w:r>
-        <w:rPr>
-          <w:rFonts w:ascii="Times New Roman" w:hAnsi="Times New Roman" w:cs="Times New Roman"/>
-          <w:b/>
-        </w:rPr>
-        <w:tab/>
-      </w:r>
-      <w:r>
-        <w:rPr>
-          <w:rFonts w:ascii="Times New Roman" w:hAnsi="Times New Roman" w:cs="Times New Roman"/>
-          <w:b/>
-        </w:rPr>
-        <w:tab/>
-      </w:r>
-      <w:r>
-        <w:rPr>
-          <w:rFonts w:ascii="Times New Roman" w:hAnsi="Times New Roman" w:cs="Times New Roman"/>
-          <w:b/>
-        </w:rPr>
-        <w:tab/>
-      </w:r>
-      <w:r>
-        <w:rPr>
-          <w:rFonts w:ascii="Times New Roman" w:hAnsi="Times New Roman" w:cs="Times New Roman"/>
-          <w:b/>
-        </w:rPr>
-        <w:tab/>
-      </w:r>
       <w:r>
         <w:rPr>
           <w:rFonts w:ascii="Times New Roman" w:hAnsi="Times New Roman" w:cs="Times New Roman"/>
           <w:b/>
         </w:rPr>
         <w:t xml:space="preserve">     </w:t>
-      </w:r>
-      <w:r>
-        <w:rPr>
-          <w:rFonts w:ascii="Times New Roman" w:hAnsi="Times New Roman" w:cs="Times New Roman"/>
-          <w:b/>
-        </w:rPr>
-        <w:tab/>
       </w:r>
       <w:r>
         <w:rPr>
@@ -4919,13 +4927,6 @@
       <w:r>
         <w:rPr>
           <w:rFonts w:ascii="Times New Roman" w:hAnsi="Times New Roman" w:cs="Times New Roman"/>
-          <w:b/>
-        </w:rPr>
-        <w:tab/>
-      </w:r>
-      <w:r>
-        <w:rPr>
-          <w:rFonts w:ascii="Times New Roman" w:hAnsi="Times New Roman" w:cs="Times New Roman"/>
           <w:sz w:val="20"/>
           <w:szCs w:val="20"/>
         </w:rPr>
@@ -5064,13 +5065,6 @@
         <w:rPr>
           <w:rFonts w:ascii="Times New Roman" w:hAnsi="Times New Roman" w:cs="Times New Roman"/>
           <w:b/>
-        </w:rPr>
-        <w:tab/>
-      </w:r>
-      <w:r>
-        <w:rPr>
-          <w:rFonts w:ascii="Times New Roman" w:hAnsi="Times New Roman" w:cs="Times New Roman"/>
-          <w:b/>
           <w:u w:val="single"/>
         </w:rPr>
         <w:t>{Name}</w:t>
@@ -5122,12 +5116,6 @@
         </w:rPr>
         <w:tab/>
         <w:t xml:space="preserve">    </w:t>
-      </w:r>
-      <w:r>
-        <w:rPr>
-          <w:rFonts w:ascii="Times New Roman" w:hAnsi="Times New Roman" w:cs="Times New Roman"/>
-        </w:rPr>
-        <w:tab/>
       </w:r>
       <w:r>
         <w:rPr>
@@ -5825,7 +5813,37 @@
                 <w:rFonts w:ascii="Times New Roman" w:hAnsi="Times New Roman" w:cs="Times New Roman"/>
                 <w:lang w:val="en-ID"/>
               </w:rPr>
-              <w:t>“DRIVER MIXER”}Per kubik (1000 kubik / bulan){/}</w:t>
+              <w:t>“DRIVER MIXER</w:t>
+            </w:r>
+            <w:proofErr w:type="gramStart"/>
+            <w:r>
+              <w:rPr>
+                <w:rFonts w:ascii="Times New Roman" w:hAnsi="Times New Roman" w:cs="Times New Roman"/>
+                <w:lang w:val="en-ID"/>
+              </w:rPr>
+              <w:t>”}Per</w:t>
+            </w:r>
+            <w:proofErr w:type="gramEnd"/>
+            <w:r>
+              <w:rPr>
+                <w:rFonts w:ascii="Times New Roman" w:hAnsi="Times New Roman" w:cs="Times New Roman"/>
+                <w:lang w:val="en-ID"/>
+              </w:rPr>
+              <w:t xml:space="preserve"> kubik (</w:t>
+            </w:r>
+            <w:r>
+              <w:rPr>
+                <w:rFonts w:ascii="Times New Roman" w:hAnsi="Times New Roman" w:cs="Times New Roman"/>
+                <w:lang w:val="en-ID"/>
+              </w:rPr>
+              <w:t xml:space="preserve">maks. </w:t>
+            </w:r>
+            <w:r>
+              <w:rPr>
+                <w:rFonts w:ascii="Times New Roman" w:hAnsi="Times New Roman" w:cs="Times New Roman"/>
+                <w:lang w:val="en-ID"/>
+              </w:rPr>
+              <w:t>1000 kubik / bulan){/}</w:t>
             </w:r>
             <w:r>
               <w:rPr>
@@ -5839,7 +5857,21 @@
                 <w:rFonts w:ascii="Times New Roman" w:hAnsi="Times New Roman" w:cs="Times New Roman"/>
                 <w:lang w:val="en-ID"/>
               </w:rPr>
-              <w:t>#Position !</w:t>
+              <w:t>#</w:t>
+            </w:r>
+            <w:r>
+              <w:rPr>
+                <w:rFonts w:ascii="Times New Roman" w:hAnsi="Times New Roman" w:cs="Times New Roman"/>
+                <w:lang w:val="en-ID"/>
+              </w:rPr>
+              <w:t xml:space="preserve"> </w:t>
+            </w:r>
+            <w:r>
+              <w:rPr>
+                <w:rFonts w:ascii="Times New Roman" w:hAnsi="Times New Roman" w:cs="Times New Roman"/>
+                <w:lang w:val="en-ID"/>
+              </w:rPr>
+              <w:t>Position !</w:t>
             </w:r>
             <w:r>
               <w:rPr>
@@ -5874,7 +5906,21 @@
                 <w:rFonts w:ascii="Times New Roman" w:hAnsi="Times New Roman" w:cs="Times New Roman"/>
                 <w:lang w:val="en-ID"/>
               </w:rPr>
-              <w:t xml:space="preserve"> {/}</w:t>
+              <w:t xml:space="preserve"> </w:t>
+            </w:r>
+            <w:r>
+              <w:rPr>
+                <w:rFonts w:ascii="Times New Roman" w:hAnsi="Times New Roman" w:cs="Times New Roman"/>
+                <w:lang w:val="en-ID"/>
+              </w:rPr>
+              <w:t>/ kehadiran</w:t>
+            </w:r>
+            <w:r>
+              <w:rPr>
+                <w:rFonts w:ascii="Times New Roman" w:hAnsi="Times New Roman" w:cs="Times New Roman"/>
+                <w:lang w:val="en-ID"/>
+              </w:rPr>
+              <w:t>{/}</w:t>
             </w:r>
             <w:r>
               <w:rPr>
@@ -6270,16 +6316,7 @@
                 <w:rFonts w:ascii="Times New Roman" w:hAnsi="Times New Roman" w:cs="Times New Roman"/>
                 <w:lang w:val="en-ID"/>
               </w:rPr>
-              <w:t>Rp.</w:t>
-            </w:r>
-            <w:bookmarkStart w:id="0" w:name="_GoBack"/>
-            <w:bookmarkEnd w:id="0"/>
-            <w:r>
-              <w:rPr>
-                <w:rFonts w:ascii="Times New Roman" w:hAnsi="Times New Roman" w:cs="Times New Roman"/>
-                <w:lang w:val="en-ID"/>
-              </w:rPr>
-              <w:t xml:space="preserve"> </w:t>
+              <w:t xml:space="preserve">Rp. </w:t>
             </w:r>
             <w:r>
               <w:rPr>
@@ -6358,7 +6395,21 @@
                 <w:rFonts w:ascii="Times New Roman" w:hAnsi="Times New Roman" w:cs="Times New Roman"/>
                 <w:lang w:val="en-ID"/>
               </w:rPr>
-              <w:t>{/}{# Position == “DRIVER LV” || Position == “DRIVER LT”}&gt; 372 jam / bulan{/}{# Position == “OPERATOR CRANE” || Position == “OPERATOR EXCAVATOR” || Position == “OPERATOR LOADER” || Position == “DRIVER DT” || Position == “DRIVER TRAILER” || Position == “OPERATOR DOZER”}Per jam (&gt;8 jam / hari){/}{/}</w:t>
+              <w:t>{/}{# Position == “DRIVER LV” || Position == “DRIVER LT”}&gt; 372 jam / bulan{/}{# Position == “OPERATOR CRANE” || Position == “OPERATOR EXCAVATOR” || Position == “OPERATOR LOADER” || Position == “DRIVER DT” || Position == “DRIVER TRAILER” || Position == “OPERATOR DOZER”</w:t>
+            </w:r>
+            <w:r>
+              <w:rPr>
+                <w:rFonts w:ascii="Times New Roman" w:hAnsi="Times New Roman" w:cs="Times New Roman"/>
+                <w:lang w:val="en-ID"/>
+              </w:rPr>
+              <w:t xml:space="preserve"> || Position == “OPERATOR YAPCRANE”</w:t>
+            </w:r>
+            <w:r>
+              <w:rPr>
+                <w:rFonts w:ascii="Times New Roman" w:hAnsi="Times New Roman" w:cs="Times New Roman"/>
+                <w:lang w:val="en-ID"/>
+              </w:rPr>
+              <w:t>}Per jam (&gt;8 jam / hari){/}{/}</w:t>
             </w:r>
           </w:p>
         </w:tc>
@@ -6472,6 +6523,12 @@
           <w:rFonts w:ascii="Times New Roman" w:hAnsi="Times New Roman" w:cs="Times New Roman"/>
         </w:rPr>
         <w:br/>
+      </w:r>
+      <w:r>
+        <w:rPr>
+          <w:rFonts w:ascii="Times New Roman" w:hAnsi="Times New Roman" w:cs="Times New Roman"/>
+        </w:rPr>
+        <w:lastRenderedPageBreak/>
         <w:t>Total Upah = (1000 * Rp. 1.500) + (1000 * Rp. 2.000) + (Sisa Kubik * Rp. 3.000)</w:t>
       </w:r>
       <w:r>
@@ -6507,7 +6564,6 @@
           <w:rFonts w:ascii="Times New Roman" w:hAnsi="Times New Roman" w:cs="Times New Roman"/>
           <w:lang w:val="en-ID"/>
         </w:rPr>
-        <w:lastRenderedPageBreak/>
         <w:t>BPJS</w:t>
       </w:r>
       <w:r>
@@ -6607,6 +6663,451 @@
         </w:rPr>
         <w:t>ang berlaku dari waktu ke waktu.</w:t>
       </w:r>
+    </w:p>
+    <w:p>
+      <w:pPr>
+        <w:jc w:val="center"/>
+        <w:rPr>
+          <w:rFonts w:ascii="Times New Roman" w:hAnsi="Times New Roman" w:cs="Times New Roman"/>
+          <w:b/>
+        </w:rPr>
+      </w:pPr>
+      <w:r>
+        <w:rPr>
+          <w:rFonts w:ascii="Times New Roman" w:hAnsi="Times New Roman" w:cs="Times New Roman"/>
+        </w:rPr>
+        <w:br w:type="page"/>
+      </w:r>
+      <w:r>
+        <w:rPr>
+          <w:rFonts w:ascii="Times New Roman" w:hAnsi="Times New Roman" w:cs="Times New Roman"/>
+          <w:b/>
+        </w:rPr>
+        <w:lastRenderedPageBreak/>
+        <w:t>LAMPIRAN II</w:t>
+      </w:r>
+    </w:p>
+    <w:tbl>
+      <w:tblPr>
+        <w:tblStyle w:val="TableGrid"/>
+        <w:tblW w:w="0" w:type="auto"/>
+        <w:tblLook w:val="04A0" w:firstRow="1" w:lastRow="0" w:firstColumn="1" w:lastColumn="0" w:noHBand="0" w:noVBand="1"/>
+      </w:tblPr>
+      <w:tblGrid>
+        <w:gridCol w:w="2056"/>
+        <w:gridCol w:w="7294"/>
+      </w:tblGrid>
+      <w:tr>
+        <w:tc>
+          <w:tcPr>
+            <w:tcW w:w="2093" w:type="dxa"/>
+          </w:tcPr>
+          <w:p>
+            <w:pPr>
+              <w:rPr>
+                <w:rFonts w:ascii="Times New Roman" w:hAnsi="Times New Roman" w:cs="Times New Roman"/>
+                <w:b/>
+              </w:rPr>
+            </w:pPr>
+            <w:r>
+              <w:rPr>
+                <w:rFonts w:ascii="Times New Roman" w:hAnsi="Times New Roman" w:cs="Times New Roman"/>
+                <w:b/>
+              </w:rPr>
+              <w:t>Hari Kerja</w:t>
+            </w:r>
+          </w:p>
+        </w:tc>
+        <w:tc>
+          <w:tcPr>
+            <w:tcW w:w="7483" w:type="dxa"/>
+          </w:tcPr>
+          <w:p>
+            <w:pPr>
+              <w:rPr>
+                <w:rFonts w:ascii="Times New Roman" w:hAnsi="Times New Roman" w:cs="Times New Roman"/>
+              </w:rPr>
+            </w:pPr>
+            <w:r>
+              <w:rPr>
+                <w:rFonts w:ascii="Times New Roman" w:hAnsi="Times New Roman" w:cs="Times New Roman"/>
+              </w:rPr>
+              <w:t xml:space="preserve">Senin - </w:t>
+            </w:r>
+            <w:r>
+              <w:rPr>
+                <w:rFonts w:ascii="Times New Roman" w:hAnsi="Times New Roman" w:cs="Times New Roman"/>
+              </w:rPr>
+              <w:t>Minggu</w:t>
+            </w:r>
+          </w:p>
+        </w:tc>
+      </w:tr>
+      <w:tr>
+        <w:tc>
+          <w:tcPr>
+            <w:tcW w:w="2093" w:type="dxa"/>
+          </w:tcPr>
+          <w:p>
+            <w:pPr>
+              <w:rPr>
+                <w:rFonts w:ascii="Times New Roman" w:hAnsi="Times New Roman" w:cs="Times New Roman"/>
+                <w:b/>
+              </w:rPr>
+            </w:pPr>
+            <w:r>
+              <w:rPr>
+                <w:rFonts w:ascii="Times New Roman" w:hAnsi="Times New Roman" w:cs="Times New Roman"/>
+                <w:b/>
+              </w:rPr>
+              <w:t>Waktu Kerja</w:t>
+            </w:r>
+          </w:p>
+        </w:tc>
+        <w:tc>
+          <w:tcPr>
+            <w:tcW w:w="7483" w:type="dxa"/>
+          </w:tcPr>
+          <w:p>
+            <w:pPr>
+              <w:rPr>
+                <w:rFonts w:ascii="Times New Roman" w:hAnsi="Times New Roman" w:cs="Times New Roman"/>
+              </w:rPr>
+            </w:pPr>
+            <w:r>
+              <w:rPr>
+                <w:rFonts w:ascii="Times New Roman" w:hAnsi="Times New Roman" w:cs="Times New Roman"/>
+              </w:rPr>
+              <w:t>{Durations.Duration}</w:t>
+            </w:r>
+          </w:p>
+        </w:tc>
+      </w:tr>
+      <w:tr>
+        <w:tc>
+          <w:tcPr>
+            <w:tcW w:w="2093" w:type="dxa"/>
+          </w:tcPr>
+          <w:p>
+            <w:pPr>
+              <w:rPr>
+                <w:rFonts w:ascii="Times New Roman" w:hAnsi="Times New Roman" w:cs="Times New Roman"/>
+                <w:b/>
+              </w:rPr>
+            </w:pPr>
+            <w:r>
+              <w:rPr>
+                <w:rFonts w:ascii="Times New Roman" w:hAnsi="Times New Roman" w:cs="Times New Roman"/>
+                <w:b/>
+              </w:rPr>
+              <w:t xml:space="preserve">Waktu </w:t>
+            </w:r>
+            <w:r>
+              <w:rPr>
+                <w:rFonts w:ascii="Times New Roman" w:hAnsi="Times New Roman" w:cs="Times New Roman"/>
+                <w:b/>
+              </w:rPr>
+              <w:t>Istirahat</w:t>
+            </w:r>
+          </w:p>
+        </w:tc>
+        <w:tc>
+          <w:tcPr>
+            <w:tcW w:w="7483" w:type="dxa"/>
+          </w:tcPr>
+          <w:p>
+            <w:pPr>
+              <w:rPr>
+                <w:rFonts w:ascii="Times New Roman" w:hAnsi="Times New Roman" w:cs="Times New Roman"/>
+                <w:b/>
+              </w:rPr>
+            </w:pPr>
+            <w:r>
+              <w:rPr>
+                <w:rFonts w:ascii="Times New Roman" w:hAnsi="Times New Roman" w:cs="Times New Roman"/>
+              </w:rPr>
+              <w:t>{Durations.Break}</w:t>
+            </w:r>
+            <w:bookmarkStart w:id="0" w:name="_GoBack"/>
+            <w:bookmarkEnd w:id="0"/>
+          </w:p>
+        </w:tc>
+      </w:tr>
+      <w:tr>
+        <w:tc>
+          <w:tcPr>
+            <w:tcW w:w="2093" w:type="dxa"/>
+          </w:tcPr>
+          <w:p>
+            <w:pPr>
+              <w:rPr>
+                <w:rFonts w:ascii="Times New Roman" w:hAnsi="Times New Roman" w:cs="Times New Roman"/>
+                <w:b/>
+              </w:rPr>
+            </w:pPr>
+            <w:r>
+              <w:rPr>
+                <w:rFonts w:ascii="Times New Roman" w:hAnsi="Times New Roman" w:cs="Times New Roman"/>
+                <w:b/>
+              </w:rPr>
+              <w:t>Waktu Libur</w:t>
+            </w:r>
+          </w:p>
+        </w:tc>
+        <w:tc>
+          <w:tcPr>
+            <w:tcW w:w="7483" w:type="dxa"/>
+          </w:tcPr>
+          <w:p>
+            <w:pPr>
+              <w:rPr>
+                <w:rFonts w:ascii="Times New Roman" w:hAnsi="Times New Roman" w:cs="Times New Roman"/>
+                <w:b/>
+              </w:rPr>
+            </w:pPr>
+          </w:p>
+        </w:tc>
+      </w:tr>
+    </w:tbl>
+    <w:p>
+      <w:pPr>
+        <w:spacing w:after="0"/>
+        <w:jc w:val="both"/>
+        <w:rPr>
+          <w:rFonts w:ascii="Times New Roman" w:hAnsi="Times New Roman" w:cs="Times New Roman"/>
+          <w:b/>
+        </w:rPr>
+      </w:pPr>
+    </w:p>
+    <w:p>
+      <w:pPr>
+        <w:pStyle w:val="ListParagraph"/>
+        <w:numPr>
+          <w:ilvl w:val="0"/>
+          <w:numId w:val="29"/>
+        </w:numPr>
+        <w:spacing w:after="0"/>
+        <w:jc w:val="both"/>
+        <w:rPr>
+          <w:rFonts w:ascii="Times New Roman" w:hAnsi="Times New Roman" w:cs="Times New Roman"/>
+          <w:b/>
+        </w:rPr>
+      </w:pPr>
+      <w:r>
+        <w:rPr>
+          <w:rFonts w:ascii="Times New Roman" w:hAnsi="Times New Roman" w:cs="Times New Roman"/>
+          <w:b/>
+        </w:rPr>
+        <w:t xml:space="preserve">PIHAK KEDUA </w:t>
+      </w:r>
+      <w:r>
+        <w:rPr>
+          <w:rFonts w:ascii="Times New Roman" w:hAnsi="Times New Roman" w:cs="Times New Roman"/>
+        </w:rPr>
+        <w:t>berhak mengajukan cuti selama 14 (empat belas) hari setelah masa perjanjian telah berakhir.</w:t>
+      </w:r>
+    </w:p>
+    <w:p>
+      <w:pPr>
+        <w:pStyle w:val="ListParagraph"/>
+        <w:numPr>
+          <w:ilvl w:val="0"/>
+          <w:numId w:val="29"/>
+        </w:numPr>
+        <w:spacing w:after="0"/>
+        <w:jc w:val="both"/>
+        <w:rPr>
+          <w:rFonts w:ascii="Times New Roman" w:hAnsi="Times New Roman" w:cs="Times New Roman"/>
+          <w:b/>
+        </w:rPr>
+      </w:pPr>
+      <w:r>
+        <w:rPr>
+          <w:rFonts w:ascii="Times New Roman" w:hAnsi="Times New Roman" w:cs="Times New Roman"/>
+        </w:rPr>
+        <w:t xml:space="preserve">Apabila </w:t>
+      </w:r>
+      <w:r>
+        <w:rPr>
+          <w:rFonts w:ascii="Times New Roman" w:hAnsi="Times New Roman" w:cs="Times New Roman"/>
+          <w:b/>
+        </w:rPr>
+        <w:t>PIHAK KEDUA</w:t>
+      </w:r>
+      <w:r>
+        <w:rPr>
+          <w:rFonts w:ascii="Times New Roman" w:hAnsi="Times New Roman" w:cs="Times New Roman"/>
+        </w:rPr>
+        <w:t xml:space="preserve"> memutuskan untuk tidak mengambil cuti, maka </w:t>
+      </w:r>
+      <w:r>
+        <w:rPr>
+          <w:rFonts w:ascii="Times New Roman" w:hAnsi="Times New Roman" w:cs="Times New Roman"/>
+          <w:b/>
+        </w:rPr>
+        <w:t xml:space="preserve">PIHAK KEDUA </w:t>
+      </w:r>
+      <w:r>
+        <w:rPr>
+          <w:rFonts w:ascii="Times New Roman" w:hAnsi="Times New Roman" w:cs="Times New Roman"/>
+        </w:rPr>
+        <w:t>berhak mendapatkan kompensasi selama batas waktu yang tertera pada butir (1).</w:t>
+      </w:r>
+    </w:p>
+    <w:p>
+      <w:pPr>
+        <w:pStyle w:val="ListParagraph"/>
+        <w:numPr>
+          <w:ilvl w:val="0"/>
+          <w:numId w:val="29"/>
+        </w:numPr>
+        <w:spacing w:after="0"/>
+        <w:jc w:val="both"/>
+        <w:rPr>
+          <w:rFonts w:ascii="Times New Roman" w:hAnsi="Times New Roman" w:cs="Times New Roman"/>
+          <w:b/>
+        </w:rPr>
+      </w:pPr>
+      <w:r>
+        <w:rPr>
+          <w:rFonts w:ascii="Times New Roman" w:hAnsi="Times New Roman" w:cs="Times New Roman"/>
+        </w:rPr>
+        <w:t>Sehubungan dengan ketentuan pada butir ke (2), kompensasi akan dibayarkan sesuai dari tanggal pengajuan. Apabila tanggal pengajuan jatuh pada tanggal 1-15 maka kompensasi akan dibayarkan digaji bulan tersebut. Sedangkan, pengajuan pada tanggal 16-30 maka kompensasi akan dibayarkan digaji bulan berikutnya.</w:t>
+      </w:r>
+    </w:p>
+    <w:p>
+      <w:pPr>
+        <w:pStyle w:val="ListParagraph"/>
+        <w:numPr>
+          <w:ilvl w:val="0"/>
+          <w:numId w:val="29"/>
+        </w:numPr>
+        <w:spacing w:after="0"/>
+        <w:jc w:val="both"/>
+        <w:rPr>
+          <w:rFonts w:ascii="Times New Roman" w:hAnsi="Times New Roman" w:cs="Times New Roman"/>
+          <w:b/>
+        </w:rPr>
+      </w:pPr>
+      <w:r>
+        <w:rPr>
+          <w:rFonts w:ascii="Times New Roman" w:hAnsi="Times New Roman" w:cs="Times New Roman"/>
+        </w:rPr>
+        <w:t xml:space="preserve">Biaya Tiket pesawat untuk cuti </w:t>
+      </w:r>
+      <w:r>
+        <w:rPr>
+          <w:rFonts w:ascii="Times New Roman" w:hAnsi="Times New Roman" w:cs="Times New Roman"/>
+          <w:b/>
+        </w:rPr>
+        <w:t xml:space="preserve">PIHAK </w:t>
+      </w:r>
+      <w:r>
+        <w:rPr>
+          <w:rFonts w:ascii="Times New Roman" w:hAnsi="Times New Roman" w:cs="Times New Roman"/>
+          <w:b/>
+        </w:rPr>
+        <w:t>KEDUA</w:t>
+      </w:r>
+      <w:r>
+        <w:rPr>
+          <w:rFonts w:ascii="Times New Roman" w:hAnsi="Times New Roman" w:cs="Times New Roman"/>
+        </w:rPr>
+        <w:t xml:space="preserve"> yang berdomisili diluar Pulau Sulawesi (</w:t>
+      </w:r>
+      <w:r>
+        <w:rPr>
+          <w:rFonts w:ascii="Times New Roman" w:hAnsi="Times New Roman" w:cs="Times New Roman"/>
+          <w:i/>
+        </w:rPr>
+        <w:t>non lokal</w:t>
+      </w:r>
+      <w:r>
+        <w:rPr>
+          <w:rFonts w:ascii="Times New Roman" w:hAnsi="Times New Roman" w:cs="Times New Roman"/>
+        </w:rPr>
+        <w:t xml:space="preserve">) akan ditanggung oleh </w:t>
+      </w:r>
+      <w:r>
+        <w:rPr>
+          <w:rFonts w:ascii="Times New Roman" w:hAnsi="Times New Roman" w:cs="Times New Roman"/>
+          <w:b/>
+        </w:rPr>
+        <w:t>PIHAK PERTAMA</w:t>
+      </w:r>
+      <w:r>
+        <w:rPr>
+          <w:rFonts w:ascii="Times New Roman" w:hAnsi="Times New Roman" w:cs="Times New Roman"/>
+        </w:rPr>
+        <w:t>.</w:t>
+      </w:r>
+    </w:p>
+    <w:p>
+      <w:pPr>
+        <w:pStyle w:val="ListParagraph"/>
+        <w:numPr>
+          <w:ilvl w:val="0"/>
+          <w:numId w:val="29"/>
+        </w:numPr>
+        <w:spacing w:after="0"/>
+        <w:jc w:val="both"/>
+        <w:rPr>
+          <w:rFonts w:ascii="Times New Roman" w:hAnsi="Times New Roman" w:cs="Times New Roman"/>
+          <w:b/>
+        </w:rPr>
+      </w:pPr>
+      <w:r>
+        <w:rPr>
+          <w:rFonts w:ascii="Times New Roman" w:hAnsi="Times New Roman" w:cs="Times New Roman"/>
+          <w:b/>
+        </w:rPr>
+        <w:t xml:space="preserve">PIHAK PERTAMA </w:t>
+      </w:r>
+      <w:r>
+        <w:rPr>
+          <w:rFonts w:ascii="Times New Roman" w:hAnsi="Times New Roman" w:cs="Times New Roman"/>
+        </w:rPr>
+        <w:t xml:space="preserve">berhak memutuskan perjanjian kerja apabila </w:t>
+      </w:r>
+      <w:r>
+        <w:rPr>
+          <w:rFonts w:ascii="Times New Roman" w:hAnsi="Times New Roman" w:cs="Times New Roman"/>
+          <w:b/>
+        </w:rPr>
+        <w:t xml:space="preserve">PIHAK KEDUA </w:t>
+      </w:r>
+      <w:r>
+        <w:rPr>
+          <w:rFonts w:ascii="Times New Roman" w:hAnsi="Times New Roman" w:cs="Times New Roman"/>
+        </w:rPr>
+        <w:t xml:space="preserve">melakukan cuti melebihi batas waktu yang diberikan tanpa persetujuan dari </w:t>
+      </w:r>
+      <w:r>
+        <w:rPr>
+          <w:rFonts w:ascii="Times New Roman" w:hAnsi="Times New Roman" w:cs="Times New Roman"/>
+          <w:b/>
+        </w:rPr>
+        <w:t>PIHAK PERTAMA</w:t>
+      </w:r>
+      <w:r>
+        <w:rPr>
+          <w:rFonts w:ascii="Times New Roman" w:hAnsi="Times New Roman" w:cs="Times New Roman"/>
+        </w:rPr>
+        <w:t>.</w:t>
+      </w:r>
+      <w:r>
+        <w:rPr>
+          <w:rFonts w:ascii="Times New Roman" w:hAnsi="Times New Roman" w:cs="Times New Roman"/>
+        </w:rPr>
+        <w:t xml:space="preserve"> </w:t>
+      </w:r>
+    </w:p>
+    <w:p>
+      <w:pPr>
+        <w:rPr>
+          <w:rFonts w:ascii="Times New Roman" w:hAnsi="Times New Roman" w:cs="Times New Roman"/>
+        </w:rPr>
+      </w:pPr>
     </w:p>
     <w:sectPr>
       <w:headerReference w:type="default" r:id="rId8"/>
@@ -8545,6 +9046,96 @@
     </w:lvl>
   </w:abstractNum>
   <w:abstractNum w:abstractNumId="18" w15:restartNumberingAfterBreak="0">
+    <w:nsid w:val="4914542E"/>
+    <w:multiLevelType w:val="hybridMultilevel"/>
+    <w:tmpl w:val="2070D642"/>
+    <w:lvl w:ilvl="0" w:tplc="283A9E96">
+      <w:start w:val="1"/>
+      <w:numFmt w:val="decimal"/>
+      <w:lvlText w:val="%1."/>
+      <w:lvlJc w:val="left"/>
+      <w:pPr>
+        <w:ind w:left="360" w:hanging="360"/>
+      </w:pPr>
+      <w:rPr>
+        <w:rFonts w:ascii="Times New Roman" w:eastAsiaTheme="minorHAnsi" w:hAnsi="Times New Roman" w:cs="Times New Roman"/>
+        <w:b w:val="0"/>
+      </w:rPr>
+    </w:lvl>
+    <w:lvl w:ilvl="1" w:tplc="04090019" w:tentative="1">
+      <w:start w:val="1"/>
+      <w:numFmt w:val="lowerLetter"/>
+      <w:lvlText w:val="%2."/>
+      <w:lvlJc w:val="left"/>
+      <w:pPr>
+        <w:ind w:left="1080" w:hanging="360"/>
+      </w:pPr>
+    </w:lvl>
+    <w:lvl w:ilvl="2" w:tplc="0409001B" w:tentative="1">
+      <w:start w:val="1"/>
+      <w:numFmt w:val="lowerRoman"/>
+      <w:lvlText w:val="%3."/>
+      <w:lvlJc w:val="right"/>
+      <w:pPr>
+        <w:ind w:left="1800" w:hanging="180"/>
+      </w:pPr>
+    </w:lvl>
+    <w:lvl w:ilvl="3" w:tplc="0409000F" w:tentative="1">
+      <w:start w:val="1"/>
+      <w:numFmt w:val="decimal"/>
+      <w:lvlText w:val="%4."/>
+      <w:lvlJc w:val="left"/>
+      <w:pPr>
+        <w:ind w:left="2520" w:hanging="360"/>
+      </w:pPr>
+    </w:lvl>
+    <w:lvl w:ilvl="4" w:tplc="04090019" w:tentative="1">
+      <w:start w:val="1"/>
+      <w:numFmt w:val="lowerLetter"/>
+      <w:lvlText w:val="%5."/>
+      <w:lvlJc w:val="left"/>
+      <w:pPr>
+        <w:ind w:left="3240" w:hanging="360"/>
+      </w:pPr>
+    </w:lvl>
+    <w:lvl w:ilvl="5" w:tplc="0409001B" w:tentative="1">
+      <w:start w:val="1"/>
+      <w:numFmt w:val="lowerRoman"/>
+      <w:lvlText w:val="%6."/>
+      <w:lvlJc w:val="right"/>
+      <w:pPr>
+        <w:ind w:left="3960" w:hanging="180"/>
+      </w:pPr>
+    </w:lvl>
+    <w:lvl w:ilvl="6" w:tplc="0409000F" w:tentative="1">
+      <w:start w:val="1"/>
+      <w:numFmt w:val="decimal"/>
+      <w:lvlText w:val="%7."/>
+      <w:lvlJc w:val="left"/>
+      <w:pPr>
+        <w:ind w:left="4680" w:hanging="360"/>
+      </w:pPr>
+    </w:lvl>
+    <w:lvl w:ilvl="7" w:tplc="04090019" w:tentative="1">
+      <w:start w:val="1"/>
+      <w:numFmt w:val="lowerLetter"/>
+      <w:lvlText w:val="%8."/>
+      <w:lvlJc w:val="left"/>
+      <w:pPr>
+        <w:ind w:left="5400" w:hanging="360"/>
+      </w:pPr>
+    </w:lvl>
+    <w:lvl w:ilvl="8" w:tplc="0409001B" w:tentative="1">
+      <w:start w:val="1"/>
+      <w:numFmt w:val="lowerRoman"/>
+      <w:lvlText w:val="%9."/>
+      <w:lvlJc w:val="right"/>
+      <w:pPr>
+        <w:ind w:left="6120" w:hanging="180"/>
+      </w:pPr>
+    </w:lvl>
+  </w:abstractNum>
+  <w:abstractNum w:abstractNumId="19" w15:restartNumberingAfterBreak="0">
     <w:nsid w:val="4B9F50C8"/>
     <w:multiLevelType w:val="hybridMultilevel"/>
     <w:tmpl w:val="E4CACB22"/>
@@ -8633,7 +9224,7 @@
       </w:pPr>
     </w:lvl>
   </w:abstractNum>
-  <w:abstractNum w:abstractNumId="19" w15:restartNumberingAfterBreak="0">
+  <w:abstractNum w:abstractNumId="20" w15:restartNumberingAfterBreak="0">
     <w:nsid w:val="4BE97707"/>
     <w:multiLevelType w:val="hybridMultilevel"/>
     <w:tmpl w:val="FC36285A"/>
@@ -8722,7 +9313,7 @@
       </w:pPr>
     </w:lvl>
   </w:abstractNum>
-  <w:abstractNum w:abstractNumId="20" w15:restartNumberingAfterBreak="0">
+  <w:abstractNum w:abstractNumId="21" w15:restartNumberingAfterBreak="0">
     <w:nsid w:val="4CAA6373"/>
     <w:multiLevelType w:val="hybridMultilevel"/>
     <w:tmpl w:val="1B2838AC"/>
@@ -8808,7 +9399,7 @@
       </w:pPr>
     </w:lvl>
   </w:abstractNum>
-  <w:abstractNum w:abstractNumId="21" w15:restartNumberingAfterBreak="0">
+  <w:abstractNum w:abstractNumId="22" w15:restartNumberingAfterBreak="0">
     <w:nsid w:val="53CA3801"/>
     <w:multiLevelType w:val="hybridMultilevel"/>
     <w:tmpl w:val="B888C22E"/>
@@ -8897,7 +9488,7 @@
       </w:pPr>
     </w:lvl>
   </w:abstractNum>
-  <w:abstractNum w:abstractNumId="22" w15:restartNumberingAfterBreak="0">
+  <w:abstractNum w:abstractNumId="23" w15:restartNumberingAfterBreak="0">
     <w:nsid w:val="56BB05D2"/>
     <w:multiLevelType w:val="hybridMultilevel"/>
     <w:tmpl w:val="1436B99E"/>
@@ -9010,7 +9601,7 @@
       </w:rPr>
     </w:lvl>
   </w:abstractNum>
-  <w:abstractNum w:abstractNumId="23" w15:restartNumberingAfterBreak="0">
+  <w:abstractNum w:abstractNumId="24" w15:restartNumberingAfterBreak="0">
     <w:nsid w:val="5A6B7B8D"/>
     <w:multiLevelType w:val="hybridMultilevel"/>
     <w:tmpl w:val="30CEA8A4"/>
@@ -9123,7 +9714,7 @@
       </w:rPr>
     </w:lvl>
   </w:abstractNum>
-  <w:abstractNum w:abstractNumId="24" w15:restartNumberingAfterBreak="0">
+  <w:abstractNum w:abstractNumId="25" w15:restartNumberingAfterBreak="0">
     <w:nsid w:val="76375FB3"/>
     <w:multiLevelType w:val="hybridMultilevel"/>
     <w:tmpl w:val="26249AE2"/>
@@ -9213,7 +9804,7 @@
       </w:pPr>
     </w:lvl>
   </w:abstractNum>
-  <w:abstractNum w:abstractNumId="25" w15:restartNumberingAfterBreak="0">
+  <w:abstractNum w:abstractNumId="26" w15:restartNumberingAfterBreak="0">
     <w:nsid w:val="76B9606F"/>
     <w:multiLevelType w:val="hybridMultilevel"/>
     <w:tmpl w:val="E34A0F58"/>
@@ -9299,7 +9890,7 @@
       </w:pPr>
     </w:lvl>
   </w:abstractNum>
-  <w:abstractNum w:abstractNumId="26" w15:restartNumberingAfterBreak="0">
+  <w:abstractNum w:abstractNumId="27" w15:restartNumberingAfterBreak="0">
     <w:nsid w:val="7B8A3ADB"/>
     <w:multiLevelType w:val="hybridMultilevel"/>
     <w:tmpl w:val="E34A0F58"/>
@@ -9385,7 +9976,7 @@
       </w:pPr>
     </w:lvl>
   </w:abstractNum>
-  <w:abstractNum w:abstractNumId="27" w15:restartNumberingAfterBreak="0">
+  <w:abstractNum w:abstractNumId="28" w15:restartNumberingAfterBreak="0">
     <w:nsid w:val="7DD34918"/>
     <w:multiLevelType w:val="hybridMultilevel"/>
     <w:tmpl w:val="D046B83C"/>
@@ -9505,7 +10096,7 @@
     <w:abstractNumId w:val="15"/>
   </w:num>
   <w:num w:numId="3">
-    <w:abstractNumId w:val="18"/>
+    <w:abstractNumId w:val="19"/>
   </w:num>
   <w:num w:numId="4">
     <w:abstractNumId w:val="11"/>
@@ -9538,34 +10129,34 @@
     <w:abstractNumId w:val="0"/>
   </w:num>
   <w:num w:numId="14">
-    <w:abstractNumId w:val="19"/>
+    <w:abstractNumId w:val="20"/>
   </w:num>
   <w:num w:numId="15">
     <w:abstractNumId w:val="1"/>
   </w:num>
   <w:num w:numId="16">
+    <w:abstractNumId w:val="25"/>
+  </w:num>
+  <w:num w:numId="17">
     <w:abstractNumId w:val="24"/>
   </w:num>
-  <w:num w:numId="17">
+  <w:num w:numId="18">
     <w:abstractNumId w:val="23"/>
-  </w:num>
-  <w:num w:numId="18">
-    <w:abstractNumId w:val="22"/>
   </w:num>
   <w:num w:numId="19">
     <w:abstractNumId w:val="6"/>
   </w:num>
   <w:num w:numId="20">
-    <w:abstractNumId w:val="27"/>
+    <w:abstractNumId w:val="28"/>
   </w:num>
   <w:num w:numId="21">
     <w:abstractNumId w:val="14"/>
   </w:num>
   <w:num w:numId="22">
-    <w:abstractNumId w:val="26"/>
+    <w:abstractNumId w:val="27"/>
   </w:num>
   <w:num w:numId="23">
-    <w:abstractNumId w:val="25"/>
+    <w:abstractNumId w:val="26"/>
   </w:num>
   <w:num w:numId="24">
     <w:abstractNumId w:val="4"/>
@@ -9574,13 +10165,16 @@
     <w:abstractNumId w:val="5"/>
   </w:num>
   <w:num w:numId="26">
-    <w:abstractNumId w:val="21"/>
+    <w:abstractNumId w:val="22"/>
   </w:num>
   <w:num w:numId="27">
     <w:abstractNumId w:val="17"/>
   </w:num>
   <w:num w:numId="28">
-    <w:abstractNumId w:val="20"/>
+    <w:abstractNumId w:val="21"/>
+  </w:num>
+  <w:num w:numId="29">
+    <w:abstractNumId w:val="18"/>
   </w:num>
 </w:numbering>
 </file>
@@ -10379,7 +10973,7 @@
 </file>
 
 <file path=customXml/itemProps1.xml><?xml version="1.0" encoding="utf-8"?>
-<ds:datastoreItem xmlns:ds="http://schemas.openxmlformats.org/officeDocument/2006/customXml" ds:itemID="{A3CCF26E-913D-4D4C-A62F-85187159650D}">
+<ds:datastoreItem xmlns:ds="http://schemas.openxmlformats.org/officeDocument/2006/customXml" ds:itemID="{B19269FE-6E3C-4A85-B56A-56BBE9228D3C}">
   <ds:schemaRefs>
     <ds:schemaRef ds:uri="http://schemas.openxmlformats.org/officeDocument/2006/bibliography"/>
   </ds:schemaRefs>

--- a/templates/PKWT Template.docx
+++ b/templates/PKWT Template.docx
@@ -155,7 +155,6 @@
         </w:rPr>
         <w:t xml:space="preserve">Bertempat di </w:t>
       </w:r>
-      <w:proofErr w:type="gramStart"/>
       <w:r>
         <w:rPr>
           <w:rFonts w:ascii="Times New Roman" w:hAnsi="Times New Roman" w:cs="Times New Roman"/>
@@ -174,14 +173,7 @@
         <w:rPr>
           <w:rFonts w:ascii="Times New Roman" w:hAnsi="Times New Roman" w:cs="Times New Roman"/>
         </w:rPr>
-        <w:t xml:space="preserve"> yang</w:t>
-      </w:r>
-      <w:proofErr w:type="gramEnd"/>
-      <w:r>
-        <w:rPr>
-          <w:rFonts w:ascii="Times New Roman" w:hAnsi="Times New Roman" w:cs="Times New Roman"/>
-        </w:rPr>
-        <w:t xml:space="preserve"> bertanda tangan dibawah ini:</w:t>
+        <w:t xml:space="preserve"> yang bertanda tangan dibawah ini:</w:t>
       </w:r>
     </w:p>
     <w:p>
@@ -1599,7 +1591,6 @@
         </w:rPr>
         <w:t xml:space="preserve">wajib menaati jadwal kerja sebagaimana yang telah diatur oleh Perusahaan sesuai dengan kebijakan dari </w:t>
       </w:r>
-      <w:proofErr w:type="gramStart"/>
       <w:r>
         <w:rPr>
           <w:rFonts w:ascii="Times New Roman" w:hAnsi="Times New Roman" w:cs="Times New Roman"/>
@@ -1611,14 +1602,7 @@
         <w:rPr>
           <w:rFonts w:ascii="Times New Roman" w:hAnsi="Times New Roman" w:cs="Times New Roman"/>
         </w:rPr>
-        <w:t xml:space="preserve"> dan</w:t>
-      </w:r>
-      <w:proofErr w:type="gramEnd"/>
-      <w:r>
-        <w:rPr>
-          <w:rFonts w:ascii="Times New Roman" w:hAnsi="Times New Roman" w:cs="Times New Roman"/>
-        </w:rPr>
-        <w:t xml:space="preserve">/ atau </w:t>
+        <w:t xml:space="preserve"> dan/ atau </w:t>
       </w:r>
       <w:r>
         <w:rPr>
@@ -2578,23 +2562,7 @@
           <w:rFonts w:ascii="Times New Roman" w:hAnsi="Times New Roman" w:cs="Times New Roman"/>
           <w:lang w:val="en-ID"/>
         </w:rPr>
-        <w:t xml:space="preserve">wajib memelihara dan menjaga keselamatan semua peralatan/ perlengkapan kerja </w:t>
-      </w:r>
-      <w:proofErr w:type="gramStart"/>
-      <w:r>
-        <w:rPr>
-          <w:rFonts w:ascii="Times New Roman" w:hAnsi="Times New Roman" w:cs="Times New Roman"/>
-          <w:lang w:val="en-ID"/>
-        </w:rPr>
-        <w:t>dan  peralatan</w:t>
-      </w:r>
-      <w:proofErr w:type="gramEnd"/>
-      <w:r>
-        <w:rPr>
-          <w:rFonts w:ascii="Times New Roman" w:hAnsi="Times New Roman" w:cs="Times New Roman"/>
-          <w:lang w:val="en-ID"/>
-        </w:rPr>
-        <w:t>/ perlengkapan keselamatan (</w:t>
+        <w:t>wajib memelihara dan menjaga keselamatan semua peralatan/ perlengkapan kerja dan  peralatan/ perlengkapan keselamatan (</w:t>
       </w:r>
       <w:r>
         <w:rPr>
@@ -3333,21 +3301,12 @@
         </w:rPr>
         <w:t xml:space="preserve">     </w:t>
       </w:r>
-      <w:proofErr w:type="gramStart"/>
-      <w:r>
-        <w:rPr>
-          <w:rFonts w:ascii="Times New Roman" w:hAnsi="Times New Roman" w:cs="Times New Roman"/>
-          <w:lang w:val="en-ID"/>
-        </w:rPr>
-        <w:t>Note :</w:t>
-      </w:r>
-      <w:proofErr w:type="gramEnd"/>
-      <w:r>
-        <w:rPr>
-          <w:rFonts w:ascii="Times New Roman" w:hAnsi="Times New Roman" w:cs="Times New Roman"/>
-          <w:lang w:val="en-ID"/>
-        </w:rPr>
-        <w:t xml:space="preserve"> Tunja</w:t>
+      <w:r>
+        <w:rPr>
+          <w:rFonts w:ascii="Times New Roman" w:hAnsi="Times New Roman" w:cs="Times New Roman"/>
+          <w:lang w:val="en-ID"/>
+        </w:rPr>
+        <w:t>Note : Tunja</w:t>
       </w:r>
       <w:r>
         <w:rPr>
@@ -5813,23 +5772,7 @@
                 <w:rFonts w:ascii="Times New Roman" w:hAnsi="Times New Roman" w:cs="Times New Roman"/>
                 <w:lang w:val="en-ID"/>
               </w:rPr>
-              <w:t>“DRIVER MIXER</w:t>
-            </w:r>
-            <w:proofErr w:type="gramStart"/>
-            <w:r>
-              <w:rPr>
-                <w:rFonts w:ascii="Times New Roman" w:hAnsi="Times New Roman" w:cs="Times New Roman"/>
-                <w:lang w:val="en-ID"/>
-              </w:rPr>
-              <w:t>”}Per</w:t>
-            </w:r>
-            <w:proofErr w:type="gramEnd"/>
-            <w:r>
-              <w:rPr>
-                <w:rFonts w:ascii="Times New Roman" w:hAnsi="Times New Roman" w:cs="Times New Roman"/>
-                <w:lang w:val="en-ID"/>
-              </w:rPr>
-              <w:t xml:space="preserve"> kubik (</w:t>
+              <w:t>“DRIVER MIXER”}Per kubik (</w:t>
             </w:r>
             <w:r>
               <w:rPr>
@@ -6199,30 +6142,14 @@
                 <w:rFonts w:ascii="Times New Roman" w:hAnsi="Times New Roman" w:cs="Times New Roman"/>
                 <w:lang w:val="en-ID"/>
               </w:rPr>
-              <w:t>{# Position == “DRIVER MIXER</w:t>
-            </w:r>
-            <w:proofErr w:type="gramStart"/>
-            <w:r>
-              <w:rPr>
-                <w:rFonts w:ascii="Times New Roman" w:hAnsi="Times New Roman" w:cs="Times New Roman"/>
-                <w:lang w:val="en-ID"/>
-              </w:rPr>
-              <w:t>”}</w:t>
+              <w:t>{# Position == “DRIVER MIXER”}</w:t>
             </w:r>
             <w:r>
               <w:rPr>
                 <w:rFonts w:ascii="Times New Roman" w:hAnsi="Times New Roman" w:cs="Times New Roman"/>
                 <w:lang w:val="en-ID"/>
               </w:rPr>
-              <w:t>Rp</w:t>
-            </w:r>
-            <w:proofErr w:type="gramEnd"/>
-            <w:r>
-              <w:rPr>
-                <w:rFonts w:ascii="Times New Roman" w:hAnsi="Times New Roman" w:cs="Times New Roman"/>
-                <w:lang w:val="en-ID"/>
-              </w:rPr>
-              <w:t>. 1.500 (1000 – 1999 kubik) (*)</w:t>
+              <w:t>Rp. 1.500 (1000 – 1999 kubik) (*)</w:t>
             </w:r>
           </w:p>
           <w:p>
@@ -6258,23 +6185,7 @@
                 <w:rFonts w:ascii="Times New Roman" w:hAnsi="Times New Roman" w:cs="Times New Roman"/>
                 <w:lang w:val="en-ID"/>
               </w:rPr>
-              <w:t xml:space="preserve">Rp. 3.000 (&gt; 3000 </w:t>
-            </w:r>
-            <w:proofErr w:type="gramStart"/>
-            <w:r>
-              <w:rPr>
-                <w:rFonts w:ascii="Times New Roman" w:hAnsi="Times New Roman" w:cs="Times New Roman"/>
-                <w:lang w:val="en-ID"/>
-              </w:rPr>
-              <w:t>kubik)(</w:t>
-            </w:r>
-            <w:proofErr w:type="gramEnd"/>
-            <w:r>
-              <w:rPr>
-                <w:rFonts w:ascii="Times New Roman" w:hAnsi="Times New Roman" w:cs="Times New Roman"/>
-                <w:lang w:val="en-ID"/>
-              </w:rPr>
-              <w:t>***)</w:t>
+              <w:t>Rp. 3.000 (&gt; 3000 kubik)(***)</w:t>
             </w:r>
             <w:r>
               <w:rPr>
@@ -6666,435 +6577,13 @@
     </w:p>
     <w:p>
       <w:pPr>
-        <w:jc w:val="center"/>
-        <w:rPr>
-          <w:rFonts w:ascii="Times New Roman" w:hAnsi="Times New Roman" w:cs="Times New Roman"/>
-          <w:b/>
-        </w:rPr>
-      </w:pPr>
-      <w:r>
-        <w:rPr>
-          <w:rFonts w:ascii="Times New Roman" w:hAnsi="Times New Roman" w:cs="Times New Roman"/>
-        </w:rPr>
-        <w:br w:type="page"/>
-      </w:r>
-      <w:r>
-        <w:rPr>
-          <w:rFonts w:ascii="Times New Roman" w:hAnsi="Times New Roman" w:cs="Times New Roman"/>
-          <w:b/>
-        </w:rPr>
-        <w:lastRenderedPageBreak/>
-        <w:t>LAMPIRAN II</w:t>
-      </w:r>
-    </w:p>
-    <w:tbl>
-      <w:tblPr>
-        <w:tblStyle w:val="TableGrid"/>
-        <w:tblW w:w="0" w:type="auto"/>
-        <w:tblLook w:val="04A0" w:firstRow="1" w:lastRow="0" w:firstColumn="1" w:lastColumn="0" w:noHBand="0" w:noVBand="1"/>
-      </w:tblPr>
-      <w:tblGrid>
-        <w:gridCol w:w="2056"/>
-        <w:gridCol w:w="7294"/>
-      </w:tblGrid>
-      <w:tr>
-        <w:tc>
-          <w:tcPr>
-            <w:tcW w:w="2093" w:type="dxa"/>
-          </w:tcPr>
-          <w:p>
-            <w:pPr>
-              <w:rPr>
-                <w:rFonts w:ascii="Times New Roman" w:hAnsi="Times New Roman" w:cs="Times New Roman"/>
-                <w:b/>
-              </w:rPr>
-            </w:pPr>
-            <w:r>
-              <w:rPr>
-                <w:rFonts w:ascii="Times New Roman" w:hAnsi="Times New Roman" w:cs="Times New Roman"/>
-                <w:b/>
-              </w:rPr>
-              <w:t>Hari Kerja</w:t>
-            </w:r>
-          </w:p>
-        </w:tc>
-        <w:tc>
-          <w:tcPr>
-            <w:tcW w:w="7483" w:type="dxa"/>
-          </w:tcPr>
-          <w:p>
-            <w:pPr>
-              <w:rPr>
-                <w:rFonts w:ascii="Times New Roman" w:hAnsi="Times New Roman" w:cs="Times New Roman"/>
-              </w:rPr>
-            </w:pPr>
-            <w:r>
-              <w:rPr>
-                <w:rFonts w:ascii="Times New Roman" w:hAnsi="Times New Roman" w:cs="Times New Roman"/>
-              </w:rPr>
-              <w:t xml:space="preserve">Senin - </w:t>
-            </w:r>
-            <w:r>
-              <w:rPr>
-                <w:rFonts w:ascii="Times New Roman" w:hAnsi="Times New Roman" w:cs="Times New Roman"/>
-              </w:rPr>
-              <w:t>Minggu</w:t>
-            </w:r>
-          </w:p>
-        </w:tc>
-      </w:tr>
-      <w:tr>
-        <w:tc>
-          <w:tcPr>
-            <w:tcW w:w="2093" w:type="dxa"/>
-          </w:tcPr>
-          <w:p>
-            <w:pPr>
-              <w:rPr>
-                <w:rFonts w:ascii="Times New Roman" w:hAnsi="Times New Roman" w:cs="Times New Roman"/>
-                <w:b/>
-              </w:rPr>
-            </w:pPr>
-            <w:r>
-              <w:rPr>
-                <w:rFonts w:ascii="Times New Roman" w:hAnsi="Times New Roman" w:cs="Times New Roman"/>
-                <w:b/>
-              </w:rPr>
-              <w:t>Waktu Kerja</w:t>
-            </w:r>
-          </w:p>
-        </w:tc>
-        <w:tc>
-          <w:tcPr>
-            <w:tcW w:w="7483" w:type="dxa"/>
-          </w:tcPr>
-          <w:p>
-            <w:pPr>
-              <w:rPr>
-                <w:rFonts w:ascii="Times New Roman" w:hAnsi="Times New Roman" w:cs="Times New Roman"/>
-              </w:rPr>
-            </w:pPr>
-            <w:r>
-              <w:rPr>
-                <w:rFonts w:ascii="Times New Roman" w:hAnsi="Times New Roman" w:cs="Times New Roman"/>
-              </w:rPr>
-              <w:t>{Durations.Duration}</w:t>
-            </w:r>
-          </w:p>
-        </w:tc>
-      </w:tr>
-      <w:tr>
-        <w:tc>
-          <w:tcPr>
-            <w:tcW w:w="2093" w:type="dxa"/>
-          </w:tcPr>
-          <w:p>
-            <w:pPr>
-              <w:rPr>
-                <w:rFonts w:ascii="Times New Roman" w:hAnsi="Times New Roman" w:cs="Times New Roman"/>
-                <w:b/>
-              </w:rPr>
-            </w:pPr>
-            <w:r>
-              <w:rPr>
-                <w:rFonts w:ascii="Times New Roman" w:hAnsi="Times New Roman" w:cs="Times New Roman"/>
-                <w:b/>
-              </w:rPr>
-              <w:t xml:space="preserve">Waktu </w:t>
-            </w:r>
-            <w:r>
-              <w:rPr>
-                <w:rFonts w:ascii="Times New Roman" w:hAnsi="Times New Roman" w:cs="Times New Roman"/>
-                <w:b/>
-              </w:rPr>
-              <w:t>Istirahat</w:t>
-            </w:r>
-          </w:p>
-        </w:tc>
-        <w:tc>
-          <w:tcPr>
-            <w:tcW w:w="7483" w:type="dxa"/>
-          </w:tcPr>
-          <w:p>
-            <w:pPr>
-              <w:rPr>
-                <w:rFonts w:ascii="Times New Roman" w:hAnsi="Times New Roman" w:cs="Times New Roman"/>
-                <w:b/>
-              </w:rPr>
-            </w:pPr>
-            <w:r>
-              <w:rPr>
-                <w:rFonts w:ascii="Times New Roman" w:hAnsi="Times New Roman" w:cs="Times New Roman"/>
-              </w:rPr>
-              <w:t>{Durations.Break}</w:t>
-            </w:r>
-            <w:bookmarkStart w:id="0" w:name="_GoBack"/>
-            <w:bookmarkEnd w:id="0"/>
-          </w:p>
-        </w:tc>
-      </w:tr>
-      <w:tr>
-        <w:tc>
-          <w:tcPr>
-            <w:tcW w:w="2093" w:type="dxa"/>
-          </w:tcPr>
-          <w:p>
-            <w:pPr>
-              <w:rPr>
-                <w:rFonts w:ascii="Times New Roman" w:hAnsi="Times New Roman" w:cs="Times New Roman"/>
-                <w:b/>
-              </w:rPr>
-            </w:pPr>
-            <w:r>
-              <w:rPr>
-                <w:rFonts w:ascii="Times New Roman" w:hAnsi="Times New Roman" w:cs="Times New Roman"/>
-                <w:b/>
-              </w:rPr>
-              <w:t>Waktu Libur</w:t>
-            </w:r>
-          </w:p>
-        </w:tc>
-        <w:tc>
-          <w:tcPr>
-            <w:tcW w:w="7483" w:type="dxa"/>
-          </w:tcPr>
-          <w:p>
-            <w:pPr>
-              <w:rPr>
-                <w:rFonts w:ascii="Times New Roman" w:hAnsi="Times New Roman" w:cs="Times New Roman"/>
-                <w:b/>
-              </w:rPr>
-            </w:pPr>
-          </w:p>
-        </w:tc>
-      </w:tr>
-    </w:tbl>
-    <w:p>
-      <w:pPr>
-        <w:spacing w:after="0"/>
-        <w:jc w:val="both"/>
-        <w:rPr>
-          <w:rFonts w:ascii="Times New Roman" w:hAnsi="Times New Roman" w:cs="Times New Roman"/>
-          <w:b/>
-        </w:rPr>
-      </w:pPr>
-    </w:p>
-    <w:p>
-      <w:pPr>
-        <w:pStyle w:val="ListParagraph"/>
-        <w:numPr>
-          <w:ilvl w:val="0"/>
-          <w:numId w:val="29"/>
-        </w:numPr>
-        <w:spacing w:after="0"/>
-        <w:jc w:val="both"/>
-        <w:rPr>
-          <w:rFonts w:ascii="Times New Roman" w:hAnsi="Times New Roman" w:cs="Times New Roman"/>
-          <w:b/>
-        </w:rPr>
-      </w:pPr>
-      <w:r>
-        <w:rPr>
-          <w:rFonts w:ascii="Times New Roman" w:hAnsi="Times New Roman" w:cs="Times New Roman"/>
-          <w:b/>
-        </w:rPr>
-        <w:t xml:space="preserve">PIHAK KEDUA </w:t>
-      </w:r>
-      <w:r>
-        <w:rPr>
-          <w:rFonts w:ascii="Times New Roman" w:hAnsi="Times New Roman" w:cs="Times New Roman"/>
-        </w:rPr>
-        <w:t>berhak mengajukan cuti selama 14 (empat belas) hari setelah masa perjanjian telah berakhir.</w:t>
-      </w:r>
-    </w:p>
-    <w:p>
-      <w:pPr>
-        <w:pStyle w:val="ListParagraph"/>
-        <w:numPr>
-          <w:ilvl w:val="0"/>
-          <w:numId w:val="29"/>
-        </w:numPr>
-        <w:spacing w:after="0"/>
-        <w:jc w:val="both"/>
-        <w:rPr>
-          <w:rFonts w:ascii="Times New Roman" w:hAnsi="Times New Roman" w:cs="Times New Roman"/>
-          <w:b/>
-        </w:rPr>
-      </w:pPr>
-      <w:r>
-        <w:rPr>
-          <w:rFonts w:ascii="Times New Roman" w:hAnsi="Times New Roman" w:cs="Times New Roman"/>
-        </w:rPr>
-        <w:t xml:space="preserve">Apabila </w:t>
-      </w:r>
-      <w:r>
-        <w:rPr>
-          <w:rFonts w:ascii="Times New Roman" w:hAnsi="Times New Roman" w:cs="Times New Roman"/>
-          <w:b/>
-        </w:rPr>
-        <w:t>PIHAK KEDUA</w:t>
-      </w:r>
-      <w:r>
-        <w:rPr>
-          <w:rFonts w:ascii="Times New Roman" w:hAnsi="Times New Roman" w:cs="Times New Roman"/>
-        </w:rPr>
-        <w:t xml:space="preserve"> memutuskan untuk tidak mengambil cuti, maka </w:t>
-      </w:r>
-      <w:r>
-        <w:rPr>
-          <w:rFonts w:ascii="Times New Roman" w:hAnsi="Times New Roman" w:cs="Times New Roman"/>
-          <w:b/>
-        </w:rPr>
-        <w:t xml:space="preserve">PIHAK KEDUA </w:t>
-      </w:r>
-      <w:r>
-        <w:rPr>
-          <w:rFonts w:ascii="Times New Roman" w:hAnsi="Times New Roman" w:cs="Times New Roman"/>
-        </w:rPr>
-        <w:t>berhak mendapatkan kompensasi selama batas waktu yang tertera pada butir (1).</w:t>
-      </w:r>
-    </w:p>
-    <w:p>
-      <w:pPr>
-        <w:pStyle w:val="ListParagraph"/>
-        <w:numPr>
-          <w:ilvl w:val="0"/>
-          <w:numId w:val="29"/>
-        </w:numPr>
-        <w:spacing w:after="0"/>
-        <w:jc w:val="both"/>
-        <w:rPr>
-          <w:rFonts w:ascii="Times New Roman" w:hAnsi="Times New Roman" w:cs="Times New Roman"/>
-          <w:b/>
-        </w:rPr>
-      </w:pPr>
-      <w:r>
-        <w:rPr>
-          <w:rFonts w:ascii="Times New Roman" w:hAnsi="Times New Roman" w:cs="Times New Roman"/>
-        </w:rPr>
-        <w:t>Sehubungan dengan ketentuan pada butir ke (2), kompensasi akan dibayarkan sesuai dari tanggal pengajuan. Apabila tanggal pengajuan jatuh pada tanggal 1-15 maka kompensasi akan dibayarkan digaji bulan tersebut. Sedangkan, pengajuan pada tanggal 16-30 maka kompensasi akan dibayarkan digaji bulan berikutnya.</w:t>
-      </w:r>
-    </w:p>
-    <w:p>
-      <w:pPr>
-        <w:pStyle w:val="ListParagraph"/>
-        <w:numPr>
-          <w:ilvl w:val="0"/>
-          <w:numId w:val="29"/>
-        </w:numPr>
-        <w:spacing w:after="0"/>
-        <w:jc w:val="both"/>
-        <w:rPr>
-          <w:rFonts w:ascii="Times New Roman" w:hAnsi="Times New Roman" w:cs="Times New Roman"/>
-          <w:b/>
-        </w:rPr>
-      </w:pPr>
-      <w:r>
-        <w:rPr>
-          <w:rFonts w:ascii="Times New Roman" w:hAnsi="Times New Roman" w:cs="Times New Roman"/>
-        </w:rPr>
-        <w:t xml:space="preserve">Biaya Tiket pesawat untuk cuti </w:t>
-      </w:r>
-      <w:r>
-        <w:rPr>
-          <w:rFonts w:ascii="Times New Roman" w:hAnsi="Times New Roman" w:cs="Times New Roman"/>
-          <w:b/>
-        </w:rPr>
-        <w:t xml:space="preserve">PIHAK </w:t>
-      </w:r>
-      <w:r>
-        <w:rPr>
-          <w:rFonts w:ascii="Times New Roman" w:hAnsi="Times New Roman" w:cs="Times New Roman"/>
-          <w:b/>
-        </w:rPr>
-        <w:t>KEDUA</w:t>
-      </w:r>
-      <w:r>
-        <w:rPr>
-          <w:rFonts w:ascii="Times New Roman" w:hAnsi="Times New Roman" w:cs="Times New Roman"/>
-        </w:rPr>
-        <w:t xml:space="preserve"> yang berdomisili diluar Pulau Sulawesi (</w:t>
-      </w:r>
-      <w:r>
-        <w:rPr>
-          <w:rFonts w:ascii="Times New Roman" w:hAnsi="Times New Roman" w:cs="Times New Roman"/>
-          <w:i/>
-        </w:rPr>
-        <w:t>non lokal</w:t>
-      </w:r>
-      <w:r>
-        <w:rPr>
-          <w:rFonts w:ascii="Times New Roman" w:hAnsi="Times New Roman" w:cs="Times New Roman"/>
-        </w:rPr>
-        <w:t xml:space="preserve">) akan ditanggung oleh </w:t>
-      </w:r>
-      <w:r>
-        <w:rPr>
-          <w:rFonts w:ascii="Times New Roman" w:hAnsi="Times New Roman" w:cs="Times New Roman"/>
-          <w:b/>
-        </w:rPr>
-        <w:t>PIHAK PERTAMA</w:t>
-      </w:r>
-      <w:r>
-        <w:rPr>
-          <w:rFonts w:ascii="Times New Roman" w:hAnsi="Times New Roman" w:cs="Times New Roman"/>
-        </w:rPr>
-        <w:t>.</w:t>
-      </w:r>
-    </w:p>
-    <w:p>
-      <w:pPr>
-        <w:pStyle w:val="ListParagraph"/>
-        <w:numPr>
-          <w:ilvl w:val="0"/>
-          <w:numId w:val="29"/>
-        </w:numPr>
-        <w:spacing w:after="0"/>
-        <w:jc w:val="both"/>
-        <w:rPr>
-          <w:rFonts w:ascii="Times New Roman" w:hAnsi="Times New Roman" w:cs="Times New Roman"/>
-          <w:b/>
-        </w:rPr>
-      </w:pPr>
-      <w:r>
-        <w:rPr>
-          <w:rFonts w:ascii="Times New Roman" w:hAnsi="Times New Roman" w:cs="Times New Roman"/>
-          <w:b/>
-        </w:rPr>
-        <w:t xml:space="preserve">PIHAK PERTAMA </w:t>
-      </w:r>
-      <w:r>
-        <w:rPr>
-          <w:rFonts w:ascii="Times New Roman" w:hAnsi="Times New Roman" w:cs="Times New Roman"/>
-        </w:rPr>
-        <w:t xml:space="preserve">berhak memutuskan perjanjian kerja apabila </w:t>
-      </w:r>
-      <w:r>
-        <w:rPr>
-          <w:rFonts w:ascii="Times New Roman" w:hAnsi="Times New Roman" w:cs="Times New Roman"/>
-          <w:b/>
-        </w:rPr>
-        <w:t xml:space="preserve">PIHAK KEDUA </w:t>
-      </w:r>
-      <w:r>
-        <w:rPr>
-          <w:rFonts w:ascii="Times New Roman" w:hAnsi="Times New Roman" w:cs="Times New Roman"/>
-        </w:rPr>
-        <w:t xml:space="preserve">melakukan cuti melebihi batas waktu yang diberikan tanpa persetujuan dari </w:t>
-      </w:r>
-      <w:r>
-        <w:rPr>
-          <w:rFonts w:ascii="Times New Roman" w:hAnsi="Times New Roman" w:cs="Times New Roman"/>
-          <w:b/>
-        </w:rPr>
-        <w:t>PIHAK PERTAMA</w:t>
-      </w:r>
-      <w:r>
-        <w:rPr>
-          <w:rFonts w:ascii="Times New Roman" w:hAnsi="Times New Roman" w:cs="Times New Roman"/>
-        </w:rPr>
-        <w:t>.</w:t>
-      </w:r>
+        <w:rPr>
+          <w:rFonts w:ascii="Times New Roman" w:hAnsi="Times New Roman" w:cs="Times New Roman"/>
+          <w:b/>
+        </w:rPr>
+      </w:pPr>
+      <w:bookmarkStart w:id="0" w:name="_GoBack"/>
+      <w:bookmarkEnd w:id="0"/>
       <w:r>
         <w:rPr>
           <w:rFonts w:ascii="Times New Roman" w:hAnsi="Times New Roman" w:cs="Times New Roman"/>
@@ -10973,7 +10462,7 @@
 </file>
 
 <file path=customXml/itemProps1.xml><?xml version="1.0" encoding="utf-8"?>
-<ds:datastoreItem xmlns:ds="http://schemas.openxmlformats.org/officeDocument/2006/customXml" ds:itemID="{B19269FE-6E3C-4A85-B56A-56BBE9228D3C}">
+<ds:datastoreItem xmlns:ds="http://schemas.openxmlformats.org/officeDocument/2006/customXml" ds:itemID="{5D71BFE3-473E-4E0A-AED2-4739DB918D38}">
   <ds:schemaRefs>
     <ds:schemaRef ds:uri="http://schemas.openxmlformats.org/officeDocument/2006/bibliography"/>
   </ds:schemaRefs>
